--- a/bzhd/hw/БЖД.docx
+++ b/bzhd/hw/БЖД.docx
@@ -1,6 +1,6 @@
 
 <file path=word/document.xml><?xml version="1.0" encoding="utf-8"?>
-<w:document xmlns:wpc="http://schemas.microsoft.com/office/word/2010/wordprocessingCanvas" xmlns:cx="http://schemas.microsoft.com/office/drawing/2014/chartex" xmlns:cx1="http://schemas.microsoft.com/office/drawing/2015/9/8/chartex" xmlns:cx2="http://schemas.microsoft.com/office/drawing/2015/10/21/chartex" xmlns:cx3="http://schemas.microsoft.com/office/drawing/2016/5/9/chartex" xmlns:cx4="http://schemas.microsoft.com/office/drawing/2016/5/10/chartex" xmlns:cx5="http://schemas.microsoft.com/office/drawing/2016/5/11/chartex" xmlns:cx6="http://schemas.microsoft.com/office/drawing/2016/5/12/chartex" xmlns:cx7="http://schemas.microsoft.com/office/drawing/2016/5/13/chartex" xmlns:cx8="http://schemas.microsoft.com/office/drawing/2016/5/14/chartex" xmlns:mc="http://schemas.openxmlformats.org/markup-compatibility/2006" xmlns:aink="http://schemas.microsoft.com/office/drawing/2016/ink" xmlns:am3d="http://schemas.microsoft.com/office/drawing/2017/model3d" xmlns:o="urn:schemas-microsoft-com:office:office" xmlns:r="http://schemas.openxmlformats.org/officeDocument/2006/relationships" xmlns:m="http://schemas.openxmlformats.org/officeDocument/2006/math" xmlns:v="urn:schemas-microsoft-com:vml" xmlns:wp14="http://schemas.microsoft.com/office/word/2010/wordprocessingDrawing" xmlns:wp="http://schemas.openxmlformats.org/drawingml/2006/wordprocessingDrawing" xmlns:w10="urn:schemas-microsoft-com:office:word" xmlns:w="http://schemas.openxmlformats.org/wordprocessingml/2006/main" xmlns:w14="http://schemas.microsoft.com/office/word/2010/wordml" xmlns:w15="http://schemas.microsoft.com/office/word/2012/wordml" xmlns:w16cex="http://schemas.microsoft.com/office/word/2018/wordml/cex" xmlns:w16cid="http://schemas.microsoft.com/office/word/2016/wordml/cid" xmlns:w16="http://schemas.microsoft.com/office/word/2018/wordml" xmlns:w16se="http://schemas.microsoft.com/office/word/2015/wordml/symex" xmlns:wpg="http://schemas.microsoft.com/office/word/2010/wordprocessingGroup" xmlns:wpi="http://schemas.microsoft.com/office/word/2010/wordprocessingInk" xmlns:wne="http://schemas.microsoft.com/office/word/2006/wordml" xmlns:wps="http://schemas.microsoft.com/office/word/2010/wordprocessingShape" mc:Ignorable="w14 w15 w16se w16cid w16 w16cex wp14">
+<w:document xmlns:wpc="http://schemas.microsoft.com/office/word/2010/wordprocessingCanvas" xmlns:cx="http://schemas.microsoft.com/office/drawing/2014/chartex" xmlns:cx1="http://schemas.microsoft.com/office/drawing/2015/9/8/chartex" xmlns:cx2="http://schemas.microsoft.com/office/drawing/2015/10/21/chartex" xmlns:cx3="http://schemas.microsoft.com/office/drawing/2016/5/9/chartex" xmlns:cx4="http://schemas.microsoft.com/office/drawing/2016/5/10/chartex" xmlns:cx5="http://schemas.microsoft.com/office/drawing/2016/5/11/chartex" xmlns:cx6="http://schemas.microsoft.com/office/drawing/2016/5/12/chartex" xmlns:cx7="http://schemas.microsoft.com/office/drawing/2016/5/13/chartex" xmlns:cx8="http://schemas.microsoft.com/office/drawing/2016/5/14/chartex" xmlns:mc="http://schemas.openxmlformats.org/markup-compatibility/2006" xmlns:aink="http://schemas.microsoft.com/office/drawing/2016/ink" xmlns:am3d="http://schemas.microsoft.com/office/drawing/2017/model3d" xmlns:o="urn:schemas-microsoft-com:office:office" xmlns:r="http://schemas.openxmlformats.org/officeDocument/2006/relationships" xmlns:m="http://schemas.openxmlformats.org/officeDocument/2006/math" xmlns:v="urn:schemas-microsoft-com:vml" xmlns:wp14="http://schemas.microsoft.com/office/word/2010/wordprocessingDrawing" xmlns:wp="http://schemas.openxmlformats.org/drawingml/2006/wordprocessingDrawing" xmlns:w10="urn:schemas-microsoft-com:office:word" xmlns:w="http://schemas.openxmlformats.org/wordprocessingml/2006/main" xmlns:w14="http://schemas.microsoft.com/office/word/2010/wordml" xmlns:w15="http://schemas.microsoft.com/office/word/2012/wordml" xmlns:w16cid="http://schemas.microsoft.com/office/word/2016/wordml/cid" xmlns:w16se="http://schemas.microsoft.com/office/word/2015/wordml/symex" xmlns:wpg="http://schemas.microsoft.com/office/word/2010/wordprocessingGroup" xmlns:wpi="http://schemas.microsoft.com/office/word/2010/wordprocessingInk" xmlns:wne="http://schemas.microsoft.com/office/word/2006/wordml" xmlns:wps="http://schemas.microsoft.com/office/word/2010/wordprocessingShape" mc:Ignorable="w14 w15 w16se w16cid wp14">
   <w:body>
     <w:tbl>
       <w:tblPr>
@@ -188,7 +188,6 @@
           <w:tab w:val="left" w:pos="5670"/>
         </w:tabs>
         <w:spacing w:before="360"/>
-        <w:jc w:val="both"/>
         <w:rPr>
           <w:rFonts w:ascii="Times New Roman" w:eastAsia="Times New Roman" w:hAnsi="Times New Roman"/>
           <w:snapToGrid w:val="0"/>
@@ -249,7 +248,31 @@
           <w:u w:val="single"/>
           <w:lang w:eastAsia="ru-RU"/>
         </w:rPr>
-        <w:t>Информатика и системы управления</w:t>
+        <w:t>Информатика</w:t>
+      </w:r>
+      <w:r>
+        <w:rPr>
+          <w:rFonts w:ascii="Times New Roman" w:eastAsia="Times New Roman" w:hAnsi="Times New Roman"/>
+          <w:b/>
+          <w:i/>
+          <w:snapToGrid w:val="0"/>
+          <w:szCs w:val="20"/>
+          <w:u w:val="single"/>
+          <w:lang w:eastAsia="ru-RU"/>
+        </w:rPr>
+        <w:t>, искусственный интеллект</w:t>
+      </w:r>
+      <w:r>
+        <w:rPr>
+          <w:rFonts w:ascii="Times New Roman" w:eastAsia="Times New Roman" w:hAnsi="Times New Roman"/>
+          <w:b/>
+          <w:i/>
+          <w:snapToGrid w:val="0"/>
+          <w:szCs w:val="20"/>
+          <w:u w:val="single"/>
+          <w:lang w:eastAsia="ru-RU"/>
+        </w:rPr>
+        <w:t xml:space="preserve"> и системы управления</w:t>
       </w:r>
       <w:r>
         <w:rPr>
@@ -630,7 +653,21 @@
                 <w:rFonts w:ascii="Times New Roman" w:eastAsia="Times New Roman" w:hAnsi="Times New Roman"/>
                 <w:szCs w:val="28"/>
               </w:rPr>
-              <w:t>ИУ5-72Б</w:t>
+              <w:t>ИУ5-7</w:t>
+            </w:r>
+            <w:r>
+              <w:rPr>
+                <w:rFonts w:ascii="Times New Roman" w:eastAsia="Times New Roman" w:hAnsi="Times New Roman"/>
+                <w:szCs w:val="28"/>
+              </w:rPr>
+              <w:t>Х</w:t>
+            </w:r>
+            <w:r>
+              <w:rPr>
+                <w:rFonts w:ascii="Times New Roman" w:eastAsia="Times New Roman" w:hAnsi="Times New Roman"/>
+                <w:szCs w:val="28"/>
+              </w:rPr>
+              <w:t>б</w:t>
             </w:r>
           </w:p>
         </w:tc>
@@ -673,7 +710,15 @@
                 <w:sz w:val="24"/>
                 <w:u w:val="single"/>
               </w:rPr>
-              <w:t>Васильев Д. А._____</w:t>
+              <w:t xml:space="preserve">                          </w:t>
+            </w:r>
+            <w:r>
+              <w:rPr>
+                <w:rFonts w:ascii="Times New Roman" w:eastAsia="Times New Roman" w:hAnsi="Times New Roman"/>
+                <w:sz w:val="24"/>
+                <w:u w:val="single"/>
+              </w:rPr>
+              <w:t>._____</w:t>
             </w:r>
             <w:r>
               <w:rPr>
@@ -698,14 +743,31 @@
                 <w:sz w:val="18"/>
                 <w:szCs w:val="18"/>
               </w:rPr>
-              <w:t xml:space="preserve">                  (Под</w:t>
-            </w:r>
+              <w:t xml:space="preserve">                  (</w:t>
+            </w:r>
+            <w:proofErr w:type="gramStart"/>
             <w:r>
               <w:rPr>
                 <w:rFonts w:ascii="Times New Roman" w:eastAsia="Times New Roman" w:hAnsi="Times New Roman"/>
                 <w:sz w:val="18"/>
-              </w:rPr>
-              <w:t>пись)                                    (Ф.И.О.)</w:t>
+                <w:szCs w:val="18"/>
+              </w:rPr>
+              <w:t>Под</w:t>
+            </w:r>
+            <w:r>
+              <w:rPr>
+                <w:rFonts w:ascii="Times New Roman" w:eastAsia="Times New Roman" w:hAnsi="Times New Roman"/>
+                <w:sz w:val="18"/>
+              </w:rPr>
+              <w:t xml:space="preserve">пись)   </w:t>
+            </w:r>
+            <w:proofErr w:type="gramEnd"/>
+            <w:r>
+              <w:rPr>
+                <w:rFonts w:ascii="Times New Roman" w:eastAsia="Times New Roman" w:hAnsi="Times New Roman"/>
+                <w:sz w:val="18"/>
+              </w:rPr>
+              <w:t xml:space="preserve">                                 (Ф.И.О.)</w:t>
             </w:r>
           </w:p>
           <w:p>
@@ -806,14 +868,31 @@
                 <w:sz w:val="18"/>
                 <w:szCs w:val="18"/>
               </w:rPr>
-              <w:t xml:space="preserve">                  (Под</w:t>
-            </w:r>
+              <w:t xml:space="preserve">                  (</w:t>
+            </w:r>
+            <w:proofErr w:type="gramStart"/>
             <w:r>
               <w:rPr>
                 <w:rFonts w:ascii="Times New Roman" w:eastAsia="Times New Roman" w:hAnsi="Times New Roman"/>
                 <w:sz w:val="18"/>
-              </w:rPr>
-              <w:t>пись)                                    (Ф.И.О.)</w:t>
+                <w:szCs w:val="18"/>
+              </w:rPr>
+              <w:t>Под</w:t>
+            </w:r>
+            <w:r>
+              <w:rPr>
+                <w:rFonts w:ascii="Times New Roman" w:eastAsia="Times New Roman" w:hAnsi="Times New Roman"/>
+                <w:sz w:val="18"/>
+              </w:rPr>
+              <w:t xml:space="preserve">пись)   </w:t>
+            </w:r>
+            <w:proofErr w:type="gramEnd"/>
+            <w:r>
+              <w:rPr>
+                <w:rFonts w:ascii="Times New Roman" w:eastAsia="Times New Roman" w:hAnsi="Times New Roman"/>
+                <w:sz w:val="18"/>
+              </w:rPr>
+              <w:t xml:space="preserve">                                 (Ф.И.О.)</w:t>
             </w:r>
           </w:p>
           <w:p>
@@ -949,27 +1028,22 @@
         <w:t>Москва, 2021</w:t>
       </w:r>
     </w:p>
-    <w:p>
-      <w:r>
-        <w:br w:type="page"/>
-      </w:r>
-    </w:p>
     <w:sdt>
       <w:sdtPr>
+        <w:rPr>
+          <w:rFonts w:asciiTheme="minorHAnsi" w:eastAsiaTheme="minorEastAsia" w:hAnsiTheme="minorHAnsi" w:cs="Times New Roman"/>
+          <w:b w:val="0"/>
+          <w:bCs w:val="0"/>
+          <w:kern w:val="0"/>
+          <w:sz w:val="28"/>
+          <w:szCs w:val="24"/>
+        </w:rPr>
         <w:id w:val="1598751962"/>
         <w:docPartObj>
           <w:docPartGallery w:val="Table of Contents"/>
           <w:docPartUnique/>
         </w:docPartObj>
       </w:sdtPr>
-      <w:sdtEndPr>
-        <w:rPr>
-          <w:rFonts w:asciiTheme="minorHAnsi" w:eastAsiaTheme="minorEastAsia" w:hAnsiTheme="minorHAnsi" w:cs="Times New Roman"/>
-          <w:kern w:val="0"/>
-          <w:sz w:val="28"/>
-          <w:szCs w:val="24"/>
-        </w:rPr>
-      </w:sdtEndPr>
       <w:sdtContent>
         <w:p>
           <w:pPr>
@@ -1002,7 +1076,7 @@
           <w:r>
             <w:fldChar w:fldCharType="separate"/>
           </w:r>
-          <w:hyperlink w:anchor="_Toc89100515" w:history="1">
+          <w:hyperlink w:anchor="_Toc91201839" w:history="1">
             <w:r>
               <w:rPr>
                 <w:rStyle w:val="af6"/>
@@ -1029,7 +1103,7 @@
                 <w:noProof/>
                 <w:webHidden/>
               </w:rPr>
-              <w:instrText xml:space="preserve"> PAGEREF _Toc89100515 \h </w:instrText>
+              <w:instrText xml:space="preserve"> PAGEREF _Toc91201839 \h </w:instrText>
             </w:r>
             <w:r>
               <w:rPr>
@@ -1074,7 +1148,7 @@
               <w:lang w:eastAsia="ru-RU"/>
             </w:rPr>
           </w:pPr>
-          <w:hyperlink w:anchor="_Toc89100516" w:history="1">
+          <w:hyperlink w:anchor="_Toc91201840" w:history="1">
             <w:r>
               <w:rPr>
                 <w:rStyle w:val="af6"/>
@@ -1101,7 +1175,7 @@
                 <w:noProof/>
                 <w:webHidden/>
               </w:rPr>
-              <w:instrText xml:space="preserve"> PAGEREF _Toc89100516 \h </w:instrText>
+              <w:instrText xml:space="preserve"> PAGEREF _Toc91201840 \h </w:instrText>
             </w:r>
             <w:r>
               <w:rPr>
@@ -1147,7 +1221,7 @@
               <w:lang w:eastAsia="ru-RU"/>
             </w:rPr>
           </w:pPr>
-          <w:hyperlink w:anchor="_Toc89100517" w:history="1">
+          <w:hyperlink w:anchor="_Toc91201841" w:history="1">
             <w:r>
               <w:rPr>
                 <w:rStyle w:val="af6"/>
@@ -1191,7 +1265,7 @@
                 <w:noProof/>
                 <w:webHidden/>
               </w:rPr>
-              <w:instrText xml:space="preserve"> PAGEREF _Toc89100517 \h </w:instrText>
+              <w:instrText xml:space="preserve"> PAGEREF _Toc91201841 \h </w:instrText>
             </w:r>
             <w:r>
               <w:rPr>
@@ -1237,7 +1311,7 @@
               <w:lang w:eastAsia="ru-RU"/>
             </w:rPr>
           </w:pPr>
-          <w:hyperlink w:anchor="_Toc89100518" w:history="1">
+          <w:hyperlink w:anchor="_Toc91201842" w:history="1">
             <w:r>
               <w:rPr>
                 <w:rStyle w:val="af6"/>
@@ -1281,7 +1355,7 @@
                 <w:noProof/>
                 <w:webHidden/>
               </w:rPr>
-              <w:instrText xml:space="preserve"> PAGEREF _Toc89100518 \h </w:instrText>
+              <w:instrText xml:space="preserve"> PAGEREF _Toc91201842 \h </w:instrText>
             </w:r>
             <w:r>
               <w:rPr>
@@ -1327,7 +1401,7 @@
               <w:lang w:eastAsia="ru-RU"/>
             </w:rPr>
           </w:pPr>
-          <w:hyperlink w:anchor="_Toc89100519" w:history="1">
+          <w:hyperlink w:anchor="_Toc91201843" w:history="1">
             <w:r>
               <w:rPr>
                 <w:rStyle w:val="af6"/>
@@ -1371,7 +1445,7 @@
                 <w:noProof/>
                 <w:webHidden/>
               </w:rPr>
-              <w:instrText xml:space="preserve"> PAGEREF _Toc89100519 \h </w:instrText>
+              <w:instrText xml:space="preserve"> PAGEREF _Toc91201843 \h </w:instrText>
             </w:r>
             <w:r>
               <w:rPr>
@@ -1417,7 +1491,7 @@
               <w:lang w:eastAsia="ru-RU"/>
             </w:rPr>
           </w:pPr>
-          <w:hyperlink w:anchor="_Toc89100520" w:history="1">
+          <w:hyperlink w:anchor="_Toc91201844" w:history="1">
             <w:r>
               <w:rPr>
                 <w:rStyle w:val="af6"/>
@@ -1461,7 +1535,7 @@
                 <w:noProof/>
                 <w:webHidden/>
               </w:rPr>
-              <w:instrText xml:space="preserve"> PAGEREF _Toc89100520 \h </w:instrText>
+              <w:instrText xml:space="preserve"> PAGEREF _Toc91201844 \h </w:instrText>
             </w:r>
             <w:r>
               <w:rPr>
@@ -1507,7 +1581,7 @@
               <w:lang w:eastAsia="ru-RU"/>
             </w:rPr>
           </w:pPr>
-          <w:hyperlink w:anchor="_Toc89100521" w:history="1">
+          <w:hyperlink w:anchor="_Toc91201845" w:history="1">
             <w:r>
               <w:rPr>
                 <w:rStyle w:val="af6"/>
@@ -1551,7 +1625,7 @@
                 <w:noProof/>
                 <w:webHidden/>
               </w:rPr>
-              <w:instrText xml:space="preserve"> PAGEREF _Toc89100521 \h </w:instrText>
+              <w:instrText xml:space="preserve"> PAGEREF _Toc91201845 \h </w:instrText>
             </w:r>
             <w:r>
               <w:rPr>
@@ -1597,7 +1671,7 @@
               <w:lang w:eastAsia="ru-RU"/>
             </w:rPr>
           </w:pPr>
-          <w:hyperlink w:anchor="_Toc89100522" w:history="1">
+          <w:hyperlink w:anchor="_Toc91201846" w:history="1">
             <w:r>
               <w:rPr>
                 <w:rStyle w:val="af6"/>
@@ -1641,7 +1715,7 @@
                 <w:noProof/>
                 <w:webHidden/>
               </w:rPr>
-              <w:instrText xml:space="preserve"> PAGEREF _Toc89100522 \h </w:instrText>
+              <w:instrText xml:space="preserve"> PAGEREF _Toc91201846 \h </w:instrText>
             </w:r>
             <w:r>
               <w:rPr>
@@ -1661,7 +1735,7 @@
                 <w:noProof/>
                 <w:webHidden/>
               </w:rPr>
-              <w:t>10</w:t>
+              <w:t>9</w:t>
             </w:r>
             <w:r>
               <w:rPr>
@@ -1686,7 +1760,7 @@
               <w:lang w:eastAsia="ru-RU"/>
             </w:rPr>
           </w:pPr>
-          <w:hyperlink w:anchor="_Toc89100523" w:history="1">
+          <w:hyperlink w:anchor="_Toc91201847" w:history="1">
             <w:r>
               <w:rPr>
                 <w:rStyle w:val="af6"/>
@@ -1713,7 +1787,7 @@
                 <w:noProof/>
                 <w:webHidden/>
               </w:rPr>
-              <w:instrText xml:space="preserve"> PAGEREF _Toc89100523 \h </w:instrText>
+              <w:instrText xml:space="preserve"> PAGEREF _Toc91201847 \h </w:instrText>
             </w:r>
             <w:r>
               <w:rPr>
@@ -1733,7 +1807,7 @@
                 <w:noProof/>
                 <w:webHidden/>
               </w:rPr>
-              <w:t>11</w:t>
+              <w:t>10</w:t>
             </w:r>
             <w:r>
               <w:rPr>
@@ -1759,7 +1833,7 @@
               <w:lang w:eastAsia="ru-RU"/>
             </w:rPr>
           </w:pPr>
-          <w:hyperlink w:anchor="_Toc89100524" w:history="1">
+          <w:hyperlink w:anchor="_Toc91201848" w:history="1">
             <w:r>
               <w:rPr>
                 <w:rStyle w:val="af6"/>
@@ -1803,7 +1877,7 @@
                 <w:noProof/>
                 <w:webHidden/>
               </w:rPr>
-              <w:instrText xml:space="preserve"> PAGEREF _Toc89100524 \h </w:instrText>
+              <w:instrText xml:space="preserve"> PAGEREF _Toc91201848 \h </w:instrText>
             </w:r>
             <w:r>
               <w:rPr>
@@ -1823,7 +1897,7 @@
                 <w:noProof/>
                 <w:webHidden/>
               </w:rPr>
-              <w:t>11</w:t>
+              <w:t>10</w:t>
             </w:r>
             <w:r>
               <w:rPr>
@@ -1849,7 +1923,7 @@
               <w:lang w:eastAsia="ru-RU"/>
             </w:rPr>
           </w:pPr>
-          <w:hyperlink w:anchor="_Toc89100525" w:history="1">
+          <w:hyperlink w:anchor="_Toc91201849" w:history="1">
             <w:r>
               <w:rPr>
                 <w:rStyle w:val="af6"/>
@@ -1893,7 +1967,7 @@
                 <w:noProof/>
                 <w:webHidden/>
               </w:rPr>
-              <w:instrText xml:space="preserve"> PAGEREF _Toc89100525 \h </w:instrText>
+              <w:instrText xml:space="preserve"> PAGEREF _Toc91201849 \h </w:instrText>
             </w:r>
             <w:r>
               <w:rPr>
@@ -1913,7 +1987,7 @@
                 <w:noProof/>
                 <w:webHidden/>
               </w:rPr>
-              <w:t>12</w:t>
+              <w:t>11</w:t>
             </w:r>
             <w:r>
               <w:rPr>
@@ -1939,7 +2013,7 @@
               <w:lang w:eastAsia="ru-RU"/>
             </w:rPr>
           </w:pPr>
-          <w:hyperlink w:anchor="_Toc89100526" w:history="1">
+          <w:hyperlink w:anchor="_Toc91201850" w:history="1">
             <w:r>
               <w:rPr>
                 <w:rStyle w:val="af6"/>
@@ -1983,7 +2057,7 @@
                 <w:noProof/>
                 <w:webHidden/>
               </w:rPr>
-              <w:instrText xml:space="preserve"> PAGEREF _Toc89100526 \h </w:instrText>
+              <w:instrText xml:space="preserve"> PAGEREF _Toc91201850 \h </w:instrText>
             </w:r>
             <w:r>
               <w:rPr>
@@ -2003,7 +2077,7 @@
                 <w:noProof/>
                 <w:webHidden/>
               </w:rPr>
-              <w:t>13</w:t>
+              <w:t>12</w:t>
             </w:r>
             <w:r>
               <w:rPr>
@@ -2029,7 +2103,7 @@
               <w:lang w:eastAsia="ru-RU"/>
             </w:rPr>
           </w:pPr>
-          <w:hyperlink w:anchor="_Toc89100527" w:history="1">
+          <w:hyperlink w:anchor="_Toc91201851" w:history="1">
             <w:r>
               <w:rPr>
                 <w:rStyle w:val="af6"/>
@@ -2074,7 +2148,7 @@
                 <w:noProof/>
                 <w:webHidden/>
               </w:rPr>
-              <w:instrText xml:space="preserve"> PAGEREF _Toc89100527 \h </w:instrText>
+              <w:instrText xml:space="preserve"> PAGEREF _Toc91201851 \h </w:instrText>
             </w:r>
             <w:r>
               <w:rPr>
@@ -2094,7 +2168,7 @@
                 <w:noProof/>
                 <w:webHidden/>
               </w:rPr>
-              <w:t>13</w:t>
+              <w:t>12</w:t>
             </w:r>
             <w:r>
               <w:rPr>
@@ -2120,7 +2194,7 @@
               <w:lang w:eastAsia="ru-RU"/>
             </w:rPr>
           </w:pPr>
-          <w:hyperlink w:anchor="_Toc89100528" w:history="1">
+          <w:hyperlink w:anchor="_Toc91201852" w:history="1">
             <w:r>
               <w:rPr>
                 <w:rStyle w:val="af6"/>
@@ -2164,7 +2238,7 @@
                 <w:noProof/>
                 <w:webHidden/>
               </w:rPr>
-              <w:instrText xml:space="preserve"> PAGEREF _Toc89100528 \h </w:instrText>
+              <w:instrText xml:space="preserve"> PAGEREF _Toc91201852 \h </w:instrText>
             </w:r>
             <w:r>
               <w:rPr>
@@ -2184,7 +2258,7 @@
                 <w:noProof/>
                 <w:webHidden/>
               </w:rPr>
-              <w:t>14</w:t>
+              <w:t>13</w:t>
             </w:r>
             <w:r>
               <w:rPr>
@@ -2210,7 +2284,7 @@
               <w:lang w:eastAsia="ru-RU"/>
             </w:rPr>
           </w:pPr>
-          <w:hyperlink w:anchor="_Toc89100529" w:history="1">
+          <w:hyperlink w:anchor="_Toc91201853" w:history="1">
             <w:r>
               <w:rPr>
                 <w:rStyle w:val="af6"/>
@@ -2254,7 +2328,7 @@
                 <w:noProof/>
                 <w:webHidden/>
               </w:rPr>
-              <w:instrText xml:space="preserve"> PAGEREF _Toc89100529 \h </w:instrText>
+              <w:instrText xml:space="preserve"> PAGEREF _Toc91201853 \h </w:instrText>
             </w:r>
             <w:r>
               <w:rPr>
@@ -2274,7 +2348,7 @@
                 <w:noProof/>
                 <w:webHidden/>
               </w:rPr>
-              <w:t>15</w:t>
+              <w:t>14</w:t>
             </w:r>
             <w:r>
               <w:rPr>
@@ -2299,7 +2373,7 @@
               <w:lang w:eastAsia="ru-RU"/>
             </w:rPr>
           </w:pPr>
-          <w:hyperlink w:anchor="_Toc89100530" w:history="1">
+          <w:hyperlink w:anchor="_Toc91201854" w:history="1">
             <w:r>
               <w:rPr>
                 <w:rStyle w:val="af6"/>
@@ -2326,7 +2400,7 @@
                 <w:noProof/>
                 <w:webHidden/>
               </w:rPr>
-              <w:instrText xml:space="preserve"> PAGEREF _Toc89100530 \h </w:instrText>
+              <w:instrText xml:space="preserve"> PAGEREF _Toc91201854 \h </w:instrText>
             </w:r>
             <w:r>
               <w:rPr>
@@ -2346,7 +2420,7 @@
                 <w:noProof/>
                 <w:webHidden/>
               </w:rPr>
-              <w:t>16</w:t>
+              <w:t>15</w:t>
             </w:r>
             <w:r>
               <w:rPr>
@@ -2371,7 +2445,7 @@
               <w:lang w:eastAsia="ru-RU"/>
             </w:rPr>
           </w:pPr>
-          <w:hyperlink w:anchor="_Toc89100531" w:history="1">
+          <w:hyperlink w:anchor="_Toc91201855" w:history="1">
             <w:r>
               <w:rPr>
                 <w:rStyle w:val="af6"/>
@@ -2398,7 +2472,7 @@
                 <w:noProof/>
                 <w:webHidden/>
               </w:rPr>
-              <w:instrText xml:space="preserve"> PAGEREF _Toc89100531 \h </w:instrText>
+              <w:instrText xml:space="preserve"> PAGEREF _Toc91201855 \h </w:instrText>
             </w:r>
             <w:r>
               <w:rPr>
@@ -2443,7 +2517,7 @@
               <w:lang w:eastAsia="ru-RU"/>
             </w:rPr>
           </w:pPr>
-          <w:hyperlink w:anchor="_Toc89100532" w:history="1">
+          <w:hyperlink w:anchor="_Toc91201856" w:history="1">
             <w:r>
               <w:rPr>
                 <w:rStyle w:val="af6"/>
@@ -2470,7 +2544,7 @@
                 <w:noProof/>
                 <w:webHidden/>
               </w:rPr>
-              <w:instrText xml:space="preserve"> PAGEREF _Toc89100532 \h </w:instrText>
+              <w:instrText xml:space="preserve"> PAGEREF _Toc91201856 \h </w:instrText>
             </w:r>
             <w:r>
               <w:rPr>
@@ -2515,7 +2589,7 @@
               <w:lang w:eastAsia="ru-RU"/>
             </w:rPr>
           </w:pPr>
-          <w:hyperlink w:anchor="_Toc89100533" w:history="1">
+          <w:hyperlink w:anchor="_Toc91201857" w:history="1">
             <w:r>
               <w:rPr>
                 <w:rStyle w:val="af6"/>
@@ -2542,7 +2616,7 @@
                 <w:noProof/>
                 <w:webHidden/>
               </w:rPr>
-              <w:instrText xml:space="preserve"> PAGEREF _Toc89100533 \h </w:instrText>
+              <w:instrText xml:space="preserve"> PAGEREF _Toc91201857 \h </w:instrText>
             </w:r>
             <w:r>
               <w:rPr>
@@ -2587,7 +2661,7 @@
               <w:lang w:eastAsia="ru-RU"/>
             </w:rPr>
           </w:pPr>
-          <w:hyperlink w:anchor="_Toc89100534" w:history="1">
+          <w:hyperlink w:anchor="_Toc91201858" w:history="1">
             <w:r>
               <w:rPr>
                 <w:rStyle w:val="af6"/>
@@ -2614,7 +2688,7 @@
                 <w:noProof/>
                 <w:webHidden/>
               </w:rPr>
-              <w:instrText xml:space="preserve"> PAGEREF _Toc89100534 \h </w:instrText>
+              <w:instrText xml:space="preserve"> PAGEREF _Toc91201858 \h </w:instrText>
             </w:r>
             <w:r>
               <w:rPr>
@@ -2634,7 +2708,7 @@
                 <w:noProof/>
                 <w:webHidden/>
               </w:rPr>
-              <w:t>24</w:t>
+              <w:t>23</w:t>
             </w:r>
             <w:r>
               <w:rPr>
@@ -2659,7 +2733,7 @@
               <w:lang w:eastAsia="ru-RU"/>
             </w:rPr>
           </w:pPr>
-          <w:hyperlink w:anchor="_Toc89100535" w:history="1">
+          <w:hyperlink w:anchor="_Toc91201859" w:history="1">
             <w:r>
               <w:rPr>
                 <w:rStyle w:val="af6"/>
@@ -2686,7 +2760,7 @@
                 <w:noProof/>
                 <w:webHidden/>
               </w:rPr>
-              <w:instrText xml:space="preserve"> PAGEREF _Toc89100535 \h </w:instrText>
+              <w:instrText xml:space="preserve"> PAGEREF _Toc91201859 \h </w:instrText>
             </w:r>
             <w:r>
               <w:rPr>
@@ -2706,7 +2780,7 @@
                 <w:noProof/>
                 <w:webHidden/>
               </w:rPr>
-              <w:t>25</w:t>
+              <w:t>24</w:t>
             </w:r>
             <w:r>
               <w:rPr>
@@ -2731,7 +2805,7 @@
               <w:lang w:eastAsia="ru-RU"/>
             </w:rPr>
           </w:pPr>
-          <w:hyperlink w:anchor="_Toc89100536" w:history="1">
+          <w:hyperlink w:anchor="_Toc91201860" w:history="1">
             <w:r>
               <w:rPr>
                 <w:rStyle w:val="af6"/>
@@ -2758,7 +2832,7 @@
                 <w:noProof/>
                 <w:webHidden/>
               </w:rPr>
-              <w:instrText xml:space="preserve"> PAGEREF _Toc89100536 \h </w:instrText>
+              <w:instrText xml:space="preserve"> PAGEREF _Toc91201860 \h </w:instrText>
             </w:r>
             <w:r>
               <w:rPr>
@@ -2778,7 +2852,7 @@
                 <w:noProof/>
                 <w:webHidden/>
               </w:rPr>
-              <w:t>27</w:t>
+              <w:t>26</w:t>
             </w:r>
             <w:r>
               <w:rPr>
@@ -2809,7 +2883,7 @@
       <w:pPr>
         <w:pStyle w:val="1"/>
       </w:pPr>
-      <w:bookmarkStart w:id="0" w:name="_Toc89100515"/>
+      <w:bookmarkStart w:id="0" w:name="_Toc91201839"/>
       <w:r>
         <w:lastRenderedPageBreak/>
         <w:t>Задание</w:t>
@@ -2829,7 +2903,32 @@
         <w:rPr>
           <w:szCs w:val="28"/>
         </w:rPr>
-        <w:t>На участке сварки выделяются вещества со следующими концентрациями: кадмий – 4 мг/</w:t>
+        <w:t>На участке сварки выделяются вещества со следующими концентрациями: кадмий – 4</w:t>
+      </w:r>
+      <w:r>
+        <w:rPr>
+          <w:szCs w:val="28"/>
+        </w:rPr>
+        <w:t xml:space="preserve"> (</w:t>
+      </w:r>
+      <w:r>
+        <w:rPr>
+          <w:szCs w:val="28"/>
+          <w:highlight w:val="yellow"/>
+        </w:rPr>
+        <w:t>5</w:t>
+      </w:r>
+      <w:r>
+        <w:rPr>
+          <w:szCs w:val="28"/>
+        </w:rPr>
+        <w:t>)</w:t>
+      </w:r>
+      <w:r>
+        <w:rPr>
+          <w:szCs w:val="28"/>
+        </w:rPr>
+        <w:t xml:space="preserve"> мг/</w:t>
       </w:r>
       <w:r>
         <w:rPr>
@@ -2868,7 +2967,40 @@
           <w:spacing w:val="-10"/>
           <w:szCs w:val="28"/>
         </w:rPr>
-        <w:t>0,03 мг/м</w:t>
+        <w:t>0,03</w:t>
+      </w:r>
+      <w:r>
+        <w:rPr>
+          <w:bCs/>
+          <w:spacing w:val="-10"/>
+          <w:szCs w:val="28"/>
+        </w:rPr>
+        <w:t xml:space="preserve"> (</w:t>
+      </w:r>
+      <w:r>
+        <w:rPr>
+          <w:bCs/>
+          <w:spacing w:val="-10"/>
+          <w:szCs w:val="28"/>
+          <w:highlight w:val="yellow"/>
+        </w:rPr>
+        <w:t>0.0375</w:t>
+      </w:r>
+      <w:r>
+        <w:rPr>
+          <w:bCs/>
+          <w:spacing w:val="-10"/>
+          <w:szCs w:val="28"/>
+        </w:rPr>
+        <w:t>)</w:t>
+      </w:r>
+      <w:r>
+        <w:rPr>
+          <w:bCs/>
+          <w:spacing w:val="-10"/>
+          <w:szCs w:val="28"/>
+        </w:rPr>
+        <w:t xml:space="preserve"> мг/м</w:t>
       </w:r>
       <w:r>
         <w:rPr>
@@ -2899,7 +3031,40 @@
           <w:spacing w:val="-10"/>
           <w:szCs w:val="28"/>
         </w:rPr>
-        <w:t xml:space="preserve">0,9 </w:t>
+        <w:t>0,9</w:t>
+      </w:r>
+      <w:r>
+        <w:rPr>
+          <w:bCs/>
+          <w:spacing w:val="-10"/>
+          <w:szCs w:val="28"/>
+        </w:rPr>
+        <w:t xml:space="preserve"> (</w:t>
+      </w:r>
+      <w:r>
+        <w:rPr>
+          <w:bCs/>
+          <w:spacing w:val="-10"/>
+          <w:szCs w:val="28"/>
+          <w:highlight w:val="yellow"/>
+        </w:rPr>
+        <w:t>1.125</w:t>
+      </w:r>
+      <w:r>
+        <w:rPr>
+          <w:bCs/>
+          <w:spacing w:val="-10"/>
+          <w:szCs w:val="28"/>
+        </w:rPr>
+        <w:t>)</w:t>
+      </w:r>
+      <w:r>
+        <w:rPr>
+          <w:bCs/>
+          <w:spacing w:val="-10"/>
+          <w:szCs w:val="28"/>
+        </w:rPr>
+        <w:t xml:space="preserve"> </w:t>
       </w:r>
       <w:r>
         <w:rPr>
@@ -2918,7 +3083,19 @@
         <w:rPr>
           <w:szCs w:val="28"/>
         </w:rPr>
-        <w:t xml:space="preserve">, оксид углерода - </w:t>
+        <w:t xml:space="preserve">, оксид углерода </w:t>
+      </w:r>
+      <w:r>
+        <w:rPr>
+          <w:szCs w:val="28"/>
+        </w:rPr>
+        <w:t>–</w:t>
+      </w:r>
+      <w:r>
+        <w:rPr>
+          <w:szCs w:val="28"/>
+        </w:rPr>
+        <w:t xml:space="preserve"> </w:t>
       </w:r>
       <w:r>
         <w:rPr>
@@ -2926,7 +3103,40 @@
           <w:spacing w:val="-10"/>
           <w:szCs w:val="28"/>
         </w:rPr>
-        <w:t xml:space="preserve">20 </w:t>
+        <w:t>20</w:t>
+      </w:r>
+      <w:r>
+        <w:rPr>
+          <w:bCs/>
+          <w:spacing w:val="-10"/>
+          <w:szCs w:val="28"/>
+        </w:rPr>
+        <w:t xml:space="preserve"> (</w:t>
+      </w:r>
+      <w:r>
+        <w:rPr>
+          <w:bCs/>
+          <w:spacing w:val="-10"/>
+          <w:szCs w:val="28"/>
+          <w:highlight w:val="yellow"/>
+        </w:rPr>
+        <w:t>25</w:t>
+      </w:r>
+      <w:r>
+        <w:rPr>
+          <w:bCs/>
+          <w:spacing w:val="-10"/>
+          <w:szCs w:val="28"/>
+        </w:rPr>
+        <w:t>)</w:t>
+      </w:r>
+      <w:r>
+        <w:rPr>
+          <w:bCs/>
+          <w:spacing w:val="-10"/>
+          <w:szCs w:val="28"/>
+        </w:rPr>
+        <w:t xml:space="preserve"> </w:t>
       </w:r>
       <w:r>
         <w:rPr>
@@ -2953,7 +3163,40 @@
           <w:spacing w:val="-10"/>
           <w:szCs w:val="28"/>
         </w:rPr>
-        <w:t xml:space="preserve">12 </w:t>
+        <w:t>12</w:t>
+      </w:r>
+      <w:r>
+        <w:rPr>
+          <w:bCs/>
+          <w:spacing w:val="-10"/>
+          <w:szCs w:val="28"/>
+        </w:rPr>
+        <w:t xml:space="preserve"> (</w:t>
+      </w:r>
+      <w:r>
+        <w:rPr>
+          <w:bCs/>
+          <w:spacing w:val="-10"/>
+          <w:szCs w:val="28"/>
+          <w:highlight w:val="yellow"/>
+        </w:rPr>
+        <w:t>15</w:t>
+      </w:r>
+      <w:r>
+        <w:rPr>
+          <w:bCs/>
+          <w:spacing w:val="-10"/>
+          <w:szCs w:val="28"/>
+        </w:rPr>
+        <w:t>)</w:t>
+      </w:r>
+      <w:r>
+        <w:rPr>
+          <w:bCs/>
+          <w:spacing w:val="-10"/>
+          <w:szCs w:val="28"/>
+        </w:rPr>
+        <w:t xml:space="preserve"> </w:t>
       </w:r>
       <w:r>
         <w:rPr>
@@ -3204,7 +3447,61 @@
           <w:spacing w:val="-10"/>
           <w:szCs w:val="28"/>
         </w:rPr>
-        <w:t xml:space="preserve">50000 кгм. </w:t>
+        <w:t xml:space="preserve">50000 </w:t>
+      </w:r>
+      <w:proofErr w:type="spellStart"/>
+      <w:r>
+        <w:rPr>
+          <w:bCs/>
+          <w:spacing w:val="-10"/>
+          <w:szCs w:val="28"/>
+        </w:rPr>
+        <w:t>кгм</w:t>
+      </w:r>
+      <w:proofErr w:type="spellEnd"/>
+      <w:r>
+        <w:rPr>
+          <w:bCs/>
+          <w:spacing w:val="-10"/>
+          <w:szCs w:val="28"/>
+        </w:rPr>
+        <w:t xml:space="preserve"> (</w:t>
+      </w:r>
+      <w:r>
+        <w:rPr>
+          <w:bCs/>
+          <w:spacing w:val="-10"/>
+          <w:szCs w:val="28"/>
+          <w:highlight w:val="yellow"/>
+        </w:rPr>
+        <w:t xml:space="preserve">62500 </w:t>
+      </w:r>
+      <w:proofErr w:type="spellStart"/>
+      <w:r>
+        <w:rPr>
+          <w:bCs/>
+          <w:spacing w:val="-10"/>
+          <w:szCs w:val="28"/>
+          <w:highlight w:val="yellow"/>
+        </w:rPr>
+        <w:t>кгм</w:t>
+      </w:r>
+      <w:proofErr w:type="spellEnd"/>
+      <w:r>
+        <w:rPr>
+          <w:bCs/>
+          <w:spacing w:val="-10"/>
+          <w:szCs w:val="28"/>
+        </w:rPr>
+        <w:t>)</w:t>
+      </w:r>
+      <w:r>
+        <w:rPr>
+          <w:bCs/>
+          <w:spacing w:val="-10"/>
+          <w:szCs w:val="28"/>
+        </w:rPr>
+        <w:t xml:space="preserve">. </w:t>
       </w:r>
       <w:r>
         <w:rPr>
@@ -3218,7 +3515,40 @@
           <w:spacing w:val="-10"/>
           <w:szCs w:val="28"/>
         </w:rPr>
-        <w:t>- 7 кг.</w:t>
+        <w:t>- 7 кг</w:t>
+      </w:r>
+      <w:r>
+        <w:rPr>
+          <w:bCs/>
+          <w:spacing w:val="-10"/>
+          <w:szCs w:val="28"/>
+        </w:rPr>
+        <w:t xml:space="preserve"> (</w:t>
+      </w:r>
+      <w:r>
+        <w:rPr>
+          <w:bCs/>
+          <w:spacing w:val="-10"/>
+          <w:szCs w:val="28"/>
+          <w:highlight w:val="yellow"/>
+        </w:rPr>
+        <w:t>8.75 кг</w:t>
+      </w:r>
+      <w:r>
+        <w:rPr>
+          <w:bCs/>
+          <w:spacing w:val="-10"/>
+          <w:szCs w:val="28"/>
+        </w:rPr>
+        <w:t>)</w:t>
+      </w:r>
+      <w:r>
+        <w:rPr>
+          <w:bCs/>
+          <w:spacing w:val="-10"/>
+          <w:szCs w:val="28"/>
+        </w:rPr>
+        <w:t>.</w:t>
       </w:r>
     </w:p>
     <w:p>
@@ -3242,7 +3572,40 @@
           <w:spacing w:val="-10"/>
           <w:szCs w:val="28"/>
         </w:rPr>
-        <w:t xml:space="preserve">435 кг. </w:t>
+        <w:t>435 кг</w:t>
+      </w:r>
+      <w:r>
+        <w:rPr>
+          <w:bCs/>
+          <w:spacing w:val="-10"/>
+          <w:szCs w:val="28"/>
+        </w:rPr>
+        <w:t xml:space="preserve"> (</w:t>
+      </w:r>
+      <w:r>
+        <w:rPr>
+          <w:bCs/>
+          <w:spacing w:val="-10"/>
+          <w:szCs w:val="28"/>
+          <w:highlight w:val="yellow"/>
+        </w:rPr>
+        <w:t>543.75 кг</w:t>
+      </w:r>
+      <w:r>
+        <w:rPr>
+          <w:bCs/>
+          <w:spacing w:val="-10"/>
+          <w:szCs w:val="28"/>
+        </w:rPr>
+        <w:t>)</w:t>
+      </w:r>
+      <w:r>
+        <w:rPr>
+          <w:bCs/>
+          <w:spacing w:val="-10"/>
+          <w:szCs w:val="28"/>
+        </w:rPr>
+        <w:t xml:space="preserve">. </w:t>
       </w:r>
       <w:r>
         <w:rPr>
@@ -3256,7 +3619,40 @@
           <w:spacing w:val="-10"/>
           <w:szCs w:val="28"/>
         </w:rPr>
-        <w:t>36000 кгс.</w:t>
+        <w:t>36000 кгс</w:t>
+      </w:r>
+      <w:r>
+        <w:rPr>
+          <w:bCs/>
+          <w:spacing w:val="-10"/>
+          <w:szCs w:val="28"/>
+        </w:rPr>
+        <w:t xml:space="preserve"> (</w:t>
+      </w:r>
+      <w:r>
+        <w:rPr>
+          <w:bCs/>
+          <w:spacing w:val="-10"/>
+          <w:szCs w:val="28"/>
+          <w:highlight w:val="yellow"/>
+        </w:rPr>
+        <w:t>45000 кгс</w:t>
+      </w:r>
+      <w:r>
+        <w:rPr>
+          <w:bCs/>
+          <w:spacing w:val="-10"/>
+          <w:szCs w:val="28"/>
+        </w:rPr>
+        <w:t>)</w:t>
+      </w:r>
+      <w:r>
+        <w:rPr>
+          <w:bCs/>
+          <w:spacing w:val="-10"/>
+          <w:szCs w:val="28"/>
+        </w:rPr>
+        <w:t>.</w:t>
       </w:r>
     </w:p>
     <w:p>
@@ -3294,7 +3690,40 @@
           <w:spacing w:val="-10"/>
           <w:szCs w:val="28"/>
         </w:rPr>
-        <w:t xml:space="preserve">30° 51 раз </w:t>
+        <w:t>30° 51 раз</w:t>
+      </w:r>
+      <w:r>
+        <w:rPr>
+          <w:bCs/>
+          <w:spacing w:val="-10"/>
+          <w:szCs w:val="28"/>
+        </w:rPr>
+        <w:t xml:space="preserve"> (</w:t>
+      </w:r>
+      <w:r>
+        <w:rPr>
+          <w:bCs/>
+          <w:spacing w:val="-10"/>
+          <w:szCs w:val="28"/>
+          <w:highlight w:val="yellow"/>
+        </w:rPr>
+        <w:t>63 раза</w:t>
+      </w:r>
+      <w:r>
+        <w:rPr>
+          <w:bCs/>
+          <w:spacing w:val="-10"/>
+          <w:szCs w:val="28"/>
+        </w:rPr>
+        <w:t>)</w:t>
+      </w:r>
+      <w:r>
+        <w:rPr>
+          <w:bCs/>
+          <w:spacing w:val="-10"/>
+          <w:szCs w:val="28"/>
+        </w:rPr>
+        <w:t xml:space="preserve"> </w:t>
       </w:r>
       <w:r>
         <w:rPr>
@@ -3413,6 +3842,8 @@
         <w:ind w:right="809" w:firstLine="709"/>
         <w:jc w:val="both"/>
         <w:rPr>
+          <w:bCs/>
+          <w:spacing w:val="-10"/>
           <w:szCs w:val="28"/>
         </w:rPr>
       </w:pPr>
@@ -3426,47 +3857,46 @@
       </w:r>
     </w:p>
     <w:p>
+      <w:pPr>
+        <w:spacing w:line="276" w:lineRule="auto"/>
+        <w:ind w:right="809" w:firstLine="709"/>
+        <w:jc w:val="both"/>
+        <w:rPr>
+          <w:szCs w:val="28"/>
+        </w:rPr>
+      </w:pPr>
       <w:r>
-        <w:br w:type="page"/>
+        <w:rPr>
+          <w:szCs w:val="28"/>
+          <w:highlight w:val="yellow"/>
+        </w:rPr>
+        <w:t>В скобках указаны значения приведенные к 8-ми часовой смене.</w:t>
       </w:r>
     </w:p>
-    <w:p/>
     <w:p>
       <w:pPr>
         <w:pStyle w:val="a3"/>
         <w:keepNext/>
       </w:pPr>
-      <w:bookmarkStart w:id="2" w:name="_Ref89038378"/>
-      <w:bookmarkStart w:id="3" w:name="_Ref89038389"/>
+      <w:bookmarkStart w:id="2" w:name="_Ref89038389"/>
+      <w:bookmarkStart w:id="3" w:name="_Ref89038378"/>
       <w:r>
+        <w:lastRenderedPageBreak/>
         <w:t xml:space="preserve">Таблица </w:t>
       </w:r>
-      <w:r>
-        <w:fldChar w:fldCharType="begin"/>
-      </w:r>
-      <w:r>
-        <w:instrText xml:space="preserve"> SEQ Таблица \* ARABIC </w:instrText>
-      </w:r>
-      <w:r>
-        <w:fldChar w:fldCharType="separate"/>
-      </w:r>
-      <w:r>
-        <w:rPr>
-          <w:noProof/>
-        </w:rPr>
-        <w:t>1</w:t>
-      </w:r>
-      <w:r>
-        <w:rPr>
-          <w:noProof/>
-        </w:rPr>
-        <w:fldChar w:fldCharType="end"/>
-      </w:r>
-      <w:bookmarkEnd w:id="3"/>
+      <w:fldSimple w:instr=" SEQ Таблица \* ARABIC ">
+        <w:r>
+          <w:rPr>
+            <w:noProof/>
+          </w:rPr>
+          <w:t>1</w:t>
+        </w:r>
+      </w:fldSimple>
+      <w:bookmarkEnd w:id="2"/>
       <w:r>
         <w:t>. Концентрации выделяемых веществ.</w:t>
       </w:r>
-      <w:bookmarkEnd w:id="2"/>
+      <w:bookmarkEnd w:id="3"/>
     </w:p>
     <w:tbl>
       <w:tblPr>
@@ -3596,7 +4026,7 @@
               <w:cnfStyle w:val="000000100000" w:firstRow="0" w:lastRow="0" w:firstColumn="0" w:lastColumn="0" w:oddVBand="0" w:evenVBand="0" w:oddHBand="1" w:evenHBand="0" w:firstRowFirstColumn="0" w:firstRowLastColumn="0" w:lastRowFirstColumn="0" w:lastRowLastColumn="0"/>
             </w:pPr>
             <w:r>
-              <w:t>4</w:t>
+              <w:t>5</w:t>
             </w:r>
           </w:p>
         </w:tc>
@@ -3632,6 +4062,9 @@
             </w:pPr>
             <w:r>
               <w:t>0.03</w:t>
+            </w:r>
+            <w:r>
+              <w:t>75</w:t>
             </w:r>
           </w:p>
         </w:tc>
@@ -3660,7 +4093,7 @@
               <w:cnfStyle w:val="000000100000" w:firstRow="0" w:lastRow="0" w:firstColumn="0" w:lastColumn="0" w:oddVBand="0" w:evenVBand="0" w:oddHBand="1" w:evenHBand="0" w:firstRowFirstColumn="0" w:firstRowLastColumn="0" w:lastRowFirstColumn="0" w:lastRowLastColumn="0"/>
             </w:pPr>
             <w:r>
-              <w:t>0.9</w:t>
+              <w:t>1.125</w:t>
             </w:r>
           </w:p>
         </w:tc>
@@ -3686,7 +4119,10 @@
               <w:cnfStyle w:val="000000000000" w:firstRow="0" w:lastRow="0" w:firstColumn="0" w:lastColumn="0" w:oddVBand="0" w:evenVBand="0" w:oddHBand="0" w:evenHBand="0" w:firstRowFirstColumn="0" w:firstRowLastColumn="0" w:lastRowFirstColumn="0" w:lastRowLastColumn="0"/>
             </w:pPr>
             <w:r>
-              <w:t>20</w:t>
+              <w:t>2</w:t>
+            </w:r>
+            <w:r>
+              <w:t>5</w:t>
             </w:r>
           </w:p>
         </w:tc>
@@ -3715,7 +4151,10 @@
               <w:cnfStyle w:val="000000100000" w:firstRow="0" w:lastRow="0" w:firstColumn="0" w:lastColumn="0" w:oddVBand="0" w:evenVBand="0" w:oddHBand="1" w:evenHBand="0" w:firstRowFirstColumn="0" w:firstRowLastColumn="0" w:lastRowFirstColumn="0" w:lastRowLastColumn="0"/>
             </w:pPr>
             <w:r>
-              <w:t>12</w:t>
+              <w:t>1</w:t>
+            </w:r>
+            <w:r>
+              <w:t>5</w:t>
             </w:r>
           </w:p>
         </w:tc>
@@ -3730,27 +4169,14 @@
       <w:r>
         <w:t xml:space="preserve">Таблица </w:t>
       </w:r>
-      <w:r>
-        <w:fldChar w:fldCharType="begin"/>
-      </w:r>
-      <w:r>
-        <w:instrText xml:space="preserve"> SEQ Таблица \* ARABIC </w:instrText>
-      </w:r>
-      <w:r>
-        <w:fldChar w:fldCharType="separate"/>
-      </w:r>
-      <w:r>
-        <w:rPr>
-          <w:noProof/>
-        </w:rPr>
-        <w:t>2</w:t>
-      </w:r>
-      <w:r>
-        <w:rPr>
-          <w:noProof/>
-        </w:rPr>
-        <w:fldChar w:fldCharType="end"/>
-      </w:r>
+      <w:fldSimple w:instr=" SEQ Таблица \* ARABIC ">
+        <w:r>
+          <w:rPr>
+            <w:noProof/>
+          </w:rPr>
+          <w:t>2</w:t>
+        </w:r>
+      </w:fldSimple>
       <w:r>
         <w:t>. Климатические показатели</w:t>
       </w:r>
@@ -3979,24 +4405,14 @@
       <w:r>
         <w:t xml:space="preserve">Таблица </w:t>
       </w:r>
-      <w:r>
-        <w:fldChar w:fldCharType="begin"/>
-      </w:r>
-      <w:r>
-        <w:instrText xml:space="preserve"> SEQ Таблица \* ARABIC </w:instrText>
-      </w:r>
-      <w:r>
-        <w:fldChar w:fldCharType="separate"/>
-      </w:r>
-      <w:r>
-        <w:rPr>
-          <w:noProof/>
-        </w:rPr>
-        <w:t>3</w:t>
-      </w:r>
-      <w:r>
-        <w:fldChar w:fldCharType="end"/>
-      </w:r>
+      <w:fldSimple w:instr=" SEQ Таблица \* ARABIC ">
+        <w:r>
+          <w:rPr>
+            <w:noProof/>
+          </w:rPr>
+          <w:t>3</w:t>
+        </w:r>
+      </w:fldSimple>
       <w:r>
         <w:rPr>
           <w:lang w:val="en-US"/>
@@ -4166,24 +4582,14 @@
       <w:r>
         <w:t xml:space="preserve">Таблица </w:t>
       </w:r>
-      <w:r>
-        <w:fldChar w:fldCharType="begin"/>
-      </w:r>
-      <w:r>
-        <w:instrText xml:space="preserve"> SEQ Таблица \* ARABIC </w:instrText>
-      </w:r>
-      <w:r>
-        <w:fldChar w:fldCharType="separate"/>
-      </w:r>
-      <w:r>
-        <w:rPr>
-          <w:noProof/>
-        </w:rPr>
-        <w:t>4</w:t>
-      </w:r>
-      <w:r>
-        <w:fldChar w:fldCharType="end"/>
-      </w:r>
+      <w:fldSimple w:instr=" SEQ Таблица \* ARABIC ">
+        <w:r>
+          <w:rPr>
+            <w:noProof/>
+          </w:rPr>
+          <w:t>4</w:t>
+        </w:r>
+      </w:fldSimple>
       <w:r>
         <w:t>. Показатели освещения</w:t>
       </w:r>
@@ -4377,7 +4783,7 @@
       <w:pPr>
         <w:pStyle w:val="1"/>
       </w:pPr>
-      <w:bookmarkStart w:id="4" w:name="_Toc89100516"/>
+      <w:bookmarkStart w:id="4" w:name="_Toc91201840"/>
       <w:r>
         <w:lastRenderedPageBreak/>
         <w:t>Классы условий труда по показателям тяжести трудового процесса</w:t>
@@ -4388,7 +4794,7 @@
       <w:pPr>
         <w:pStyle w:val="2"/>
       </w:pPr>
-      <w:bookmarkStart w:id="5" w:name="_Toc89100517"/>
+      <w:bookmarkStart w:id="5" w:name="_Toc91201841"/>
       <w:r>
         <w:t>Физическая динамическая нагрузка</w:t>
       </w:r>
@@ -4403,7 +4809,21 @@
         <w:t xml:space="preserve">По заданию: </w:t>
       </w:r>
       <w:r>
-        <w:t>Физическая динамическая нагрузка на мышцы рук, корпуса, ног при перемещении груза на расстояние 10м составляет 50000 кгм.</w:t>
+        <w:t>Физическая динамическая нагрузка на мышцы рук, корпуса, ног при перемещении груза на расстояние 10м составляет</w:t>
+      </w:r>
+      <w:r>
+        <w:t xml:space="preserve"> 62500</w:t>
+      </w:r>
+      <w:r>
+        <w:t xml:space="preserve"> </w:t>
+      </w:r>
+      <w:proofErr w:type="spellStart"/>
+      <w:r>
+        <w:t>кгм</w:t>
+      </w:r>
+      <w:proofErr w:type="spellEnd"/>
+      <w:r>
+        <w:t>.</w:t>
       </w:r>
     </w:p>
     <w:p/>
@@ -5224,7 +5644,7 @@
       <w:pPr>
         <w:pStyle w:val="2"/>
       </w:pPr>
-      <w:bookmarkStart w:id="6" w:name="_Toc89100518"/>
+      <w:bookmarkStart w:id="6" w:name="_Toc91201842"/>
       <w:r>
         <w:lastRenderedPageBreak/>
         <w:t>Масса поднимаемого и перемещаемого груза вручную</w:t>
@@ -5240,7 +5660,19 @@
         <w:t xml:space="preserve">По заданию: </w:t>
       </w:r>
       <w:r>
-        <w:t>Масса поднимаемых и перемещаемых вручную грузов в течение смены – 7 кг. Суммарная масса грузов, перемещаемых в течение каждого часа смены с уровня пола – 435 кг.</w:t>
+        <w:t xml:space="preserve">Масса поднимаемых и перемещаемых вручную грузов в течение смены – </w:t>
+      </w:r>
+      <w:r>
+        <w:t>8.75</w:t>
+      </w:r>
+      <w:r>
+        <w:t xml:space="preserve"> кг. Суммарная масса грузов, перемещаемых в течение каждого часа смены с уровня пола – </w:t>
+      </w:r>
+      <w:r>
+        <w:t>543.75</w:t>
+      </w:r>
+      <w:r>
+        <w:t xml:space="preserve"> кг.</w:t>
       </w:r>
     </w:p>
     <w:p/>
@@ -6431,7 +6863,7 @@
       <w:pPr>
         <w:pStyle w:val="2"/>
       </w:pPr>
-      <w:bookmarkStart w:id="7" w:name="_Toc89100519"/>
+      <w:bookmarkStart w:id="7" w:name="_Toc91201843"/>
       <w:r>
         <w:lastRenderedPageBreak/>
         <w:t>Статическая нагрузка</w:t>
@@ -6447,7 +6879,13 @@
         <w:t xml:space="preserve">По заданию: </w:t>
       </w:r>
       <w:r>
-        <w:t>Статическая нагрузка за смену при удержании груза двумя руками 36000 кгс.</w:t>
+        <w:t xml:space="preserve">Статическая нагрузка за смену при удержании груза двумя руками </w:t>
+      </w:r>
+      <w:r>
+        <w:t>45</w:t>
+      </w:r>
+      <w:r>
+        <w:t>000 кгс.</w:t>
       </w:r>
     </w:p>
     <w:p/>
@@ -7136,7 +7574,7 @@
               <w:top w:val="nil"/>
               <w:bottom w:val="single" w:sz="4" w:space="0" w:color="auto"/>
             </w:tcBorders>
-            <w:shd w:val="clear" w:color="auto" w:fill="92D050"/>
+            <w:shd w:val="clear" w:color="auto" w:fill="auto"/>
           </w:tcPr>
           <w:p>
             <w:pPr>
@@ -7160,6 +7598,7 @@
               <w:top w:val="nil"/>
               <w:bottom w:val="single" w:sz="4" w:space="0" w:color="auto"/>
             </w:tcBorders>
+            <w:shd w:val="clear" w:color="auto" w:fill="92D050"/>
           </w:tcPr>
           <w:p>
             <w:pPr>
@@ -7205,7 +7644,13 @@
     <w:p/>
     <w:p>
       <w:r>
-        <w:t>По статической нагрузке эта работа относится к допустимой.</w:t>
+        <w:t>По статической нагрузке эта работа относится к</w:t>
+      </w:r>
+      <w:r>
+        <w:t>о вредной</w:t>
+      </w:r>
+      <w:r>
+        <w:t>.</w:t>
       </w:r>
     </w:p>
     <w:p/>
@@ -7225,7 +7670,19 @@
         <w:rPr>
           <w:u w:val="single"/>
         </w:rPr>
-        <w:t xml:space="preserve"> 2.</w:t>
+        <w:t xml:space="preserve"> </w:t>
+      </w:r>
+      <w:r>
+        <w:rPr>
+          <w:u w:val="single"/>
+        </w:rPr>
+        <w:t>3.1</w:t>
+      </w:r>
+      <w:r>
+        <w:rPr>
+          <w:u w:val="single"/>
+        </w:rPr>
+        <w:t>.</w:t>
       </w:r>
     </w:p>
     <w:p>
@@ -7245,7 +7702,7 @@
       <w:pPr>
         <w:pStyle w:val="2"/>
       </w:pPr>
-      <w:bookmarkStart w:id="8" w:name="_Toc89100520"/>
+      <w:bookmarkStart w:id="8" w:name="_Toc91201844"/>
       <w:r>
         <w:lastRenderedPageBreak/>
         <w:t>Рабочая поза</w:t>
@@ -7792,7 +8249,7 @@
       <w:pPr>
         <w:pStyle w:val="2"/>
       </w:pPr>
-      <w:bookmarkStart w:id="9" w:name="_Toc89100521"/>
+      <w:bookmarkStart w:id="9" w:name="_Toc91201845"/>
       <w:r>
         <w:lastRenderedPageBreak/>
         <w:t>Наклоны корпуса</w:t>
@@ -7831,7 +8288,16 @@
         <w:t xml:space="preserve"> </w:t>
       </w:r>
       <w:r>
-        <w:t>51 раз за смену.</w:t>
+        <w:t>63</w:t>
+      </w:r>
+      <w:r>
+        <w:t xml:space="preserve"> раз</w:t>
+      </w:r>
+      <w:r>
+        <w:t xml:space="preserve">а </w:t>
+      </w:r>
+      <w:r>
+        <w:t>за смену.</w:t>
       </w:r>
     </w:p>
     <w:tbl>
@@ -8404,7 +8870,7 @@
       <w:pPr>
         <w:pStyle w:val="2"/>
       </w:pPr>
-      <w:bookmarkStart w:id="10" w:name="_Toc89100522"/>
+      <w:bookmarkStart w:id="10" w:name="_Toc91201846"/>
       <w:r>
         <w:t>Общая оценка тяжести трудового процесса</w:t>
       </w:r>
@@ -8676,7 +9142,7 @@
                 <w:sz w:val="24"/>
                 <w:szCs w:val="22"/>
               </w:rPr>
-              <w:t>2</w:t>
+              <w:t>3.1</w:t>
             </w:r>
           </w:p>
         </w:tc>
@@ -8943,7 +9409,7 @@
       <w:pPr>
         <w:pStyle w:val="1"/>
       </w:pPr>
-      <w:bookmarkStart w:id="11" w:name="_Toc89100523"/>
+      <w:bookmarkStart w:id="11" w:name="_Toc91201847"/>
       <w:r>
         <w:lastRenderedPageBreak/>
         <w:t>Классы условий труда по показателям напряженности трудового процесса</w:t>
@@ -8958,7 +9424,7 @@
           <w:numId w:val="6"/>
         </w:numPr>
       </w:pPr>
-      <w:bookmarkStart w:id="12" w:name="_Toc89100524"/>
+      <w:bookmarkStart w:id="12" w:name="_Toc91201848"/>
       <w:r>
         <w:t>Интеллектуальные нагрузки</w:t>
       </w:r>
@@ -9891,7 +10357,7 @@
       <w:pPr>
         <w:pStyle w:val="2"/>
       </w:pPr>
-      <w:bookmarkStart w:id="13" w:name="_Toc89100525"/>
+      <w:bookmarkStart w:id="13" w:name="_Toc91201849"/>
       <w:r>
         <w:lastRenderedPageBreak/>
         <w:t>Сенсорные нагрузки</w:t>
@@ -10953,7 +11419,16 @@
     <w:p/>
     <w:p>
       <w:r>
-        <w:t>По длительности сосредоточенного наблюдения работа относится к допустимой.</w:t>
+        <w:t xml:space="preserve">По длительности сосредоточенного наблюдения работа относится к </w:t>
+      </w:r>
+      <w:r>
+        <w:rPr>
+          <w:b/>
+        </w:rPr>
+        <w:t>допустимой</w:t>
+      </w:r>
+      <w:r>
+        <w:t>.</w:t>
       </w:r>
     </w:p>
     <w:p/>
@@ -10987,7 +11462,7 @@
       <w:pPr>
         <w:pStyle w:val="2"/>
       </w:pPr>
-      <w:bookmarkStart w:id="14" w:name="_Toc89100526"/>
+      <w:bookmarkStart w:id="14" w:name="_Toc91201850"/>
       <w:r>
         <w:lastRenderedPageBreak/>
         <w:t>Режим работы</w:t>
@@ -11842,7 +12317,7 @@
           <w:lang w:val="en-US"/>
         </w:rPr>
       </w:pPr>
-      <w:bookmarkStart w:id="15" w:name="_Toc89100527"/>
+      <w:bookmarkStart w:id="15" w:name="_Toc91201851"/>
       <w:r>
         <w:t>Эмоциональная нагрузка</w:t>
       </w:r>
@@ -12578,7 +13053,7 @@
       <w:pPr>
         <w:pStyle w:val="2"/>
       </w:pPr>
-      <w:bookmarkStart w:id="16" w:name="_Toc89100528"/>
+      <w:bookmarkStart w:id="16" w:name="_Toc91201852"/>
       <w:r>
         <w:lastRenderedPageBreak/>
         <w:t>Итоговый класс условий труда и степень напряженност</w:t>
@@ -13049,7 +13524,7 @@
       <w:pPr>
         <w:pStyle w:val="2"/>
       </w:pPr>
-      <w:bookmarkStart w:id="17" w:name="_Toc89100529"/>
+      <w:bookmarkStart w:id="17" w:name="_Toc91201853"/>
       <w:r>
         <w:lastRenderedPageBreak/>
         <w:t>Общая оценка напряженности трудового процесса</w:t>
@@ -19191,7 +19666,7 @@
       <w:pPr>
         <w:pStyle w:val="1"/>
       </w:pPr>
-      <w:bookmarkStart w:id="18" w:name="_Toc89100530"/>
+      <w:bookmarkStart w:id="18" w:name="_Toc91201854"/>
       <w:r>
         <w:lastRenderedPageBreak/>
         <w:t>Химический фактор</w:t>
@@ -19212,13 +19687,7 @@
         <w:fldChar w:fldCharType="separate"/>
       </w:r>
       <w:r>
-        <w:t>Табли</w:t>
-      </w:r>
-      <w:r>
-        <w:t>ц</w:t>
-      </w:r>
-      <w:r>
-        <w:t xml:space="preserve">е </w:t>
+        <w:t xml:space="preserve">Таблице </w:t>
       </w:r>
       <w:r>
         <w:rPr>
@@ -19242,24 +19711,14 @@
       <w:r>
         <w:t xml:space="preserve">Таблица </w:t>
       </w:r>
-      <w:r>
-        <w:fldChar w:fldCharType="begin"/>
-      </w:r>
-      <w:r>
-        <w:instrText xml:space="preserve"> SEQ Таблица \* ARABIC </w:instrText>
-      </w:r>
-      <w:r>
-        <w:fldChar w:fldCharType="separate"/>
-      </w:r>
-      <w:r>
-        <w:rPr>
-          <w:noProof/>
-        </w:rPr>
-        <w:t>5</w:t>
-      </w:r>
-      <w:r>
-        <w:fldChar w:fldCharType="end"/>
-      </w:r>
+      <w:fldSimple w:instr=" SEQ Таблица \* ARABIC ">
+        <w:r>
+          <w:rPr>
+            <w:noProof/>
+          </w:rPr>
+          <w:t>5</w:t>
+        </w:r>
+      </w:fldSimple>
       <w:r>
         <w:t xml:space="preserve">. Классы условий труда в зависимости от содержания </w:t>
       </w:r>
@@ -19968,6 +20427,7 @@
                 <w:szCs w:val="22"/>
               </w:rPr>
             </w:pPr>
+            <w:proofErr w:type="spellStart"/>
             <w:r>
               <w:rPr>
                 <w:rFonts w:cstheme="minorHAnsi"/>
@@ -19985,6 +20445,7 @@
               </w:rPr>
               <w:t>макс</w:t>
             </w:r>
+            <w:proofErr w:type="spellEnd"/>
           </w:p>
         </w:tc>
         <w:tc>
@@ -20248,6 +20709,7 @@
                 <w:szCs w:val="22"/>
               </w:rPr>
             </w:pPr>
+            <w:proofErr w:type="spellStart"/>
             <w:r>
               <w:rPr>
                 <w:rFonts w:cstheme="minorHAnsi"/>
@@ -20265,6 +20727,7 @@
               </w:rPr>
               <w:t>сс</w:t>
             </w:r>
+            <w:proofErr w:type="spellEnd"/>
           </w:p>
         </w:tc>
         <w:tc>
@@ -20524,8 +20987,18 @@
                 <w:sz w:val="22"/>
                 <w:szCs w:val="22"/>
               </w:rPr>
-              <w:t>вещества опасные для развития острого отравлен ия</w:t>
-            </w:r>
+              <w:t xml:space="preserve">вещества опасные для развития острого отравлен </w:t>
+            </w:r>
+            <w:proofErr w:type="spellStart"/>
+            <w:r>
+              <w:rPr>
+                <w:rFonts w:cstheme="minorHAnsi"/>
+                <w:sz w:val="22"/>
+                <w:szCs w:val="22"/>
+              </w:rPr>
+              <w:t>ия</w:t>
+            </w:r>
+            <w:proofErr w:type="spellEnd"/>
           </w:p>
         </w:tc>
         <w:tc>
@@ -20553,8 +21026,36 @@
                 <w:sz w:val="22"/>
                 <w:szCs w:val="22"/>
               </w:rPr>
-              <w:t>с остронаправленн ым</w:t>
-            </w:r>
+              <w:t xml:space="preserve">с </w:t>
+            </w:r>
+            <w:proofErr w:type="spellStart"/>
+            <w:r>
+              <w:rPr>
+                <w:rFonts w:cstheme="minorHAnsi"/>
+                <w:sz w:val="22"/>
+                <w:szCs w:val="22"/>
+              </w:rPr>
+              <w:t>остронаправленн</w:t>
+            </w:r>
+            <w:proofErr w:type="spellEnd"/>
+            <w:r>
+              <w:rPr>
+                <w:rFonts w:cstheme="minorHAnsi"/>
+                <w:sz w:val="22"/>
+                <w:szCs w:val="22"/>
+              </w:rPr>
+              <w:t xml:space="preserve"> </w:t>
+            </w:r>
+            <w:proofErr w:type="spellStart"/>
+            <w:r>
+              <w:rPr>
+                <w:rFonts w:cstheme="minorHAnsi"/>
+                <w:sz w:val="22"/>
+                <w:szCs w:val="22"/>
+              </w:rPr>
+              <w:t>ым</w:t>
+            </w:r>
+            <w:proofErr w:type="spellEnd"/>
             <w:r>
               <w:rPr>
                 <w:rFonts w:cstheme="minorHAnsi"/>
@@ -20595,6 +21096,7 @@
                 <w:szCs w:val="22"/>
               </w:rPr>
             </w:pPr>
+            <w:proofErr w:type="spellStart"/>
             <w:r>
               <w:rPr>
                 <w:rFonts w:cstheme="minorHAnsi"/>
@@ -20612,6 +21114,7 @@
               </w:rPr>
               <w:t>макс</w:t>
             </w:r>
+            <w:proofErr w:type="spellEnd"/>
           </w:p>
         </w:tc>
         <w:tc>
@@ -20926,6 +21429,7 @@
                 <w:szCs w:val="22"/>
               </w:rPr>
             </w:pPr>
+            <w:proofErr w:type="spellStart"/>
             <w:r>
               <w:rPr>
                 <w:rFonts w:cstheme="minorHAnsi"/>
@@ -20943,6 +21447,7 @@
               </w:rPr>
               <w:t>макс</w:t>
             </w:r>
+            <w:proofErr w:type="spellEnd"/>
           </w:p>
         </w:tc>
         <w:tc>
@@ -21244,6 +21749,7 @@
                 <w:szCs w:val="22"/>
               </w:rPr>
             </w:pPr>
+            <w:proofErr w:type="spellStart"/>
             <w:r>
               <w:rPr>
                 <w:rFonts w:cstheme="minorHAnsi"/>
@@ -21261,6 +21767,7 @@
               </w:rPr>
               <w:t>сс</w:t>
             </w:r>
+            <w:proofErr w:type="spellEnd"/>
           </w:p>
         </w:tc>
         <w:tc>
@@ -21567,6 +22074,7 @@
                 <w:szCs w:val="22"/>
               </w:rPr>
             </w:pPr>
+            <w:proofErr w:type="spellStart"/>
             <w:r>
               <w:rPr>
                 <w:rFonts w:cstheme="minorHAnsi"/>
@@ -21584,6 +22092,7 @@
               </w:rPr>
               <w:t>макс</w:t>
             </w:r>
+            <w:proofErr w:type="spellEnd"/>
           </w:p>
         </w:tc>
         <w:tc>
@@ -21881,6 +22390,7 @@
                 <w:szCs w:val="22"/>
               </w:rPr>
             </w:pPr>
+            <w:proofErr w:type="spellStart"/>
             <w:r>
               <w:rPr>
                 <w:rFonts w:cstheme="minorHAnsi"/>
@@ -21898,6 +22408,7 @@
               </w:rPr>
               <w:t>макс</w:t>
             </w:r>
+            <w:proofErr w:type="spellEnd"/>
           </w:p>
         </w:tc>
         <w:tc>
@@ -22495,24 +23006,14 @@
         <w:lastRenderedPageBreak/>
         <w:t xml:space="preserve">Таблица </w:t>
       </w:r>
-      <w:r>
-        <w:fldChar w:fldCharType="begin"/>
-      </w:r>
-      <w:r>
-        <w:instrText xml:space="preserve"> SEQ Таблица \* ARABIC </w:instrText>
-      </w:r>
-      <w:r>
-        <w:fldChar w:fldCharType="separate"/>
-      </w:r>
-      <w:r>
-        <w:rPr>
-          <w:noProof/>
-        </w:rPr>
-        <w:t>6</w:t>
-      </w:r>
-      <w:r>
-        <w:fldChar w:fldCharType="end"/>
-      </w:r>
+      <w:fldSimple w:instr=" SEQ Таблица \* ARABIC ">
+        <w:r>
+          <w:rPr>
+            <w:noProof/>
+          </w:rPr>
+          <w:t>6</w:t>
+        </w:r>
+      </w:fldSimple>
       <w:r>
         <w:t>. Данные о требуемых веществах</w:t>
       </w:r>
@@ -22528,7 +23029,8 @@
         <w:gridCol w:w="2015"/>
         <w:gridCol w:w="1104"/>
         <w:gridCol w:w="1358"/>
-        <w:gridCol w:w="1393"/>
+        <w:gridCol w:w="1363"/>
+        <w:gridCol w:w="30"/>
         <w:gridCol w:w="1334"/>
         <w:gridCol w:w="1289"/>
       </w:tblGrid>
@@ -22606,6 +23108,7 @@
         <w:tc>
           <w:tcPr>
             <w:tcW w:w="1393" w:type="dxa"/>
+            <w:gridSpan w:val="2"/>
           </w:tcPr>
           <w:p>
             <w:pPr>
@@ -22694,7 +23197,13 @@
               <w:rPr>
                 <w:sz w:val="24"/>
               </w:rPr>
-              <w:t>КГ</w:t>
+              <w:t>К</w:t>
+            </w:r>
+            <w:r>
+              <w:rPr>
+                <w:sz w:val="24"/>
+              </w:rPr>
+              <w:t>АНЦ</w:t>
             </w:r>
           </w:p>
         </w:tc>
@@ -22712,25 +23221,44 @@
               <w:rPr>
                 <w:sz w:val="24"/>
               </w:rPr>
-              <w:t>КГ</w:t>
+              <w:t>К</w:t>
+            </w:r>
+            <w:r>
+              <w:rPr>
+                <w:sz w:val="24"/>
+              </w:rPr>
+              <w:t>АНЦ</w:t>
             </w:r>
           </w:p>
         </w:tc>
         <w:tc>
           <w:tcPr>
             <w:tcW w:w="1393" w:type="dxa"/>
-          </w:tcPr>
-          <w:p>
-            <w:pPr>
-              <w:rPr>
-                <w:sz w:val="24"/>
-              </w:rPr>
-            </w:pPr>
-            <w:r>
-              <w:rPr>
-                <w:sz w:val="24"/>
-              </w:rPr>
-              <w:t>РП</w:t>
+            <w:gridSpan w:val="2"/>
+          </w:tcPr>
+          <w:p>
+            <w:pPr>
+              <w:rPr>
+                <w:sz w:val="24"/>
+              </w:rPr>
+            </w:pPr>
+            <w:r>
+              <w:rPr>
+                <w:sz w:val="24"/>
+              </w:rPr>
+              <w:t>Р</w:t>
+            </w:r>
+            <w:r>
+              <w:rPr>
+                <w:sz w:val="24"/>
+              </w:rPr>
+              <w:t>Е</w:t>
+            </w:r>
+            <w:r>
+              <w:rPr>
+                <w:sz w:val="24"/>
+              </w:rPr>
+              <w:t>П</w:t>
             </w:r>
           </w:p>
         </w:tc>
@@ -22748,7 +23276,19 @@
               <w:rPr>
                 <w:sz w:val="24"/>
               </w:rPr>
-              <w:t>РП</w:t>
+              <w:t>Р</w:t>
+            </w:r>
+            <w:r>
+              <w:rPr>
+                <w:sz w:val="24"/>
+              </w:rPr>
+              <w:t>Е</w:t>
+            </w:r>
+            <w:r>
+              <w:rPr>
+                <w:sz w:val="24"/>
+              </w:rPr>
+              <w:t>П</w:t>
             </w:r>
           </w:p>
         </w:tc>
@@ -22810,6 +23350,19 @@
               <w:t>4</w:t>
             </w:r>
           </w:p>
+          <w:p>
+            <w:pPr>
+              <w:rPr>
+                <w:sz w:val="24"/>
+              </w:rPr>
+            </w:pPr>
+            <w:r>
+              <w:rPr>
+                <w:sz w:val="24"/>
+              </w:rPr>
+              <w:t>5**</w:t>
+            </w:r>
+          </w:p>
         </w:tc>
         <w:tc>
           <w:tcPr>
@@ -22828,10 +23381,24 @@
               <w:t>0.03</w:t>
             </w:r>
           </w:p>
+          <w:p>
+            <w:pPr>
+              <w:rPr>
+                <w:sz w:val="24"/>
+              </w:rPr>
+            </w:pPr>
+            <w:r>
+              <w:rPr>
+                <w:sz w:val="24"/>
+              </w:rPr>
+              <w:t>0.0375**</w:t>
+            </w:r>
+          </w:p>
         </w:tc>
         <w:tc>
           <w:tcPr>
             <w:tcW w:w="1393" w:type="dxa"/>
+            <w:gridSpan w:val="2"/>
           </w:tcPr>
           <w:p>
             <w:pPr>
@@ -22846,6 +23413,19 @@
               <w:t>0.9</w:t>
             </w:r>
           </w:p>
+          <w:p>
+            <w:pPr>
+              <w:rPr>
+                <w:sz w:val="24"/>
+              </w:rPr>
+            </w:pPr>
+            <w:r>
+              <w:rPr>
+                <w:sz w:val="24"/>
+              </w:rPr>
+              <w:t>1.125**</w:t>
+            </w:r>
+          </w:p>
         </w:tc>
         <w:tc>
           <w:tcPr>
@@ -22864,6 +23444,19 @@
               <w:t>20</w:t>
             </w:r>
           </w:p>
+          <w:p>
+            <w:pPr>
+              <w:rPr>
+                <w:sz w:val="24"/>
+              </w:rPr>
+            </w:pPr>
+            <w:r>
+              <w:rPr>
+                <w:sz w:val="24"/>
+              </w:rPr>
+              <w:t>25**</w:t>
+            </w:r>
+          </w:p>
         </w:tc>
         <w:tc>
           <w:tcPr>
@@ -22880,6 +23473,19 @@
                 <w:sz w:val="24"/>
               </w:rPr>
               <w:t>12</w:t>
+            </w:r>
+          </w:p>
+          <w:p>
+            <w:pPr>
+              <w:rPr>
+                <w:sz w:val="24"/>
+              </w:rPr>
+            </w:pPr>
+            <w:r>
+              <w:rPr>
+                <w:sz w:val="24"/>
+              </w:rPr>
+              <w:t>15**</w:t>
             </w:r>
           </w:p>
         </w:tc>
@@ -22982,6 +23588,7 @@
         <w:tc>
           <w:tcPr>
             <w:tcW w:w="1393" w:type="dxa"/>
+            <w:gridSpan w:val="2"/>
           </w:tcPr>
           <w:p>
             <w:pPr>
@@ -23132,6 +23739,7 @@
         <w:tc>
           <w:tcPr>
             <w:tcW w:w="1393" w:type="dxa"/>
+            <w:gridSpan w:val="2"/>
           </w:tcPr>
           <w:p>
             <w:pPr>
@@ -23161,7 +23769,7 @@
               <w:rPr>
                 <w:sz w:val="24"/>
               </w:rPr>
-              <w:t>-</w:t>
+              <w:t>20</w:t>
             </w:r>
           </w:p>
         </w:tc>
@@ -23266,7 +23874,7 @@
               <w:rPr>
                 <w:sz w:val="24"/>
               </w:rPr>
-              <w:t>80</w:t>
+              <w:t>100</w:t>
             </w:r>
           </w:p>
         </w:tc>
@@ -23286,14 +23894,43 @@
               </w:rPr>
               <w:t>1</w:t>
             </w:r>
-          </w:p>
-        </w:tc>
-        <w:tc>
-          <w:tcPr>
-            <w:tcW w:w="1393" w:type="dxa"/>
-          </w:tcPr>
-          <w:p>
-            <w:pPr>
+            <w:r>
+              <w:rPr>
+                <w:sz w:val="24"/>
+              </w:rPr>
+              <w:t>.25</w:t>
+            </w:r>
+          </w:p>
+        </w:tc>
+        <w:tc>
+          <w:tcPr>
+            <w:tcW w:w="1363" w:type="dxa"/>
+            <w:shd w:val="clear" w:color="auto" w:fill="auto"/>
+          </w:tcPr>
+          <w:p>
+            <w:pPr>
+              <w:jc w:val="center"/>
+              <w:rPr>
+                <w:sz w:val="24"/>
+              </w:rPr>
+            </w:pPr>
+            <w:r>
+              <w:rPr>
+                <w:sz w:val="24"/>
+              </w:rPr>
+              <w:t>1.875</w:t>
+            </w:r>
+          </w:p>
+        </w:tc>
+        <w:tc>
+          <w:tcPr>
+            <w:tcW w:w="1364" w:type="dxa"/>
+            <w:gridSpan w:val="2"/>
+            <w:shd w:val="clear" w:color="auto" w:fill="auto"/>
+          </w:tcPr>
+          <w:p>
+            <w:pPr>
+              <w:jc w:val="center"/>
               <w:rPr>
                 <w:sz w:val="24"/>
               </w:rPr>
@@ -23303,24 +23940,6 @@
                 <w:sz w:val="24"/>
               </w:rPr>
               <w:t>1.5</w:t>
-            </w:r>
-          </w:p>
-        </w:tc>
-        <w:tc>
-          <w:tcPr>
-            <w:tcW w:w="1334" w:type="dxa"/>
-          </w:tcPr>
-          <w:p>
-            <w:pPr>
-              <w:rPr>
-                <w:sz w:val="24"/>
-              </w:rPr>
-            </w:pPr>
-            <w:r>
-              <w:rPr>
-                <w:sz w:val="24"/>
-              </w:rPr>
-              <w:t>1</w:t>
             </w:r>
           </w:p>
         </w:tc>
@@ -23414,73 +24033,55 @@
         </w:tc>
         <w:tc>
           <w:tcPr>
-            <w:tcW w:w="1104" w:type="dxa"/>
-          </w:tcPr>
-          <w:p>
-            <w:pPr>
-              <w:rPr>
-                <w:sz w:val="24"/>
-              </w:rPr>
-            </w:pPr>
-            <w:r>
-              <w:rPr>
-                <w:sz w:val="24"/>
-              </w:rPr>
-              <w:t>400</w:t>
-            </w:r>
-          </w:p>
-        </w:tc>
-        <w:tc>
-          <w:tcPr>
-            <w:tcW w:w="1358" w:type="dxa"/>
-          </w:tcPr>
-          <w:p>
-            <w:pPr>
-              <w:rPr>
-                <w:sz w:val="24"/>
-              </w:rPr>
-            </w:pPr>
-            <w:r>
-              <w:rPr>
-                <w:sz w:val="24"/>
-              </w:rPr>
-              <w:t>3</w:t>
-            </w:r>
-          </w:p>
-        </w:tc>
-        <w:tc>
-          <w:tcPr>
-            <w:tcW w:w="1393" w:type="dxa"/>
-          </w:tcPr>
-          <w:p>
-            <w:pPr>
-              <w:rPr>
-                <w:sz w:val="24"/>
-              </w:rPr>
-            </w:pPr>
-            <w:r>
-              <w:rPr>
-                <w:sz w:val="24"/>
-              </w:rPr>
-              <w:t>4.5</w:t>
-            </w:r>
-          </w:p>
-        </w:tc>
-        <w:tc>
-          <w:tcPr>
-            <w:tcW w:w="1334" w:type="dxa"/>
-          </w:tcPr>
-          <w:p>
-            <w:pPr>
-              <w:rPr>
-                <w:sz w:val="24"/>
-              </w:rPr>
-            </w:pPr>
-            <w:r>
-              <w:rPr>
-                <w:sz w:val="24"/>
-              </w:rPr>
-              <w:t>-</w:t>
+            <w:tcW w:w="2462" w:type="dxa"/>
+            <w:gridSpan w:val="2"/>
+            <w:shd w:val="clear" w:color="auto" w:fill="D0CECE" w:themeFill="background2" w:themeFillShade="E6"/>
+          </w:tcPr>
+          <w:p>
+            <w:pPr>
+              <w:jc w:val="center"/>
+              <w:rPr>
+                <w:sz w:val="24"/>
+              </w:rPr>
+            </w:pPr>
+            <w:r>
+              <w:rPr>
+                <w:sz w:val="24"/>
+              </w:rPr>
+              <w:t>5</w:t>
+            </w:r>
+            <w:r>
+              <w:rPr>
+                <w:sz w:val="24"/>
+              </w:rPr>
+              <w:t>0</w:t>
+            </w:r>
+            <w:r>
+              <w:rPr>
+                <w:sz w:val="24"/>
+              </w:rPr>
+              <w:t>3.75</w:t>
+            </w:r>
+          </w:p>
+        </w:tc>
+        <w:tc>
+          <w:tcPr>
+            <w:tcW w:w="2727" w:type="dxa"/>
+            <w:gridSpan w:val="3"/>
+            <w:shd w:val="clear" w:color="auto" w:fill="D0CECE" w:themeFill="background2" w:themeFillShade="E6"/>
+          </w:tcPr>
+          <w:p>
+            <w:pPr>
+              <w:jc w:val="center"/>
+              <w:rPr>
+                <w:sz w:val="24"/>
+              </w:rPr>
+            </w:pPr>
+            <w:r>
+              <w:rPr>
+                <w:sz w:val="24"/>
+              </w:rPr>
+              <w:t>6.875</w:t>
             </w:r>
           </w:p>
         </w:tc>
@@ -23499,6 +24100,12 @@
                 <w:sz w:val="24"/>
               </w:rPr>
               <w:t>2</w:t>
+            </w:r>
+            <w:r>
+              <w:rPr>
+                <w:sz w:val="24"/>
+              </w:rPr>
+              <w:t>.5</w:t>
             </w:r>
           </w:p>
         </w:tc>
@@ -23564,6 +24171,7 @@
         <w:tc>
           <w:tcPr>
             <w:tcW w:w="1393" w:type="dxa"/>
+            <w:gridSpan w:val="2"/>
           </w:tcPr>
           <w:p>
             <w:pPr>
@@ -23642,6 +24250,12 @@
               </w:rPr>
               <w:t>**</w:t>
             </w:r>
+            <w:r>
+              <w:rPr>
+                <w:sz w:val="24"/>
+              </w:rPr>
+              <w:t>*</w:t>
+            </w:r>
           </w:p>
         </w:tc>
         <w:tc>
@@ -23683,6 +24297,7 @@
         <w:tc>
           <w:tcPr>
             <w:tcW w:w="1393" w:type="dxa"/>
+            <w:gridSpan w:val="2"/>
           </w:tcPr>
           <w:p>
             <w:pPr>
@@ -23759,35 +24374,41 @@
         </w:tc>
         <w:tc>
           <w:tcPr>
-            <w:tcW w:w="1104" w:type="dxa"/>
-          </w:tcPr>
-          <w:p>
-            <w:pPr>
-              <w:rPr>
-                <w:sz w:val="24"/>
-              </w:rPr>
-            </w:pPr>
-            <w:r>
-              <w:rPr>
-                <w:sz w:val="24"/>
-              </w:rPr>
-              <w:t>3.4</w:t>
-            </w:r>
-          </w:p>
-        </w:tc>
-        <w:tc>
-          <w:tcPr>
-            <w:tcW w:w="1358" w:type="dxa"/>
-          </w:tcPr>
-          <w:p>
-            <w:pPr>
-              <w:rPr>
-                <w:sz w:val="24"/>
-              </w:rPr>
-            </w:pPr>
-            <w:r>
-              <w:rPr>
-                <w:sz w:val="24"/>
+            <w:tcW w:w="2462" w:type="dxa"/>
+            <w:gridSpan w:val="2"/>
+          </w:tcPr>
+          <w:p>
+            <w:pPr>
+              <w:jc w:val="center"/>
+              <w:rPr>
+                <w:sz w:val="24"/>
+              </w:rPr>
+            </w:pPr>
+            <w:r>
+              <w:rPr>
+                <w:sz w:val="24"/>
+                <w:highlight w:val="yellow"/>
+              </w:rPr>
+              <w:t>4</w:t>
+            </w:r>
+          </w:p>
+        </w:tc>
+        <w:tc>
+          <w:tcPr>
+            <w:tcW w:w="2727" w:type="dxa"/>
+            <w:gridSpan w:val="3"/>
+          </w:tcPr>
+          <w:p>
+            <w:pPr>
+              <w:jc w:val="center"/>
+              <w:rPr>
+                <w:sz w:val="24"/>
+              </w:rPr>
+            </w:pPr>
+            <w:r>
+              <w:rPr>
+                <w:sz w:val="24"/>
+                <w:highlight w:val="yellow"/>
               </w:rPr>
               <w:t>3.2</w:t>
             </w:r>
@@ -23795,53 +24416,19 @@
         </w:tc>
         <w:tc>
           <w:tcPr>
-            <w:tcW w:w="1393" w:type="dxa"/>
-          </w:tcPr>
-          <w:p>
-            <w:pPr>
-              <w:rPr>
-                <w:sz w:val="24"/>
-              </w:rPr>
-            </w:pPr>
-            <w:r>
-              <w:rPr>
-                <w:sz w:val="24"/>
-              </w:rPr>
-              <w:t>3.3</w:t>
-            </w:r>
-          </w:p>
-        </w:tc>
-        <w:tc>
-          <w:tcPr>
-            <w:tcW w:w="1334" w:type="dxa"/>
-          </w:tcPr>
-          <w:p>
-            <w:pPr>
-              <w:rPr>
-                <w:sz w:val="24"/>
-              </w:rPr>
-            </w:pPr>
-            <w:r>
-              <w:rPr>
-                <w:sz w:val="24"/>
-              </w:rPr>
-              <w:t>2</w:t>
-            </w:r>
-          </w:p>
-        </w:tc>
-        <w:tc>
-          <w:tcPr>
             <w:tcW w:w="1289" w:type="dxa"/>
           </w:tcPr>
           <w:p>
             <w:pPr>
-              <w:rPr>
-                <w:sz w:val="24"/>
-              </w:rPr>
-            </w:pPr>
-            <w:r>
-              <w:rPr>
-                <w:sz w:val="24"/>
+              <w:jc w:val="center"/>
+              <w:rPr>
+                <w:sz w:val="24"/>
+              </w:rPr>
+            </w:pPr>
+            <w:r>
+              <w:rPr>
+                <w:sz w:val="24"/>
+                <w:highlight w:val="yellow"/>
               </w:rPr>
               <w:t>3.1</w:t>
             </w:r>
@@ -23857,18 +24444,78 @@
     </w:p>
     <w:p>
       <w:r>
-        <w:t>КГ – канцерогенный</w:t>
+        <w:t>К</w:t>
+      </w:r>
+      <w:r>
+        <w:t>АНЦ</w:t>
+      </w:r>
+      <w:r>
+        <w:t xml:space="preserve"> – </w:t>
+      </w:r>
+      <w:r>
+        <w:t xml:space="preserve">вещество </w:t>
+      </w:r>
+      <w:r>
+        <w:rPr>
+          <w:b/>
+        </w:rPr>
+        <w:t>канцерогенн</w:t>
+      </w:r>
+      <w:r>
+        <w:rPr>
+          <w:b/>
+        </w:rPr>
+        <w:t>ой</w:t>
+      </w:r>
+      <w:r>
+        <w:t xml:space="preserve"> направленности</w:t>
       </w:r>
     </w:p>
     <w:p>
       <w:r>
-        <w:t>РП – репродуктивный</w:t>
+        <w:t>Р</w:t>
+      </w:r>
+      <w:r>
+        <w:t>Е</w:t>
+      </w:r>
+      <w:r>
+        <w:t xml:space="preserve">П – </w:t>
+      </w:r>
+      <w:r>
+        <w:t xml:space="preserve">вещество </w:t>
+      </w:r>
+      <w:r>
+        <w:rPr>
+          <w:b/>
+        </w:rPr>
+        <w:t>репродуктивн</w:t>
+      </w:r>
+      <w:r>
+        <w:rPr>
+          <w:b/>
+        </w:rPr>
+        <w:t>ой</w:t>
+      </w:r>
+      <w:r>
+        <w:t xml:space="preserve"> направленности</w:t>
       </w:r>
     </w:p>
     <w:p/>
     <w:p>
       <w:r>
-        <w:t>** Виды особенностей</w:t>
+        <w:t>** Концентрация с учетом длительности смены</w:t>
+      </w:r>
+    </w:p>
+    <w:p/>
+    <w:p>
+      <w:r>
+        <w:t>*</w:t>
+      </w:r>
+      <w:r>
+        <w:t>*</w:t>
+      </w:r>
+      <w:r>
+        <w:t>* Виды особенностей</w:t>
       </w:r>
     </w:p>
     <w:p>
@@ -23886,8 +24533,13 @@
       <w:r>
         <w:t xml:space="preserve"> </w:t>
       </w:r>
+      <w:proofErr w:type="spellStart"/>
       <w:r>
-        <w:t>фиброгенного действия</w:t>
+        <w:t>фиброгенного</w:t>
+      </w:r>
+      <w:proofErr w:type="spellEnd"/>
+      <w:r>
+        <w:t xml:space="preserve"> действия</w:t>
       </w:r>
     </w:p>
     <w:p/>
@@ -23916,9 +24568,1180 @@
     </w:p>
     <w:p>
       <w:r>
-        <w:t>Итоговый класс труда в данном случае будет определяться наибольшим классом.</w:t>
+        <w:t>Итоговый класс труда в данном случае будет определяться наибольшим классом</w:t>
+      </w:r>
+      <w:r>
+        <w:t xml:space="preserve">, а превышения концентрации одного лишь </w:t>
+      </w:r>
+      <w:r>
+        <w:rPr>
+          <w:i/>
+        </w:rPr>
+        <w:t>кадмия</w:t>
+      </w:r>
+      <w:r>
+        <w:t xml:space="preserve"> хватает, чтобы </w:t>
+      </w:r>
+      <w:r>
+        <w:t>считать класс опасности максимальным</w:t>
+      </w:r>
+      <w:r>
+        <w:t>.</w:t>
       </w:r>
     </w:p>
+    <w:p/>
+    <w:p>
+      <w:r>
+        <w:t>В случае, если исход был бы менее очевидным, нужно было бы посчитать показатель концентрации однонаправленных веществ:</w:t>
+      </w:r>
+    </w:p>
+    <w:p/>
+    <w:p>
+      <w:pPr>
+        <w:rPr>
+          <w:lang w:val="en-US"/>
+        </w:rPr>
+      </w:pPr>
+      <m:oMathPara>
+        <m:oMath>
+          <m:f>
+            <m:fPr>
+              <m:ctrlPr>
+                <w:rPr>
+                  <w:rFonts w:ascii="Cambria Math" w:hAnsi="Cambria Math"/>
+                </w:rPr>
+              </m:ctrlPr>
+            </m:fPr>
+            <m:num>
+              <m:sSub>
+                <m:sSubPr>
+                  <m:ctrlPr>
+                    <w:rPr>
+                      <w:rFonts w:ascii="Cambria Math" w:hAnsi="Cambria Math"/>
+                      <w:i/>
+                    </w:rPr>
+                  </m:ctrlPr>
+                </m:sSubPr>
+                <m:e>
+                  <m:r>
+                    <w:rPr>
+                      <w:rFonts w:ascii="Cambria Math" w:hAnsi="Cambria Math"/>
+                    </w:rPr>
+                    <m:t>K</m:t>
+                  </m:r>
+                </m:e>
+                <m:sub>
+                  <m:r>
+                    <w:rPr>
+                      <w:rFonts w:ascii="Cambria Math" w:hAnsi="Cambria Math"/>
+                    </w:rPr>
+                    <m:t>1</m:t>
+                  </m:r>
+                </m:sub>
+              </m:sSub>
+              <m:ctrlPr>
+                <w:rPr>
+                  <w:rFonts w:ascii="Cambria Math" w:hAnsi="Cambria Math"/>
+                  <w:i/>
+                </w:rPr>
+              </m:ctrlPr>
+            </m:num>
+            <m:den>
+              <m:r>
+                <w:rPr>
+                  <w:rFonts w:ascii="Cambria Math" w:hAnsi="Cambria Math"/>
+                </w:rPr>
+                <m:t>ПД</m:t>
+              </m:r>
+              <m:sSub>
+                <m:sSubPr>
+                  <m:ctrlPr>
+                    <w:rPr>
+                      <w:rFonts w:ascii="Cambria Math" w:hAnsi="Cambria Math"/>
+                      <w:i/>
+                    </w:rPr>
+                  </m:ctrlPr>
+                </m:sSubPr>
+                <m:e>
+                  <m:r>
+                    <w:rPr>
+                      <w:rFonts w:ascii="Cambria Math" w:hAnsi="Cambria Math"/>
+                    </w:rPr>
+                    <m:t>К</m:t>
+                  </m:r>
+                </m:e>
+                <m:sub>
+                  <m:r>
+                    <w:rPr>
+                      <w:rFonts w:ascii="Cambria Math" w:hAnsi="Cambria Math"/>
+                    </w:rPr>
+                    <m:t>1</m:t>
+                  </m:r>
+                </m:sub>
+              </m:sSub>
+              <m:ctrlPr>
+                <w:rPr>
+                  <w:rFonts w:ascii="Cambria Math" w:hAnsi="Cambria Math"/>
+                  <w:i/>
+                </w:rPr>
+              </m:ctrlPr>
+            </m:den>
+          </m:f>
+          <m:r>
+            <w:rPr>
+              <w:rFonts w:ascii="Cambria Math" w:hAnsi="Cambria Math"/>
+              <w:lang w:val="en-US"/>
+            </w:rPr>
+            <m:t>+</m:t>
+          </m:r>
+          <m:f>
+            <m:fPr>
+              <m:ctrlPr>
+                <w:rPr>
+                  <w:rFonts w:ascii="Cambria Math" w:hAnsi="Cambria Math"/>
+                  <w:lang w:val="en-US"/>
+                </w:rPr>
+              </m:ctrlPr>
+            </m:fPr>
+            <m:num>
+              <m:sSub>
+                <m:sSubPr>
+                  <m:ctrlPr>
+                    <w:rPr>
+                      <w:rFonts w:ascii="Cambria Math" w:hAnsi="Cambria Math"/>
+                      <w:i/>
+                      <w:lang w:val="en-US"/>
+                    </w:rPr>
+                  </m:ctrlPr>
+                </m:sSubPr>
+                <m:e>
+                  <m:r>
+                    <w:rPr>
+                      <w:rFonts w:ascii="Cambria Math" w:hAnsi="Cambria Math"/>
+                      <w:lang w:val="en-US"/>
+                    </w:rPr>
+                    <m:t>K</m:t>
+                  </m:r>
+                </m:e>
+                <m:sub>
+                  <m:r>
+                    <w:rPr>
+                      <w:rFonts w:ascii="Cambria Math" w:hAnsi="Cambria Math"/>
+                      <w:lang w:val="en-US"/>
+                    </w:rPr>
+                    <m:t>2</m:t>
+                  </m:r>
+                </m:sub>
+              </m:sSub>
+              <m:ctrlPr>
+                <w:rPr>
+                  <w:rFonts w:ascii="Cambria Math" w:hAnsi="Cambria Math"/>
+                  <w:i/>
+                  <w:lang w:val="en-US"/>
+                </w:rPr>
+              </m:ctrlPr>
+            </m:num>
+            <m:den>
+              <m:r>
+                <w:rPr>
+                  <w:rFonts w:ascii="Cambria Math" w:hAnsi="Cambria Math"/>
+                </w:rPr>
+                <m:t>ПД</m:t>
+              </m:r>
+              <m:sSub>
+                <m:sSubPr>
+                  <m:ctrlPr>
+                    <w:rPr>
+                      <w:rFonts w:ascii="Cambria Math" w:hAnsi="Cambria Math"/>
+                      <w:i/>
+                    </w:rPr>
+                  </m:ctrlPr>
+                </m:sSubPr>
+                <m:e>
+                  <m:r>
+                    <w:rPr>
+                      <w:rFonts w:ascii="Cambria Math" w:hAnsi="Cambria Math"/>
+                    </w:rPr>
+                    <m:t>К</m:t>
+                  </m:r>
+                </m:e>
+                <m:sub>
+                  <m:r>
+                    <w:rPr>
+                      <w:rFonts w:ascii="Cambria Math" w:hAnsi="Cambria Math"/>
+                    </w:rPr>
+                    <m:t>2</m:t>
+                  </m:r>
+                </m:sub>
+              </m:sSub>
+              <m:ctrlPr>
+                <w:rPr>
+                  <w:rFonts w:ascii="Cambria Math" w:hAnsi="Cambria Math"/>
+                  <w:i/>
+                  <w:lang w:val="en-US"/>
+                </w:rPr>
+              </m:ctrlPr>
+            </m:den>
+          </m:f>
+          <m:r>
+            <w:rPr>
+              <w:rFonts w:ascii="Cambria Math" w:hAnsi="Cambria Math"/>
+              <w:lang w:val="en-US"/>
+            </w:rPr>
+            <m:t>+</m:t>
+          </m:r>
+          <m:r>
+            <m:rPr>
+              <m:sty m:val="p"/>
+            </m:rPr>
+            <w:rPr>
+              <w:rFonts w:ascii="Cambria Math" w:hAnsi="Cambria Math"/>
+              <w:lang w:val="en-US"/>
+            </w:rPr>
+            <m:t>…</m:t>
+          </m:r>
+          <m:r>
+            <w:rPr>
+              <w:rFonts w:ascii="Cambria Math" w:hAnsi="Cambria Math"/>
+              <w:lang w:val="en-US"/>
+            </w:rPr>
+            <m:t>+</m:t>
+          </m:r>
+          <m:f>
+            <m:fPr>
+              <m:ctrlPr>
+                <w:rPr>
+                  <w:rFonts w:ascii="Cambria Math" w:hAnsi="Cambria Math"/>
+                  <w:lang w:val="en-US"/>
+                </w:rPr>
+              </m:ctrlPr>
+            </m:fPr>
+            <m:num>
+              <m:sSub>
+                <m:sSubPr>
+                  <m:ctrlPr>
+                    <w:rPr>
+                      <w:rFonts w:ascii="Cambria Math" w:hAnsi="Cambria Math"/>
+                      <w:i/>
+                      <w:lang w:val="en-US"/>
+                    </w:rPr>
+                  </m:ctrlPr>
+                </m:sSubPr>
+                <m:e>
+                  <m:r>
+                    <w:rPr>
+                      <w:rFonts w:ascii="Cambria Math" w:hAnsi="Cambria Math"/>
+                      <w:lang w:val="en-US"/>
+                    </w:rPr>
+                    <m:t>K</m:t>
+                  </m:r>
+                </m:e>
+                <m:sub>
+                  <m:r>
+                    <w:rPr>
+                      <w:rFonts w:ascii="Cambria Math" w:hAnsi="Cambria Math"/>
+                      <w:lang w:val="en-US"/>
+                    </w:rPr>
+                    <m:t>n</m:t>
+                  </m:r>
+                </m:sub>
+              </m:sSub>
+              <m:ctrlPr>
+                <w:rPr>
+                  <w:rFonts w:ascii="Cambria Math" w:hAnsi="Cambria Math"/>
+                  <w:i/>
+                  <w:lang w:val="en-US"/>
+                </w:rPr>
+              </m:ctrlPr>
+            </m:num>
+            <m:den>
+              <m:r>
+                <w:rPr>
+                  <w:rFonts w:ascii="Cambria Math" w:hAnsi="Cambria Math"/>
+                </w:rPr>
+                <m:t>ПД</m:t>
+              </m:r>
+              <m:sSub>
+                <m:sSubPr>
+                  <m:ctrlPr>
+                    <w:rPr>
+                      <w:rFonts w:ascii="Cambria Math" w:hAnsi="Cambria Math"/>
+                      <w:i/>
+                    </w:rPr>
+                  </m:ctrlPr>
+                </m:sSubPr>
+                <m:e>
+                  <m:r>
+                    <w:rPr>
+                      <w:rFonts w:ascii="Cambria Math" w:hAnsi="Cambria Math"/>
+                    </w:rPr>
+                    <m:t>К</m:t>
+                  </m:r>
+                </m:e>
+                <m:sub>
+                  <m:r>
+                    <w:rPr>
+                      <w:rFonts w:ascii="Cambria Math" w:hAnsi="Cambria Math"/>
+                      <w:lang w:val="en-US"/>
+                    </w:rPr>
+                    <m:t>n</m:t>
+                  </m:r>
+                </m:sub>
+              </m:sSub>
+              <m:ctrlPr>
+                <w:rPr>
+                  <w:rFonts w:ascii="Cambria Math" w:hAnsi="Cambria Math"/>
+                  <w:i/>
+                  <w:lang w:val="en-US"/>
+                </w:rPr>
+              </m:ctrlPr>
+            </m:den>
+          </m:f>
+          <m:r>
+            <w:rPr>
+              <w:rFonts w:ascii="Cambria Math" w:hAnsi="Cambria Math"/>
+              <w:lang w:val="en-US"/>
+            </w:rPr>
+            <m:t xml:space="preserve"> </m:t>
+          </m:r>
+          <m:r>
+            <m:rPr>
+              <m:sty m:val="p"/>
+            </m:rPr>
+            <w:rPr>
+              <w:rFonts w:ascii="Cambria Math" w:hAnsi="Cambria Math"/>
+              <w:lang w:val="en-US"/>
+            </w:rPr>
+            <m:t>≤</m:t>
+          </m:r>
+          <m:r>
+            <w:rPr>
+              <w:rFonts w:ascii="Cambria Math" w:hAnsi="Cambria Math"/>
+              <w:lang w:val="en-US"/>
+            </w:rPr>
+            <m:t>1</m:t>
+          </m:r>
+        </m:oMath>
+      </m:oMathPara>
+    </w:p>
+    <w:p>
+      <w:pPr>
+        <w:rPr>
+          <w:lang w:val="en-US"/>
+        </w:rPr>
+      </w:pPr>
+    </w:p>
+    <w:p>
+      <w:r>
+        <w:lastRenderedPageBreak/>
+        <w:t xml:space="preserve">Например, рассчитаем данный показатель для веществ, опасных для </w:t>
+      </w:r>
+      <w:r>
+        <w:rPr>
+          <w:b/>
+        </w:rPr>
+        <w:t>репродуктивного</w:t>
+      </w:r>
+      <w:r>
+        <w:t xml:space="preserve"> здоровья человека, в нашем случае – марганец, оксид углерода.</w:t>
+      </w:r>
+    </w:p>
+    <w:p>
+      <m:oMathPara>
+        <m:oMath>
+          <m:f>
+            <m:fPr>
+              <m:ctrlPr>
+                <w:rPr>
+                  <w:rFonts w:ascii="Cambria Math" w:hAnsi="Cambria Math"/>
+                  <w:lang w:val="en-US"/>
+                </w:rPr>
+              </m:ctrlPr>
+            </m:fPr>
+            <m:num>
+              <m:r>
+                <w:rPr>
+                  <w:rFonts w:ascii="Cambria Math" w:hAnsi="Cambria Math"/>
+                  <w:lang w:val="en-US"/>
+                </w:rPr>
+                <m:t>C</m:t>
+              </m:r>
+              <m:d>
+                <m:dPr>
+                  <m:ctrlPr>
+                    <w:rPr>
+                      <w:rFonts w:ascii="Cambria Math" w:hAnsi="Cambria Math"/>
+                      <w:i/>
+                      <w:lang w:val="en-US"/>
+                    </w:rPr>
+                  </m:ctrlPr>
+                </m:dPr>
+                <m:e>
+                  <m:r>
+                    <w:rPr>
+                      <w:rFonts w:ascii="Cambria Math" w:hAnsi="Cambria Math"/>
+                      <w:lang w:val="en-US"/>
+                    </w:rPr>
+                    <m:t>Mn</m:t>
+                  </m:r>
+                </m:e>
+              </m:d>
+              <m:ctrlPr>
+                <w:rPr>
+                  <w:rFonts w:ascii="Cambria Math" w:hAnsi="Cambria Math"/>
+                  <w:i/>
+                  <w:lang w:val="en-US"/>
+                </w:rPr>
+              </m:ctrlPr>
+            </m:num>
+            <m:den>
+              <m:r>
+                <w:rPr>
+                  <w:rFonts w:ascii="Cambria Math" w:hAnsi="Cambria Math"/>
+                </w:rPr>
+                <m:t>ПД</m:t>
+              </m:r>
+              <m:sSub>
+                <m:sSubPr>
+                  <m:ctrlPr>
+                    <w:rPr>
+                      <w:rFonts w:ascii="Cambria Math" w:hAnsi="Cambria Math"/>
+                      <w:i/>
+                    </w:rPr>
+                  </m:ctrlPr>
+                </m:sSubPr>
+                <m:e>
+                  <m:r>
+                    <w:rPr>
+                      <w:rFonts w:ascii="Cambria Math" w:hAnsi="Cambria Math"/>
+                    </w:rPr>
+                    <m:t>К</m:t>
+                  </m:r>
+                </m:e>
+                <m:sub>
+                  <m:r>
+                    <w:rPr>
+                      <w:rFonts w:ascii="Cambria Math" w:hAnsi="Cambria Math"/>
+                      <w:lang w:val="en-US"/>
+                    </w:rPr>
+                    <m:t>Mn</m:t>
+                  </m:r>
+                </m:sub>
+              </m:sSub>
+              <m:ctrlPr>
+                <w:rPr>
+                  <w:rFonts w:ascii="Cambria Math" w:hAnsi="Cambria Math"/>
+                  <w:i/>
+                  <w:lang w:val="en-US"/>
+                </w:rPr>
+              </m:ctrlPr>
+            </m:den>
+          </m:f>
+          <m:r>
+            <w:rPr>
+              <w:rFonts w:ascii="Cambria Math" w:hAnsi="Cambria Math"/>
+              <w:lang w:val="en-US"/>
+            </w:rPr>
+            <m:t>+</m:t>
+          </m:r>
+          <m:f>
+            <m:fPr>
+              <m:ctrlPr>
+                <w:rPr>
+                  <w:rFonts w:ascii="Cambria Math" w:hAnsi="Cambria Math"/>
+                  <w:lang w:val="en-US"/>
+                </w:rPr>
+              </m:ctrlPr>
+            </m:fPr>
+            <m:num>
+              <m:r>
+                <w:rPr>
+                  <w:rFonts w:ascii="Cambria Math" w:hAnsi="Cambria Math"/>
+                  <w:lang w:val="en-US"/>
+                </w:rPr>
+                <m:t>C</m:t>
+              </m:r>
+              <m:d>
+                <m:dPr>
+                  <m:ctrlPr>
+                    <w:rPr>
+                      <w:rFonts w:ascii="Cambria Math" w:hAnsi="Cambria Math"/>
+                      <w:i/>
+                      <w:lang w:val="en-US"/>
+                    </w:rPr>
+                  </m:ctrlPr>
+                </m:dPr>
+                <m:e>
+                  <m:r>
+                    <w:rPr>
+                      <w:rFonts w:ascii="Cambria Math" w:hAnsi="Cambria Math"/>
+                      <w:lang w:val="en-US"/>
+                    </w:rPr>
+                    <m:t>CO</m:t>
+                  </m:r>
+                </m:e>
+              </m:d>
+              <m:ctrlPr>
+                <w:rPr>
+                  <w:rFonts w:ascii="Cambria Math" w:hAnsi="Cambria Math"/>
+                  <w:i/>
+                  <w:lang w:val="en-US"/>
+                </w:rPr>
+              </m:ctrlPr>
+            </m:num>
+            <m:den>
+              <m:r>
+                <w:rPr>
+                  <w:rFonts w:ascii="Cambria Math" w:hAnsi="Cambria Math"/>
+                </w:rPr>
+                <m:t>ПД</m:t>
+              </m:r>
+              <m:sSub>
+                <m:sSubPr>
+                  <m:ctrlPr>
+                    <w:rPr>
+                      <w:rFonts w:ascii="Cambria Math" w:hAnsi="Cambria Math"/>
+                      <w:i/>
+                    </w:rPr>
+                  </m:ctrlPr>
+                </m:sSubPr>
+                <m:e>
+                  <m:r>
+                    <w:rPr>
+                      <w:rFonts w:ascii="Cambria Math" w:hAnsi="Cambria Math"/>
+                    </w:rPr>
+                    <m:t>К</m:t>
+                  </m:r>
+                </m:e>
+                <m:sub>
+                  <m:r>
+                    <w:rPr>
+                      <w:rFonts w:ascii="Cambria Math" w:hAnsi="Cambria Math"/>
+                      <w:lang w:val="en-US"/>
+                    </w:rPr>
+                    <m:t>CO</m:t>
+                  </m:r>
+                </m:sub>
+              </m:sSub>
+              <m:ctrlPr>
+                <w:rPr>
+                  <w:rFonts w:ascii="Cambria Math" w:hAnsi="Cambria Math"/>
+                  <w:i/>
+                  <w:lang w:val="en-US"/>
+                </w:rPr>
+              </m:ctrlPr>
+            </m:den>
+          </m:f>
+          <m:r>
+            <w:rPr>
+              <w:rFonts w:ascii="Cambria Math" w:hAnsi="Cambria Math"/>
+              <w:lang w:val="en-US"/>
+            </w:rPr>
+            <m:t>=</m:t>
+          </m:r>
+          <m:f>
+            <m:fPr>
+              <m:ctrlPr>
+                <w:rPr>
+                  <w:rFonts w:ascii="Cambria Math" w:hAnsi="Cambria Math"/>
+                </w:rPr>
+              </m:ctrlPr>
+            </m:fPr>
+            <m:num>
+              <m:r>
+                <w:rPr>
+                  <w:rFonts w:ascii="Cambria Math" w:hAnsi="Cambria Math"/>
+                </w:rPr>
+                <m:t>1.125</m:t>
+              </m:r>
+              <m:ctrlPr>
+                <w:rPr>
+                  <w:rFonts w:ascii="Cambria Math" w:hAnsi="Cambria Math"/>
+                  <w:i/>
+                </w:rPr>
+              </m:ctrlPr>
+            </m:num>
+            <m:den>
+              <m:r>
+                <w:rPr>
+                  <w:rFonts w:ascii="Cambria Math" w:hAnsi="Cambria Math"/>
+                </w:rPr>
+                <m:t>0.</m:t>
+              </m:r>
+              <m:r>
+                <w:rPr>
+                  <w:rFonts w:ascii="Cambria Math" w:hAnsi="Cambria Math"/>
+                </w:rPr>
+                <m:t>2</m:t>
+              </m:r>
+              <m:ctrlPr>
+                <w:rPr>
+                  <w:rFonts w:ascii="Cambria Math" w:hAnsi="Cambria Math"/>
+                  <w:i/>
+                </w:rPr>
+              </m:ctrlPr>
+            </m:den>
+          </m:f>
+          <m:r>
+            <w:rPr>
+              <w:rFonts w:ascii="Cambria Math" w:hAnsi="Cambria Math"/>
+            </w:rPr>
+            <m:t>+</m:t>
+          </m:r>
+          <m:f>
+            <m:fPr>
+              <m:ctrlPr>
+                <w:rPr>
+                  <w:rFonts w:ascii="Cambria Math" w:hAnsi="Cambria Math"/>
+                </w:rPr>
+              </m:ctrlPr>
+            </m:fPr>
+            <m:num>
+              <m:r>
+                <w:rPr>
+                  <w:rFonts w:ascii="Cambria Math" w:hAnsi="Cambria Math"/>
+                </w:rPr>
+                <m:t>25</m:t>
+              </m:r>
+              <m:ctrlPr>
+                <w:rPr>
+                  <w:rFonts w:ascii="Cambria Math" w:hAnsi="Cambria Math"/>
+                  <w:i/>
+                </w:rPr>
+              </m:ctrlPr>
+            </m:num>
+            <m:den>
+              <m:r>
+                <w:rPr>
+                  <w:rFonts w:ascii="Cambria Math" w:hAnsi="Cambria Math"/>
+                </w:rPr>
+                <m:t>20</m:t>
+              </m:r>
+              <m:ctrlPr>
+                <w:rPr>
+                  <w:rFonts w:ascii="Cambria Math" w:hAnsi="Cambria Math"/>
+                  <w:i/>
+                </w:rPr>
+              </m:ctrlPr>
+            </m:den>
+          </m:f>
+          <m:r>
+            <w:rPr>
+              <w:rFonts w:ascii="Cambria Math" w:hAnsi="Cambria Math"/>
+            </w:rPr>
+            <m:t>=</m:t>
+          </m:r>
+          <m:r>
+            <w:rPr>
+              <w:rFonts w:ascii="Cambria Math" w:hAnsi="Cambria Math"/>
+            </w:rPr>
+            <m:t>5.625 + 1.25 = 6.875</m:t>
+          </m:r>
+          <m:r>
+            <m:rPr>
+              <m:sty m:val="p"/>
+            </m:rPr>
+            <w:rPr>
+              <w:rFonts w:ascii="Cambria Math" w:hAnsi="Cambria Math"/>
+            </w:rPr>
+            <m:t>≥</m:t>
+          </m:r>
+          <m:r>
+            <w:rPr>
+              <w:rFonts w:ascii="Cambria Math" w:hAnsi="Cambria Math"/>
+            </w:rPr>
+            <m:t>1</m:t>
+          </m:r>
+        </m:oMath>
+      </m:oMathPara>
+    </w:p>
+    <w:p/>
+    <w:p>
+      <w:r>
+        <w:t xml:space="preserve">Также рассчитаем для веществ </w:t>
+      </w:r>
+      <w:r>
+        <w:rPr>
+          <w:b/>
+        </w:rPr>
+        <w:t>канцерогенной</w:t>
+      </w:r>
+      <w:r>
+        <w:t xml:space="preserve"> направленности – кадмия и оксида хрома (</w:t>
+      </w:r>
+      <w:r>
+        <w:rPr>
+          <w:lang w:val="en-US"/>
+        </w:rPr>
+        <w:t>VI</w:t>
+      </w:r>
+      <w:r>
+        <w:t>)</w:t>
+      </w:r>
+      <w:r>
+        <w:t>:</w:t>
+      </w:r>
+    </w:p>
+    <w:p>
+      <w:pPr>
+        <w:rPr>
+          <w:lang w:val="en-US"/>
+        </w:rPr>
+      </w:pPr>
+    </w:p>
+    <w:p>
+      <w:pPr>
+        <w:rPr>
+          <w:lang w:val="en-US"/>
+        </w:rPr>
+      </w:pPr>
+      <m:oMathPara>
+        <m:oMath>
+          <m:f>
+            <m:fPr>
+              <m:ctrlPr>
+                <w:rPr>
+                  <w:rFonts w:ascii="Cambria Math" w:hAnsi="Cambria Math"/>
+                  <w:lang w:val="en-US"/>
+                </w:rPr>
+              </m:ctrlPr>
+            </m:fPr>
+            <m:num>
+              <m:r>
+                <w:rPr>
+                  <w:rFonts w:ascii="Cambria Math" w:hAnsi="Cambria Math"/>
+                  <w:lang w:val="en-US"/>
+                </w:rPr>
+                <m:t>C</m:t>
+              </m:r>
+              <m:d>
+                <m:dPr>
+                  <m:ctrlPr>
+                    <w:rPr>
+                      <w:rFonts w:ascii="Cambria Math" w:hAnsi="Cambria Math"/>
+                      <w:i/>
+                      <w:lang w:val="en-US"/>
+                    </w:rPr>
+                  </m:ctrlPr>
+                </m:dPr>
+                <m:e>
+                  <m:r>
+                    <w:rPr>
+                      <w:rFonts w:ascii="Cambria Math" w:hAnsi="Cambria Math"/>
+                      <w:lang w:val="en-US"/>
+                    </w:rPr>
+                    <m:t>Cd</m:t>
+                  </m:r>
+                </m:e>
+              </m:d>
+              <m:ctrlPr>
+                <w:rPr>
+                  <w:rFonts w:ascii="Cambria Math" w:hAnsi="Cambria Math"/>
+                  <w:i/>
+                  <w:lang w:val="en-US"/>
+                </w:rPr>
+              </m:ctrlPr>
+            </m:num>
+            <m:den>
+              <m:r>
+                <w:rPr>
+                  <w:rFonts w:ascii="Cambria Math" w:hAnsi="Cambria Math"/>
+                </w:rPr>
+                <m:t>ПД</m:t>
+              </m:r>
+              <m:sSub>
+                <m:sSubPr>
+                  <m:ctrlPr>
+                    <w:rPr>
+                      <w:rFonts w:ascii="Cambria Math" w:hAnsi="Cambria Math"/>
+                      <w:i/>
+                    </w:rPr>
+                  </m:ctrlPr>
+                </m:sSubPr>
+                <m:e>
+                  <m:r>
+                    <w:rPr>
+                      <w:rFonts w:ascii="Cambria Math" w:hAnsi="Cambria Math"/>
+                    </w:rPr>
+                    <m:t>К</m:t>
+                  </m:r>
+                </m:e>
+                <m:sub>
+                  <m:r>
+                    <w:rPr>
+                      <w:rFonts w:ascii="Cambria Math" w:hAnsi="Cambria Math"/>
+                      <w:lang w:val="en-US"/>
+                    </w:rPr>
+                    <m:t>Cd</m:t>
+                  </m:r>
+                </m:sub>
+              </m:sSub>
+              <m:ctrlPr>
+                <w:rPr>
+                  <w:rFonts w:ascii="Cambria Math" w:hAnsi="Cambria Math"/>
+                  <w:i/>
+                  <w:lang w:val="en-US"/>
+                </w:rPr>
+              </m:ctrlPr>
+            </m:den>
+          </m:f>
+          <m:r>
+            <w:rPr>
+              <w:rFonts w:ascii="Cambria Math" w:hAnsi="Cambria Math"/>
+              <w:lang w:val="en-US"/>
+            </w:rPr>
+            <m:t>+</m:t>
+          </m:r>
+          <m:f>
+            <m:fPr>
+              <m:ctrlPr>
+                <w:rPr>
+                  <w:rFonts w:ascii="Cambria Math" w:hAnsi="Cambria Math"/>
+                  <w:lang w:val="en-US"/>
+                </w:rPr>
+              </m:ctrlPr>
+            </m:fPr>
+            <m:num>
+              <m:r>
+                <w:rPr>
+                  <w:rFonts w:ascii="Cambria Math" w:hAnsi="Cambria Math"/>
+                  <w:lang w:val="en-US"/>
+                </w:rPr>
+                <m:t>C</m:t>
+              </m:r>
+              <m:d>
+                <m:dPr>
+                  <m:ctrlPr>
+                    <w:rPr>
+                      <w:rFonts w:ascii="Cambria Math" w:hAnsi="Cambria Math"/>
+                      <w:i/>
+                      <w:lang w:val="en-US"/>
+                    </w:rPr>
+                  </m:ctrlPr>
+                </m:dPr>
+                <m:e>
+                  <m:r>
+                    <w:rPr>
+                      <w:rFonts w:ascii="Cambria Math" w:hAnsi="Cambria Math"/>
+                      <w:lang w:val="en-US"/>
+                    </w:rPr>
+                    <m:t>Cr</m:t>
+                  </m:r>
+                  <m:sSub>
+                    <m:sSubPr>
+                      <m:ctrlPr>
+                        <w:rPr>
+                          <w:rFonts w:ascii="Cambria Math" w:hAnsi="Cambria Math"/>
+                          <w:i/>
+                          <w:lang w:val="en-US"/>
+                        </w:rPr>
+                      </m:ctrlPr>
+                    </m:sSubPr>
+                    <m:e>
+                      <m:r>
+                        <w:rPr>
+                          <w:rFonts w:ascii="Cambria Math" w:hAnsi="Cambria Math"/>
+                          <w:lang w:val="en-US"/>
+                        </w:rPr>
+                        <m:t>O</m:t>
+                      </m:r>
+                    </m:e>
+                    <m:sub>
+                      <m:r>
+                        <w:rPr>
+                          <w:rFonts w:ascii="Cambria Math" w:hAnsi="Cambria Math"/>
+                          <w:lang w:val="en-US"/>
+                        </w:rPr>
+                        <m:t>3</m:t>
+                      </m:r>
+                    </m:sub>
+                  </m:sSub>
+                </m:e>
+              </m:d>
+              <m:ctrlPr>
+                <w:rPr>
+                  <w:rFonts w:ascii="Cambria Math" w:hAnsi="Cambria Math"/>
+                  <w:i/>
+                  <w:lang w:val="en-US"/>
+                </w:rPr>
+              </m:ctrlPr>
+            </m:num>
+            <m:den>
+              <m:r>
+                <w:rPr>
+                  <w:rFonts w:ascii="Cambria Math" w:hAnsi="Cambria Math"/>
+                </w:rPr>
+                <m:t>ПД</m:t>
+              </m:r>
+              <m:sSub>
+                <m:sSubPr>
+                  <m:ctrlPr>
+                    <w:rPr>
+                      <w:rFonts w:ascii="Cambria Math" w:hAnsi="Cambria Math"/>
+                      <w:i/>
+                    </w:rPr>
+                  </m:ctrlPr>
+                </m:sSubPr>
+                <m:e>
+                  <m:r>
+                    <w:rPr>
+                      <w:rFonts w:ascii="Cambria Math" w:hAnsi="Cambria Math"/>
+                    </w:rPr>
+                    <m:t>К</m:t>
+                  </m:r>
+                </m:e>
+                <m:sub>
+                  <m:r>
+                    <w:rPr>
+                      <w:rFonts w:ascii="Cambria Math" w:hAnsi="Cambria Math"/>
+                      <w:lang w:val="en-US"/>
+                    </w:rPr>
+                    <m:t>Cr</m:t>
+                  </m:r>
+                  <m:sSub>
+                    <m:sSubPr>
+                      <m:ctrlPr>
+                        <w:rPr>
+                          <w:rFonts w:ascii="Cambria Math" w:hAnsi="Cambria Math"/>
+                          <w:i/>
+                          <w:lang w:val="en-US"/>
+                        </w:rPr>
+                      </m:ctrlPr>
+                    </m:sSubPr>
+                    <m:e>
+                      <m:r>
+                        <w:rPr>
+                          <w:rFonts w:ascii="Cambria Math" w:hAnsi="Cambria Math"/>
+                          <w:lang w:val="en-US"/>
+                        </w:rPr>
+                        <m:t>O</m:t>
+                      </m:r>
+                    </m:e>
+                    <m:sub>
+                      <m:r>
+                        <w:rPr>
+                          <w:rFonts w:ascii="Cambria Math" w:hAnsi="Cambria Math"/>
+                          <w:lang w:val="en-US"/>
+                        </w:rPr>
+                        <m:t>3</m:t>
+                      </m:r>
+                    </m:sub>
+                  </m:sSub>
+                </m:sub>
+              </m:sSub>
+              <m:ctrlPr>
+                <w:rPr>
+                  <w:rFonts w:ascii="Cambria Math" w:hAnsi="Cambria Math"/>
+                  <w:i/>
+                  <w:lang w:val="en-US"/>
+                </w:rPr>
+              </m:ctrlPr>
+            </m:den>
+          </m:f>
+          <m:r>
+            <w:rPr>
+              <w:rFonts w:ascii="Cambria Math" w:hAnsi="Cambria Math"/>
+              <w:lang w:val="en-US"/>
+            </w:rPr>
+            <m:t>=</m:t>
+          </m:r>
+          <m:f>
+            <m:fPr>
+              <m:ctrlPr>
+                <w:rPr>
+                  <w:rFonts w:ascii="Cambria Math" w:hAnsi="Cambria Math"/>
+                  <w:lang w:val="en-US"/>
+                </w:rPr>
+              </m:ctrlPr>
+            </m:fPr>
+            <m:num>
+              <m:r>
+                <w:rPr>
+                  <w:rFonts w:ascii="Cambria Math" w:hAnsi="Cambria Math"/>
+                  <w:lang w:val="en-US"/>
+                </w:rPr>
+                <m:t>5</m:t>
+              </m:r>
+              <m:ctrlPr>
+                <w:rPr>
+                  <w:rFonts w:ascii="Cambria Math" w:hAnsi="Cambria Math"/>
+                  <w:i/>
+                  <w:lang w:val="en-US"/>
+                </w:rPr>
+              </m:ctrlPr>
+            </m:num>
+            <m:den>
+              <m:r>
+                <w:rPr>
+                  <w:rFonts w:ascii="Cambria Math" w:hAnsi="Cambria Math"/>
+                  <w:lang w:val="en-US"/>
+                </w:rPr>
+                <m:t>0.01</m:t>
+              </m:r>
+              <m:ctrlPr>
+                <w:rPr>
+                  <w:rFonts w:ascii="Cambria Math" w:hAnsi="Cambria Math"/>
+                  <w:i/>
+                  <w:lang w:val="en-US"/>
+                </w:rPr>
+              </m:ctrlPr>
+            </m:den>
+          </m:f>
+          <m:r>
+            <w:rPr>
+              <w:rFonts w:ascii="Cambria Math" w:hAnsi="Cambria Math"/>
+              <w:lang w:val="en-US"/>
+            </w:rPr>
+            <m:t>+</m:t>
+          </m:r>
+          <m:f>
+            <m:fPr>
+              <m:ctrlPr>
+                <w:rPr>
+                  <w:rFonts w:ascii="Cambria Math" w:hAnsi="Cambria Math"/>
+                  <w:lang w:val="en-US"/>
+                </w:rPr>
+              </m:ctrlPr>
+            </m:fPr>
+            <m:num>
+              <m:r>
+                <w:rPr>
+                  <w:rFonts w:ascii="Cambria Math" w:hAnsi="Cambria Math"/>
+                  <w:lang w:val="en-US"/>
+                </w:rPr>
+                <m:t>0.0375</m:t>
+              </m:r>
+              <m:ctrlPr>
+                <w:rPr>
+                  <w:rFonts w:ascii="Cambria Math" w:hAnsi="Cambria Math"/>
+                  <w:i/>
+                  <w:lang w:val="en-US"/>
+                </w:rPr>
+              </m:ctrlPr>
+            </m:num>
+            <m:den>
+              <m:r>
+                <w:rPr>
+                  <w:rFonts w:ascii="Cambria Math" w:hAnsi="Cambria Math"/>
+                  <w:lang w:val="en-US"/>
+                </w:rPr>
+                <m:t>0.01</m:t>
+              </m:r>
+              <m:ctrlPr>
+                <w:rPr>
+                  <w:rFonts w:ascii="Cambria Math" w:hAnsi="Cambria Math"/>
+                  <w:i/>
+                  <w:lang w:val="en-US"/>
+                </w:rPr>
+              </m:ctrlPr>
+            </m:den>
+          </m:f>
+          <m:r>
+            <w:rPr>
+              <w:rFonts w:ascii="Cambria Math" w:hAnsi="Cambria Math"/>
+              <w:lang w:val="en-US"/>
+            </w:rPr>
+            <m:t>=500+3.75=503.75</m:t>
+          </m:r>
+          <m:r>
+            <w:rPr>
+              <w:rFonts w:ascii="Cambria Math" w:hAnsi="Cambria Math"/>
+              <w:lang w:val="en-US"/>
+            </w:rPr>
+            <m:t xml:space="preserve"> </m:t>
+          </m:r>
+          <m:r>
+            <m:rPr>
+              <m:sty m:val="p"/>
+            </m:rPr>
+            <w:rPr>
+              <w:rFonts w:ascii="Cambria Math" w:hAnsi="Cambria Math"/>
+              <w:lang w:val="en-US"/>
+            </w:rPr>
+            <m:t>≥</m:t>
+          </m:r>
+          <m:r>
+            <w:rPr>
+              <w:rFonts w:ascii="Cambria Math" w:hAnsi="Cambria Math"/>
+              <w:lang w:val="en-US"/>
+            </w:rPr>
+            <m:t>1</m:t>
+          </m:r>
+        </m:oMath>
+      </m:oMathPara>
+    </w:p>
+    <w:p/>
+    <w:p>
+      <w:r>
+        <w:t>Как видно, имеет место превышение ПДК и с учетом данных в таблице 5, вещества</w:t>
+      </w:r>
+      <w:r>
+        <w:t xml:space="preserve">, </w:t>
+      </w:r>
+      <w:r>
+        <w:t>опасные</w:t>
+      </w:r>
+      <w:r>
+        <w:rPr>
+          <w:b/>
+        </w:rPr>
+        <w:t xml:space="preserve"> </w:t>
+      </w:r>
+      <w:r>
+        <w:t>для</w:t>
+      </w:r>
+      <w:r>
+        <w:rPr>
+          <w:b/>
+        </w:rPr>
+        <w:t xml:space="preserve"> репродуктивного </w:t>
+      </w:r>
+      <w:r>
+        <w:t>здоровья</w:t>
+      </w:r>
+      <w:r>
+        <w:t>,</w:t>
+      </w:r>
+      <w:r>
+        <w:t xml:space="preserve"> в совокупности дают вредный </w:t>
+      </w:r>
+      <w:r>
+        <w:rPr>
+          <w:b/>
+        </w:rPr>
+        <w:t>класс условий труда 3.</w:t>
+      </w:r>
+      <w:r>
+        <w:rPr>
+          <w:b/>
+        </w:rPr>
+        <w:t>3</w:t>
+      </w:r>
+      <w:bookmarkStart w:id="19" w:name="_GoBack"/>
+      <w:bookmarkEnd w:id="19"/>
+      <w:r>
+        <w:t xml:space="preserve">, а вещества </w:t>
+      </w:r>
+      <w:r>
+        <w:rPr>
+          <w:b/>
+        </w:rPr>
+        <w:t>канцерогенной</w:t>
+      </w:r>
+      <w:r>
+        <w:t xml:space="preserve"> направленности – </w:t>
+      </w:r>
+      <w:r>
+        <w:rPr>
+          <w:b/>
+        </w:rPr>
+        <w:t>класс условий труда 4</w:t>
+      </w:r>
+      <w:r>
+        <w:t>.</w:t>
+      </w:r>
+    </w:p>
+    <w:p/>
     <w:p/>
     <w:p>
       <w:pPr>
@@ -23930,7 +25753,19 @@
         <w:rPr>
           <w:u w:val="single"/>
         </w:rPr>
-        <w:t>Класс условий труда – 3.4.</w:t>
+        <w:t xml:space="preserve">Класс условий труда – </w:t>
+      </w:r>
+      <w:r>
+        <w:rPr>
+          <w:u w:val="single"/>
+        </w:rPr>
+        <w:t>4</w:t>
+      </w:r>
+      <w:r>
+        <w:rPr>
+          <w:u w:val="single"/>
+        </w:rPr>
+        <w:t>.</w:t>
       </w:r>
       <w:r>
         <w:rPr>
@@ -23953,12 +25788,12 @@
       <w:pPr>
         <w:pStyle w:val="1"/>
       </w:pPr>
-      <w:bookmarkStart w:id="19" w:name="_Toc89100531"/>
+      <w:bookmarkStart w:id="20" w:name="_Toc91201855"/>
       <w:r>
         <w:lastRenderedPageBreak/>
         <w:t>Виброакустические факторы</w:t>
       </w:r>
-      <w:bookmarkEnd w:id="19"/>
+      <w:bookmarkEnd w:id="20"/>
     </w:p>
     <w:p>
       <w:r>
@@ -23981,24 +25816,14 @@
       <w:r>
         <w:t xml:space="preserve">Таблица </w:t>
       </w:r>
-      <w:r>
-        <w:fldChar w:fldCharType="begin"/>
-      </w:r>
-      <w:r>
-        <w:instrText xml:space="preserve"> SEQ Таблица \* ARABIC </w:instrText>
-      </w:r>
-      <w:r>
-        <w:fldChar w:fldCharType="separate"/>
-      </w:r>
-      <w:r>
-        <w:rPr>
-          <w:noProof/>
-        </w:rPr>
-        <w:t>7</w:t>
-      </w:r>
-      <w:r>
-        <w:fldChar w:fldCharType="end"/>
-      </w:r>
+      <w:fldSimple w:instr=" SEQ Таблица \* ARABIC ">
+        <w:r>
+          <w:rPr>
+            <w:noProof/>
+          </w:rPr>
+          <w:t>7</w:t>
+        </w:r>
+      </w:fldSimple>
       <w:r>
         <w:t xml:space="preserve">. </w:t>
       </w:r>
@@ -24076,8 +25901,18 @@
                 <w:lang w:eastAsia="ru-RU"/>
               </w:rPr>
               <w:br/>
+            </w:r>
+            <w:proofErr w:type="spellStart"/>
+            <w:r>
+              <w:rPr>
+                <w:rFonts w:ascii="Times New Roman" w:eastAsia="Times New Roman" w:hAnsi="Times New Roman"/>
+                <w:sz w:val="20"/>
+                <w:szCs w:val="20"/>
+                <w:lang w:eastAsia="ru-RU"/>
+              </w:rPr>
               <w:t>пп</w:t>
             </w:r>
+            <w:proofErr w:type="spellEnd"/>
           </w:p>
         </w:tc>
         <w:tc>
@@ -25102,7 +26937,7 @@
                 <w:szCs w:val="20"/>
                 <w:lang w:eastAsia="ru-RU"/>
               </w:rPr>
-              <w:t>2</w:t>
+              <w:t>5</w:t>
             </w:r>
           </w:p>
         </w:tc>
@@ -25141,7 +26976,27 @@
                 <w:szCs w:val="20"/>
                 <w:lang w:eastAsia="ru-RU"/>
               </w:rPr>
-              <w:t>Высококвалифицированная работа, требующая сосредоточенности, административно-управленческая деятельность, измерительные и аналитические работы в лаборатории; рабочие места в помещениях цехового управленческого аппарата, в рабочих комнатах конторских помещений, в лабораториях</w:t>
+              <w:t xml:space="preserve">Выполнение всех видов работ (за исключением перечисленных в </w:t>
+            </w:r>
+            <w:proofErr w:type="spellStart"/>
+            <w:r>
+              <w:rPr>
+                <w:rFonts w:ascii="Times New Roman" w:eastAsia="Times New Roman" w:hAnsi="Times New Roman"/>
+                <w:sz w:val="20"/>
+                <w:szCs w:val="20"/>
+                <w:lang w:eastAsia="ru-RU"/>
+              </w:rPr>
+              <w:t>п.п</w:t>
+            </w:r>
+            <w:proofErr w:type="spellEnd"/>
+            <w:r>
+              <w:rPr>
+                <w:rFonts w:ascii="Times New Roman" w:eastAsia="Times New Roman" w:hAnsi="Times New Roman"/>
+                <w:sz w:val="20"/>
+                <w:szCs w:val="20"/>
+                <w:lang w:eastAsia="ru-RU"/>
+              </w:rPr>
+              <w:t>. 1-4 и аналогичных им) на постоянных рабочих местах в производственных помещениях и на территории предприятий</w:t>
             </w:r>
           </w:p>
         </w:tc>
@@ -25180,7 +27035,7 @@
                 <w:szCs w:val="20"/>
                 <w:lang w:eastAsia="ru-RU"/>
               </w:rPr>
-              <w:t>93</w:t>
+              <w:t>107</w:t>
             </w:r>
           </w:p>
         </w:tc>
@@ -25219,7 +27074,7 @@
                 <w:szCs w:val="20"/>
                 <w:lang w:eastAsia="ru-RU"/>
               </w:rPr>
-              <w:t>79</w:t>
+              <w:t>95</w:t>
             </w:r>
           </w:p>
         </w:tc>
@@ -25258,7 +27113,7 @@
                 <w:szCs w:val="20"/>
                 <w:lang w:eastAsia="ru-RU"/>
               </w:rPr>
-              <w:t>70</w:t>
+              <w:t>87</w:t>
             </w:r>
           </w:p>
         </w:tc>
@@ -25297,7 +27152,7 @@
                 <w:szCs w:val="20"/>
                 <w:lang w:eastAsia="ru-RU"/>
               </w:rPr>
-              <w:t>68</w:t>
+              <w:t>82</w:t>
             </w:r>
           </w:p>
         </w:tc>
@@ -25336,7 +27191,7 @@
                 <w:szCs w:val="20"/>
                 <w:lang w:eastAsia="ru-RU"/>
               </w:rPr>
-              <w:t>58</w:t>
+              <w:t>78</w:t>
             </w:r>
           </w:p>
         </w:tc>
@@ -25375,7 +27230,7 @@
                 <w:szCs w:val="20"/>
                 <w:lang w:eastAsia="ru-RU"/>
               </w:rPr>
-              <w:t>55</w:t>
+              <w:t>75</w:t>
             </w:r>
           </w:p>
         </w:tc>
@@ -25414,7 +27269,7 @@
                 <w:szCs w:val="20"/>
                 <w:lang w:eastAsia="ru-RU"/>
               </w:rPr>
-              <w:t>52</w:t>
+              <w:t>73</w:t>
             </w:r>
           </w:p>
         </w:tc>
@@ -25453,7 +27308,7 @@
                 <w:szCs w:val="20"/>
                 <w:lang w:eastAsia="ru-RU"/>
               </w:rPr>
-              <w:t>52</w:t>
+              <w:t>73</w:t>
             </w:r>
           </w:p>
         </w:tc>
@@ -25492,7 +27347,7 @@
                 <w:szCs w:val="20"/>
                 <w:lang w:eastAsia="ru-RU"/>
               </w:rPr>
-              <w:t>49</w:t>
+              <w:t>69</w:t>
             </w:r>
           </w:p>
         </w:tc>
@@ -25532,7 +27387,7 @@
                 <w:szCs w:val="20"/>
                 <w:lang w:eastAsia="ru-RU"/>
               </w:rPr>
-              <w:t>60</w:t>
+              <w:t>80</w:t>
             </w:r>
           </w:p>
         </w:tc>
@@ -25822,7 +27677,6 @@
       </m:oMathPara>
     </w:p>
     <w:p/>
-    <w:p/>
     <w:p>
       <w:r>
         <w:t xml:space="preserve">Таким образом, шум системы вентиляции </w:t>
@@ -25831,7 +27685,7 @@
         <w:rPr>
           <w:u w:val="single"/>
         </w:rPr>
-        <w:t>превышает норму на 2</w:t>
+        <w:t xml:space="preserve">превышает норму на </w:t>
       </w:r>
       <w:r>
         <w:rPr>
@@ -25864,7 +27718,6 @@
     <w:p/>
     <w:p>
       <w:r>
-        <w:lastRenderedPageBreak/>
         <w:t>Рассчитаем эквивалентный корректированный уровень виброскорости.</w:t>
       </w:r>
     </w:p>
@@ -26210,7 +28063,16 @@
                 <w:spacing w:val="-4"/>
                 <w:sz w:val="20"/>
               </w:rPr>
-              <w:t xml:space="preserve"> е</w:t>
+              <w:t xml:space="preserve"> </w:t>
+            </w:r>
+            <w:proofErr w:type="gramStart"/>
+            <w:r>
+              <w:rPr>
+                <w:rFonts w:asciiTheme="minorHAnsi" w:hAnsiTheme="minorHAnsi" w:cstheme="minorHAnsi"/>
+                <w:spacing w:val="-4"/>
+                <w:sz w:val="20"/>
+              </w:rPr>
+              <w:t>е</w:t>
             </w:r>
             <w:r>
               <w:rPr>
@@ -26241,6 +28103,7 @@
               </w:rPr>
               <w:t>измерения</w:t>
             </w:r>
+            <w:proofErr w:type="gramEnd"/>
           </w:p>
         </w:tc>
         <w:tc>
@@ -26925,7 +28788,7 @@
               <w:bottom w:val="single" w:sz="6" w:space="0" w:color="000000"/>
               <w:right w:val="single" w:sz="4" w:space="0" w:color="000000"/>
             </w:tcBorders>
-            <w:shd w:val="clear" w:color="auto" w:fill="auto"/>
+            <w:shd w:val="clear" w:color="auto" w:fill="92D050"/>
             <w:hideMark/>
           </w:tcPr>
           <w:p>
@@ -26988,7 +28851,7 @@
               <w:bottom w:val="single" w:sz="6" w:space="0" w:color="000000"/>
               <w:right w:val="single" w:sz="4" w:space="0" w:color="000000"/>
             </w:tcBorders>
-            <w:shd w:val="clear" w:color="auto" w:fill="92D050"/>
+            <w:shd w:val="clear" w:color="auto" w:fill="auto"/>
             <w:hideMark/>
           </w:tcPr>
           <w:p>
@@ -27693,18 +29556,7 @@
                   <w:spacing w:val="3"/>
                   <w:sz w:val="20"/>
                 </w:rPr>
-                <m:t>≤</m:t>
-              </m:r>
-              <m:r>
-                <m:rPr>
-                  <m:sty m:val="p"/>
-                </m:rPr>
-                <w:rPr>
-                  <w:rFonts w:ascii="Cambria Math" w:hAnsi="Cambria Math" w:cstheme="minorHAnsi"/>
-                  <w:spacing w:val="3"/>
-                  <w:sz w:val="20"/>
-                </w:rPr>
-                <m:t xml:space="preserve"> </m:t>
+                <m:t xml:space="preserve">≤ </m:t>
               </m:r>
             </m:oMath>
             <w:r>
@@ -28141,18 +29993,7 @@
                   <w:spacing w:val="3"/>
                   <w:sz w:val="20"/>
                 </w:rPr>
-                <m:t>≤</m:t>
-              </m:r>
-              <m:r>
-                <m:rPr>
-                  <m:sty m:val="p"/>
-                </m:rPr>
-                <w:rPr>
-                  <w:rFonts w:ascii="Cambria Math" w:hAnsi="Cambria Math" w:cstheme="minorHAnsi"/>
-                  <w:spacing w:val="3"/>
-                  <w:sz w:val="20"/>
-                </w:rPr>
-                <m:t xml:space="preserve"> </m:t>
+                <m:t xml:space="preserve">≤ </m:t>
               </m:r>
             </m:oMath>
             <w:r>
@@ -28852,18 +30693,7 @@
                   <w:spacing w:val="3"/>
                   <w:sz w:val="20"/>
                 </w:rPr>
-                <m:t>≤</m:t>
-              </m:r>
-              <m:r>
-                <m:rPr>
-                  <m:sty m:val="p"/>
-                </m:rPr>
-                <w:rPr>
-                  <w:rFonts w:ascii="Cambria Math" w:hAnsi="Cambria Math" w:cstheme="minorHAnsi"/>
-                  <w:spacing w:val="3"/>
-                  <w:sz w:val="20"/>
-                </w:rPr>
-                <m:t xml:space="preserve"> </m:t>
+                <m:t xml:space="preserve">≤ </m:t>
               </m:r>
             </m:oMath>
             <w:r>
@@ -29051,7 +30881,13 @@
         <w:rPr>
           <w:u w:val="single"/>
         </w:rPr>
-        <w:t>Класс условий труда – 3.3</w:t>
+        <w:t>Класс условий труда – 3.</w:t>
+      </w:r>
+      <w:r>
+        <w:rPr>
+          <w:u w:val="single"/>
+        </w:rPr>
+        <w:t>1</w:t>
       </w:r>
     </w:p>
     <w:p>
@@ -29071,12 +30907,12 @@
       <w:pPr>
         <w:pStyle w:val="1"/>
       </w:pPr>
-      <w:bookmarkStart w:id="20" w:name="_Toc89100532"/>
+      <w:bookmarkStart w:id="21" w:name="_Toc91201856"/>
       <w:r>
         <w:lastRenderedPageBreak/>
         <w:t>Микроклимат</w:t>
       </w:r>
-      <w:bookmarkEnd w:id="20"/>
+      <w:bookmarkEnd w:id="21"/>
     </w:p>
     <w:p>
       <w:r>
@@ -29145,223 +30981,6 @@
     </w:p>
     <w:p/>
     <w:p>
-      <m:oMathPara>
-        <m:oMath>
-          <m:r>
-            <w:rPr>
-              <w:rFonts w:ascii="Cambria Math" w:hAnsi="Cambria Math"/>
-            </w:rPr>
-            <m:t>P=</m:t>
-          </m:r>
-          <m:f>
-            <m:fPr>
-              <m:ctrlPr>
-                <w:rPr>
-                  <w:rFonts w:ascii="Cambria Math" w:hAnsi="Cambria Math"/>
-                </w:rPr>
-              </m:ctrlPr>
-            </m:fPr>
-            <m:num>
-              <m:r>
-                <w:rPr>
-                  <w:rFonts w:ascii="Cambria Math" w:hAnsi="Cambria Math"/>
-                </w:rPr>
-                <m:t>A</m:t>
-              </m:r>
-              <m:r>
-                <m:rPr>
-                  <m:sty m:val="p"/>
-                </m:rPr>
-                <w:rPr>
-                  <w:rFonts w:ascii="Cambria Math" w:hAnsi="Cambria Math"/>
-                </w:rPr>
-                <m:t>⋅</m:t>
-              </m:r>
-              <m:sSub>
-                <m:sSubPr>
-                  <m:ctrlPr>
-                    <w:rPr>
-                      <w:rFonts w:ascii="Cambria Math" w:hAnsi="Cambria Math"/>
-                      <w:i/>
-                    </w:rPr>
-                  </m:ctrlPr>
-                </m:sSubPr>
-                <m:e>
-                  <m:r>
-                    <w:rPr>
-                      <w:rFonts w:ascii="Cambria Math" w:hAnsi="Cambria Math"/>
-                    </w:rPr>
-                    <m:t>m</m:t>
-                  </m:r>
-                  <m:ctrlPr>
-                    <w:rPr>
-                      <w:rFonts w:ascii="Cambria Math" w:hAnsi="Cambria Math"/>
-                    </w:rPr>
-                  </m:ctrlPr>
-                </m:e>
-                <m:sub>
-                  <m:r>
-                    <w:rPr>
-                      <w:rFonts w:ascii="Cambria Math" w:hAnsi="Cambria Math"/>
-                    </w:rPr>
-                    <m:t>1</m:t>
-                  </m:r>
-                </m:sub>
-              </m:sSub>
-              <m:r>
-                <m:rPr>
-                  <m:sty m:val="p"/>
-                </m:rPr>
-                <w:rPr>
-                  <w:rFonts w:ascii="Cambria Math" w:hAnsi="Cambria Math"/>
-                </w:rPr>
-                <m:t>⋅</m:t>
-              </m:r>
-              <m:r>
-                <w:rPr>
-                  <w:rFonts w:ascii="Cambria Math" w:hAnsi="Cambria Math"/>
-                </w:rPr>
-                <m:t>10</m:t>
-              </m:r>
-              <m:ctrlPr>
-                <w:rPr>
-                  <w:rFonts w:ascii="Cambria Math" w:hAnsi="Cambria Math"/>
-                  <w:i/>
-                </w:rPr>
-              </m:ctrlPr>
-            </m:num>
-            <m:den>
-              <m:r>
-                <w:rPr>
-                  <w:rFonts w:ascii="Cambria Math" w:hAnsi="Cambria Math"/>
-                </w:rPr>
-                <m:t>Cт</m:t>
-              </m:r>
-              <m:ctrlPr>
-                <w:rPr>
-                  <w:rFonts w:ascii="Cambria Math" w:hAnsi="Cambria Math"/>
-                  <w:i/>
-                </w:rPr>
-              </m:ctrlPr>
-            </m:den>
-          </m:f>
-          <m:r>
-            <w:rPr>
-              <w:rFonts w:ascii="Cambria Math" w:hAnsi="Cambria Math"/>
-              <w:lang w:val="en-US"/>
-            </w:rPr>
-            <m:t>=</m:t>
-          </m:r>
-          <m:f>
-            <m:fPr>
-              <m:ctrlPr>
-                <w:rPr>
-                  <w:rFonts w:ascii="Cambria Math" w:hAnsi="Cambria Math"/>
-                  <w:lang w:val="en-US"/>
-                </w:rPr>
-              </m:ctrlPr>
-            </m:fPr>
-            <m:num>
-              <m:r>
-                <w:rPr>
-                  <w:rFonts w:ascii="Cambria Math" w:hAnsi="Cambria Math"/>
-                  <w:lang w:val="en-US"/>
-                </w:rPr>
-                <m:t>50000</m:t>
-              </m:r>
-              <m:r>
-                <m:rPr>
-                  <m:sty m:val="p"/>
-                </m:rPr>
-                <w:rPr>
-                  <w:rFonts w:ascii="Cambria Math" w:hAnsi="Cambria Math"/>
-                  <w:lang w:val="en-US"/>
-                </w:rPr>
-                <m:t>⋅</m:t>
-              </m:r>
-              <m:r>
-                <w:rPr>
-                  <w:rFonts w:ascii="Cambria Math" w:hAnsi="Cambria Math"/>
-                  <w:lang w:val="en-US"/>
-                </w:rPr>
-                <m:t>7</m:t>
-              </m:r>
-              <m:r>
-                <m:rPr>
-                  <m:sty m:val="p"/>
-                </m:rPr>
-                <w:rPr>
-                  <w:rFonts w:ascii="Cambria Math" w:hAnsi="Cambria Math"/>
-                  <w:lang w:val="en-US"/>
-                </w:rPr>
-                <m:t>⋅</m:t>
-              </m:r>
-              <m:r>
-                <w:rPr>
-                  <w:rFonts w:ascii="Cambria Math" w:hAnsi="Cambria Math"/>
-                  <w:lang w:val="en-US"/>
-                </w:rPr>
-                <m:t>10</m:t>
-              </m:r>
-              <m:ctrlPr>
-                <w:rPr>
-                  <w:rFonts w:ascii="Cambria Math" w:hAnsi="Cambria Math"/>
-                  <w:i/>
-                  <w:lang w:val="en-US"/>
-                </w:rPr>
-              </m:ctrlPr>
-            </m:num>
-            <m:den>
-              <m:r>
-                <w:rPr>
-                  <w:rFonts w:ascii="Cambria Math" w:hAnsi="Cambria Math"/>
-                  <w:lang w:val="en-US"/>
-                </w:rPr>
-                <m:t>36000</m:t>
-              </m:r>
-              <m:ctrlPr>
-                <w:rPr>
-                  <w:rFonts w:ascii="Cambria Math" w:hAnsi="Cambria Math"/>
-                  <w:i/>
-                  <w:lang w:val="en-US"/>
-                </w:rPr>
-              </m:ctrlPr>
-            </m:den>
-          </m:f>
-          <m:r>
-            <w:rPr>
-              <w:rFonts w:ascii="Cambria Math" w:hAnsi="Cambria Math"/>
-              <w:lang w:val="en-US"/>
-            </w:rPr>
-            <m:t xml:space="preserve"> =97</m:t>
-          </m:r>
-          <m:r>
-            <w:rPr>
-              <w:rFonts w:ascii="Cambria Math" w:hAnsi="Cambria Math"/>
-            </w:rPr>
-            <m:t xml:space="preserve"> Вт</m:t>
-          </m:r>
-        </m:oMath>
-      </m:oMathPara>
-    </w:p>
-    <w:p>
-      <w:r>
-        <w:t xml:space="preserve">Следовательно, класс работ по энергозатратам – </w:t>
-      </w:r>
-      <w:r>
-        <w:rPr>
-          <w:lang w:val="en-US"/>
-        </w:rPr>
-        <w:t>Ia</w:t>
-      </w:r>
-      <w:r>
-        <w:t xml:space="preserve"> (</w:t>
-      </w:r>
-      <w:r>
-        <w:t>до 139 Вт)</w:t>
-      </w:r>
-    </w:p>
-    <w:p>
       <w:r>
         <w:t xml:space="preserve">Т.к. температура наружного воздуха </w:t>
       </w:r>
@@ -29417,6 +31036,99 @@
     </w:p>
     <w:p/>
     <w:p>
+      <w:r>
+        <w:t>Характеристика отдельных категорий работ:</w:t>
+      </w:r>
+    </w:p>
+    <w:p>
+      <w:pPr>
+        <w:jc w:val="center"/>
+        <w:rPr>
+          <w:i/>
+        </w:rPr>
+      </w:pPr>
+      <w:r>
+        <w:rPr>
+          <w:i/>
+        </w:rPr>
+        <w:t>***</w:t>
+      </w:r>
+    </w:p>
+    <w:p>
+      <w:pPr>
+        <w:rPr>
+          <w:rFonts w:ascii="Times New Roman" w:eastAsia="Times New Roman" w:hAnsi="Times New Roman"/>
+          <w:i/>
+          <w:sz w:val="24"/>
+          <w:lang w:eastAsia="ru-RU"/>
+        </w:rPr>
+      </w:pPr>
+      <w:r>
+        <w:rPr>
+          <w:rFonts w:ascii="Times New Roman" w:eastAsia="Times New Roman" w:hAnsi="Times New Roman"/>
+          <w:i/>
+          <w:sz w:val="24"/>
+          <w:lang w:eastAsia="ru-RU"/>
+        </w:rPr>
+        <w:t xml:space="preserve">5. К категории </w:t>
+      </w:r>
+      <w:proofErr w:type="spellStart"/>
+      <w:r>
+        <w:rPr>
+          <w:rFonts w:ascii="Times New Roman" w:eastAsia="Times New Roman" w:hAnsi="Times New Roman"/>
+          <w:i/>
+          <w:sz w:val="24"/>
+          <w:lang w:eastAsia="ru-RU"/>
+        </w:rPr>
+        <w:t>IIб</w:t>
+      </w:r>
+      <w:proofErr w:type="spellEnd"/>
+      <w:r>
+        <w:rPr>
+          <w:rFonts w:ascii="Times New Roman" w:eastAsia="Times New Roman" w:hAnsi="Times New Roman"/>
+          <w:i/>
+          <w:sz w:val="24"/>
+          <w:lang w:eastAsia="ru-RU"/>
+        </w:rPr>
+        <w:t xml:space="preserve"> относятся работы с интенсивностью </w:t>
+      </w:r>
+      <w:proofErr w:type="spellStart"/>
+      <w:r>
+        <w:rPr>
+          <w:rFonts w:ascii="Times New Roman" w:eastAsia="Times New Roman" w:hAnsi="Times New Roman"/>
+          <w:i/>
+          <w:sz w:val="24"/>
+          <w:lang w:eastAsia="ru-RU"/>
+        </w:rPr>
+        <w:t>энерготрат</w:t>
+      </w:r>
+      <w:proofErr w:type="spellEnd"/>
+      <w:r>
+        <w:rPr>
+          <w:rFonts w:ascii="Times New Roman" w:eastAsia="Times New Roman" w:hAnsi="Times New Roman"/>
+          <w:i/>
+          <w:sz w:val="24"/>
+          <w:lang w:eastAsia="ru-RU"/>
+        </w:rPr>
+        <w:t xml:space="preserve"> 201 - 250 ккал/ч (233 - 290 Вт), связанные с ходьбой, перемещением и переноской тяжестей до 10 кг и сопровождающиеся умеренным физическим напряжением (ряд профессий в механизированных литейных, прокатных, кузнечных, термических, сварочных цехах машиностроительных и металлургических предприятий и т.п.).</w:t>
+      </w:r>
+    </w:p>
+    <w:p>
+      <w:pPr>
+        <w:jc w:val="center"/>
+        <w:rPr>
+          <w:i/>
+        </w:rPr>
+      </w:pPr>
+      <w:r>
+        <w:rPr>
+          <w:i/>
+        </w:rPr>
+        <w:t>***</w:t>
+      </w:r>
+    </w:p>
+    <w:p/>
+    <w:p>
       <w:pPr>
         <w:pStyle w:val="a3"/>
         <w:keepNext/>
@@ -29424,24 +31136,14 @@
       <w:r>
         <w:t xml:space="preserve">Таблица </w:t>
       </w:r>
-      <w:r>
-        <w:fldChar w:fldCharType="begin"/>
-      </w:r>
-      <w:r>
-        <w:instrText xml:space="preserve"> SEQ Таблица \* ARABIC </w:instrText>
-      </w:r>
-      <w:r>
-        <w:fldChar w:fldCharType="separate"/>
-      </w:r>
-      <w:r>
-        <w:rPr>
-          <w:noProof/>
-        </w:rPr>
-        <w:t>8</w:t>
-      </w:r>
-      <w:r>
-        <w:fldChar w:fldCharType="end"/>
-      </w:r>
+      <w:fldSimple w:instr=" SEQ Таблица \* ARABIC ">
+        <w:r>
+          <w:rPr>
+            <w:noProof/>
+          </w:rPr>
+          <w:t>8</w:t>
+        </w:r>
+      </w:fldSimple>
       <w:r>
         <w:t>. Оптимальные величины показателей микроклимата на рабочих местах производственных помещений</w:t>
       </w:r>
@@ -29886,7 +31588,7 @@
               <w:bottom w:val="nil"/>
               <w:right w:val="single" w:sz="8" w:space="0" w:color="000000"/>
             </w:tcBorders>
-            <w:shd w:val="clear" w:color="auto" w:fill="92D050"/>
+            <w:shd w:val="clear" w:color="auto" w:fill="auto"/>
             <w:hideMark/>
           </w:tcPr>
           <w:p>
@@ -29898,12 +31600,14 @@
                 <w:sz w:val="20"/>
               </w:rPr>
             </w:pPr>
+            <w:proofErr w:type="spellStart"/>
             <w:r>
               <w:rPr>
                 <w:sz w:val="20"/>
               </w:rPr>
               <w:t>Iа</w:t>
             </w:r>
+            <w:proofErr w:type="spellEnd"/>
             <w:r>
               <w:rPr>
                 <w:spacing w:val="3"/>
@@ -29941,7 +31645,7 @@
               <w:bottom w:val="nil"/>
               <w:right w:val="single" w:sz="8" w:space="0" w:color="000000"/>
             </w:tcBorders>
-            <w:shd w:val="clear" w:color="auto" w:fill="92D050"/>
+            <w:shd w:val="clear" w:color="auto" w:fill="auto"/>
             <w:hideMark/>
           </w:tcPr>
           <w:p>
@@ -29997,7 +31701,7 @@
               <w:bottom w:val="nil"/>
               <w:right w:val="single" w:sz="8" w:space="0" w:color="000000"/>
             </w:tcBorders>
-            <w:shd w:val="clear" w:color="auto" w:fill="92D050"/>
+            <w:shd w:val="clear" w:color="auto" w:fill="auto"/>
             <w:hideMark/>
           </w:tcPr>
           <w:p>
@@ -30053,7 +31757,7 @@
               <w:bottom w:val="nil"/>
               <w:right w:val="single" w:sz="8" w:space="0" w:color="000000"/>
             </w:tcBorders>
-            <w:shd w:val="clear" w:color="auto" w:fill="92D050"/>
+            <w:shd w:val="clear" w:color="auto" w:fill="auto"/>
             <w:hideMark/>
           </w:tcPr>
           <w:p>
@@ -30109,7 +31813,7 @@
               <w:bottom w:val="nil"/>
               <w:right w:val="single" w:sz="8" w:space="0" w:color="000000"/>
             </w:tcBorders>
-            <w:shd w:val="clear" w:color="auto" w:fill="92D050"/>
+            <w:shd w:val="clear" w:color="auto" w:fill="auto"/>
             <w:hideMark/>
           </w:tcPr>
           <w:p>
@@ -30178,12 +31882,14 @@
                 <w:sz w:val="20"/>
               </w:rPr>
             </w:pPr>
+            <w:proofErr w:type="spellStart"/>
             <w:r>
               <w:rPr>
                 <w:sz w:val="20"/>
               </w:rPr>
               <w:t>Iб</w:t>
             </w:r>
+            <w:proofErr w:type="spellEnd"/>
             <w:r>
               <w:rPr>
                 <w:spacing w:val="1"/>
@@ -30441,12 +32147,14 @@
                 <w:sz w:val="20"/>
               </w:rPr>
             </w:pPr>
+            <w:proofErr w:type="spellStart"/>
             <w:r>
               <w:rPr>
                 <w:sz w:val="20"/>
               </w:rPr>
               <w:t>IIа</w:t>
             </w:r>
+            <w:proofErr w:type="spellEnd"/>
             <w:r>
               <w:rPr>
                 <w:spacing w:val="3"/>
@@ -30719,6 +32427,7 @@
               <w:bottom w:val="nil"/>
               <w:right w:val="single" w:sz="8" w:space="0" w:color="000000"/>
             </w:tcBorders>
+            <w:shd w:val="clear" w:color="auto" w:fill="92D050"/>
             <w:hideMark/>
           </w:tcPr>
           <w:p>
@@ -30730,12 +32439,14 @@
                 <w:sz w:val="20"/>
               </w:rPr>
             </w:pPr>
+            <w:proofErr w:type="spellStart"/>
             <w:r>
               <w:rPr>
                 <w:sz w:val="20"/>
               </w:rPr>
               <w:t>IIб</w:t>
             </w:r>
+            <w:proofErr w:type="spellEnd"/>
             <w:r>
               <w:rPr>
                 <w:spacing w:val="2"/>
@@ -30760,6 +32471,7 @@
               <w:bottom w:val="nil"/>
               <w:right w:val="single" w:sz="8" w:space="0" w:color="000000"/>
             </w:tcBorders>
+            <w:shd w:val="clear" w:color="auto" w:fill="92D050"/>
             <w:hideMark/>
           </w:tcPr>
           <w:p>
@@ -30815,6 +32527,7 @@
               <w:bottom w:val="nil"/>
               <w:right w:val="single" w:sz="8" w:space="0" w:color="000000"/>
             </w:tcBorders>
+            <w:shd w:val="clear" w:color="auto" w:fill="92D050"/>
             <w:hideMark/>
           </w:tcPr>
           <w:p>
@@ -30870,6 +32583,7 @@
               <w:bottom w:val="nil"/>
               <w:right w:val="single" w:sz="8" w:space="0" w:color="000000"/>
             </w:tcBorders>
+            <w:shd w:val="clear" w:color="auto" w:fill="92D050"/>
             <w:hideMark/>
           </w:tcPr>
           <w:p>
@@ -30925,6 +32639,7 @@
               <w:bottom w:val="nil"/>
               <w:right w:val="single" w:sz="8" w:space="0" w:color="000000"/>
             </w:tcBorders>
+            <w:shd w:val="clear" w:color="auto" w:fill="92D050"/>
             <w:hideMark/>
           </w:tcPr>
           <w:p>
@@ -31275,12 +32990,14 @@
                 <w:sz w:val="20"/>
               </w:rPr>
             </w:pPr>
+            <w:proofErr w:type="spellStart"/>
             <w:r>
               <w:rPr>
                 <w:sz w:val="20"/>
               </w:rPr>
               <w:t>Iа</w:t>
             </w:r>
+            <w:proofErr w:type="spellEnd"/>
             <w:r>
               <w:rPr>
                 <w:spacing w:val="3"/>
@@ -31551,12 +33268,14 @@
                 <w:sz w:val="20"/>
               </w:rPr>
             </w:pPr>
+            <w:proofErr w:type="spellStart"/>
             <w:r>
               <w:rPr>
                 <w:sz w:val="20"/>
               </w:rPr>
               <w:t>Iб</w:t>
             </w:r>
+            <w:proofErr w:type="spellEnd"/>
             <w:r>
               <w:rPr>
                 <w:spacing w:val="1"/>
@@ -31814,12 +33533,14 @@
                 <w:sz w:val="20"/>
               </w:rPr>
             </w:pPr>
+            <w:proofErr w:type="spellStart"/>
             <w:r>
               <w:rPr>
                 <w:sz w:val="20"/>
               </w:rPr>
               <w:t>IIа</w:t>
             </w:r>
+            <w:proofErr w:type="spellEnd"/>
             <w:r>
               <w:rPr>
                 <w:spacing w:val="3"/>
@@ -32103,12 +33824,14 @@
                 <w:sz w:val="20"/>
               </w:rPr>
             </w:pPr>
+            <w:proofErr w:type="spellStart"/>
             <w:r>
               <w:rPr>
                 <w:sz w:val="20"/>
               </w:rPr>
               <w:t>IIб</w:t>
             </w:r>
+            <w:proofErr w:type="spellEnd"/>
             <w:r>
               <w:rPr>
                 <w:spacing w:val="2"/>
@@ -32611,24 +34334,14 @@
         <w:lastRenderedPageBreak/>
         <w:t xml:space="preserve">Таблица </w:t>
       </w:r>
-      <w:r>
-        <w:fldChar w:fldCharType="begin"/>
-      </w:r>
-      <w:r>
-        <w:instrText xml:space="preserve"> SEQ Таблица \* ARABIC </w:instrText>
-      </w:r>
-      <w:r>
-        <w:fldChar w:fldCharType="separate"/>
-      </w:r>
-      <w:r>
-        <w:rPr>
-          <w:noProof/>
-        </w:rPr>
-        <w:t>9</w:t>
-      </w:r>
-      <w:r>
-        <w:fldChar w:fldCharType="end"/>
-      </w:r>
+      <w:fldSimple w:instr=" SEQ Таблица \* ARABIC ">
+        <w:r>
+          <w:rPr>
+            <w:noProof/>
+          </w:rPr>
+          <w:t>9</w:t>
+        </w:r>
+      </w:fldSimple>
       <w:r>
         <w:t>. Классы условий труда по показателю температуры воздуха при работе в помещении с охлаждающим микроклиматом.</w:t>
       </w:r>
@@ -32641,15 +34354,15 @@
         <w:tblLook w:val="04A0" w:firstRow="1" w:lastRow="0" w:firstColumn="1" w:lastColumn="0" w:noHBand="0" w:noVBand="1"/>
       </w:tblPr>
       <w:tblGrid>
-        <w:gridCol w:w="510"/>
-        <w:gridCol w:w="1695"/>
+        <w:gridCol w:w="508"/>
+        <w:gridCol w:w="1692"/>
         <w:gridCol w:w="1534"/>
-        <w:gridCol w:w="1654"/>
-        <w:gridCol w:w="696"/>
-        <w:gridCol w:w="723"/>
-        <w:gridCol w:w="723"/>
-        <w:gridCol w:w="723"/>
-        <w:gridCol w:w="1091"/>
+        <w:gridCol w:w="1642"/>
+        <w:gridCol w:w="716"/>
+        <w:gridCol w:w="735"/>
+        <w:gridCol w:w="735"/>
+        <w:gridCol w:w="698"/>
+        <w:gridCol w:w="1089"/>
       </w:tblGrid>
       <w:tr>
         <w:trPr>
@@ -33126,7 +34839,7 @@
         <w:tc>
           <w:tcPr>
             <w:tcW w:w="514" w:type="dxa"/>
-            <w:shd w:val="clear" w:color="auto" w:fill="92D050"/>
+            <w:shd w:val="clear" w:color="auto" w:fill="auto"/>
             <w:vAlign w:val="center"/>
           </w:tcPr>
           <w:p>
@@ -33204,8 +34917,17 @@
                 <w:sz w:val="22"/>
                 <w:szCs w:val="22"/>
               </w:rPr>
-              <w:t>По Сан-ПиН</w:t>
-            </w:r>
+              <w:t>По Сан-</w:t>
+            </w:r>
+            <w:proofErr w:type="spellStart"/>
+            <w:r>
+              <w:rPr>
+                <w:sz w:val="22"/>
+                <w:szCs w:val="22"/>
+              </w:rPr>
+              <w:t>ПиН</w:t>
+            </w:r>
+            <w:proofErr w:type="spellEnd"/>
           </w:p>
         </w:tc>
         <w:tc>
@@ -33226,8 +34948,17 @@
                 <w:sz w:val="22"/>
                 <w:szCs w:val="22"/>
               </w:rPr>
-              <w:t>По Сан-ПиН</w:t>
-            </w:r>
+              <w:t>По Сан-</w:t>
+            </w:r>
+            <w:proofErr w:type="spellStart"/>
+            <w:r>
+              <w:rPr>
+                <w:sz w:val="22"/>
+                <w:szCs w:val="22"/>
+              </w:rPr>
+              <w:t>ПиН</w:t>
+            </w:r>
+            <w:proofErr w:type="spellEnd"/>
           </w:p>
         </w:tc>
         <w:tc>
@@ -33259,25 +34990,6 @@
               </w:rPr>
               <w:t xml:space="preserve"> </w:t>
             </w:r>
-            <w:r>
-              <w:rPr>
-                <w:color w:val="FF0000"/>
-                <w:sz w:val="22"/>
-                <w:szCs w:val="22"/>
-                <w:lang w:val="en-US"/>
-              </w:rPr>
-              <w:t>19.8</w:t>
-            </w:r>
-            <w:r>
-              <w:rPr>
-                <w:color w:val="FF0000"/>
-                <w:sz w:val="22"/>
-                <w:szCs w:val="22"/>
-                <w:vertAlign w:val="superscript"/>
-                <w:lang w:val="en-US"/>
-              </w:rPr>
-              <w:t>*</w:t>
-            </w:r>
           </w:p>
         </w:tc>
         <w:tc>
@@ -33309,25 +35021,6 @@
               </w:rPr>
               <w:t xml:space="preserve"> </w:t>
             </w:r>
-            <w:r>
-              <w:rPr>
-                <w:color w:val="FF0000"/>
-                <w:sz w:val="22"/>
-                <w:szCs w:val="22"/>
-                <w:lang w:val="en-US"/>
-              </w:rPr>
-              <w:t>17.8</w:t>
-            </w:r>
-            <w:r>
-              <w:rPr>
-                <w:color w:val="FF0000"/>
-                <w:sz w:val="22"/>
-                <w:szCs w:val="22"/>
-                <w:vertAlign w:val="superscript"/>
-                <w:lang w:val="en-US"/>
-              </w:rPr>
-              <w:t>*</w:t>
-            </w:r>
           </w:p>
         </w:tc>
         <w:tc>
@@ -33359,25 +35052,6 @@
               </w:rPr>
               <w:t xml:space="preserve"> </w:t>
             </w:r>
-            <w:r>
-              <w:rPr>
-                <w:color w:val="FF0000"/>
-                <w:sz w:val="22"/>
-                <w:szCs w:val="22"/>
-                <w:lang w:val="en-US"/>
-              </w:rPr>
-              <w:t>15.8</w:t>
-            </w:r>
-            <w:r>
-              <w:rPr>
-                <w:color w:val="FF0000"/>
-                <w:sz w:val="22"/>
-                <w:szCs w:val="22"/>
-                <w:vertAlign w:val="superscript"/>
-                <w:lang w:val="en-US"/>
-              </w:rPr>
-              <w:t>*</w:t>
-            </w:r>
           </w:p>
         </w:tc>
         <w:tc>
@@ -33401,38 +35075,12 @@
               </w:rPr>
               <w:t>12</w:t>
             </w:r>
-            <w:r>
-              <w:rPr>
-                <w:sz w:val="22"/>
-                <w:szCs w:val="22"/>
-              </w:rPr>
-              <w:t xml:space="preserve"> </w:t>
-            </w:r>
-            <w:r>
-              <w:rPr>
-                <w:color w:val="FF0000"/>
-                <w:sz w:val="22"/>
-                <w:szCs w:val="22"/>
-                <w:lang w:val="en-US"/>
-              </w:rPr>
-              <w:t>13.8</w:t>
-            </w:r>
-            <w:r>
-              <w:rPr>
-                <w:color w:val="FF0000"/>
-                <w:sz w:val="22"/>
-                <w:szCs w:val="22"/>
-                <w:vertAlign w:val="superscript"/>
-                <w:lang w:val="en-US"/>
-              </w:rPr>
-              <w:t>*</w:t>
-            </w:r>
           </w:p>
         </w:tc>
         <w:tc>
           <w:tcPr>
             <w:tcW w:w="1105" w:type="dxa"/>
-            <w:shd w:val="clear" w:color="auto" w:fill="FFC000"/>
+            <w:shd w:val="clear" w:color="auto" w:fill="auto"/>
             <w:vAlign w:val="center"/>
           </w:tcPr>
           <w:p>
@@ -33530,8 +35178,17 @@
                 <w:sz w:val="22"/>
                 <w:szCs w:val="22"/>
               </w:rPr>
-              <w:t>По Сан-ПиН</w:t>
-            </w:r>
+              <w:t>По Сан-</w:t>
+            </w:r>
+            <w:proofErr w:type="spellStart"/>
+            <w:r>
+              <w:rPr>
+                <w:sz w:val="22"/>
+                <w:szCs w:val="22"/>
+              </w:rPr>
+              <w:t>ПиН</w:t>
+            </w:r>
+            <w:proofErr w:type="spellEnd"/>
           </w:p>
         </w:tc>
         <w:tc>
@@ -33552,8 +35209,17 @@
                 <w:sz w:val="22"/>
                 <w:szCs w:val="22"/>
               </w:rPr>
-              <w:t>По Сан-ПиН</w:t>
-            </w:r>
+              <w:t>По Сан-</w:t>
+            </w:r>
+            <w:proofErr w:type="spellStart"/>
+            <w:r>
+              <w:rPr>
+                <w:sz w:val="22"/>
+                <w:szCs w:val="22"/>
+              </w:rPr>
+              <w:t>ПиН</w:t>
+            </w:r>
+            <w:proofErr w:type="spellEnd"/>
           </w:p>
         </w:tc>
         <w:tc>
@@ -33744,8 +35410,17 @@
                 <w:sz w:val="22"/>
                 <w:szCs w:val="22"/>
               </w:rPr>
-              <w:t>По Сан-ПиН</w:t>
-            </w:r>
+              <w:t>По Сан-</w:t>
+            </w:r>
+            <w:proofErr w:type="spellStart"/>
+            <w:r>
+              <w:rPr>
+                <w:sz w:val="22"/>
+                <w:szCs w:val="22"/>
+              </w:rPr>
+              <w:t>ПиН</w:t>
+            </w:r>
+            <w:proofErr w:type="spellEnd"/>
           </w:p>
         </w:tc>
         <w:tc>
@@ -33766,8 +35441,17 @@
                 <w:sz w:val="22"/>
                 <w:szCs w:val="22"/>
               </w:rPr>
-              <w:t>По Сан-ПиН</w:t>
-            </w:r>
+              <w:t>По Сан-</w:t>
+            </w:r>
+            <w:proofErr w:type="spellStart"/>
+            <w:r>
+              <w:rPr>
+                <w:sz w:val="22"/>
+                <w:szCs w:val="22"/>
+              </w:rPr>
+              <w:t>ПиН</w:t>
+            </w:r>
+            <w:proofErr w:type="spellEnd"/>
           </w:p>
         </w:tc>
         <w:tc>
@@ -33881,6 +35565,7 @@
         <w:tc>
           <w:tcPr>
             <w:tcW w:w="514" w:type="dxa"/>
+            <w:shd w:val="clear" w:color="auto" w:fill="92D050"/>
             <w:vAlign w:val="center"/>
           </w:tcPr>
           <w:p>
@@ -33958,8 +35643,17 @@
                 <w:sz w:val="22"/>
                 <w:szCs w:val="22"/>
               </w:rPr>
-              <w:t>По Сан-ПиН</w:t>
-            </w:r>
+              <w:t>По Сан-</w:t>
+            </w:r>
+            <w:proofErr w:type="spellStart"/>
+            <w:r>
+              <w:rPr>
+                <w:sz w:val="22"/>
+                <w:szCs w:val="22"/>
+              </w:rPr>
+              <w:t>ПиН</w:t>
+            </w:r>
+            <w:proofErr w:type="spellEnd"/>
           </w:p>
         </w:tc>
         <w:tc>
@@ -33980,8 +35674,17 @@
                 <w:sz w:val="22"/>
                 <w:szCs w:val="22"/>
               </w:rPr>
-              <w:t>По Сан-ПиН</w:t>
-            </w:r>
+              <w:t>По Сан-</w:t>
+            </w:r>
+            <w:proofErr w:type="spellStart"/>
+            <w:r>
+              <w:rPr>
+                <w:sz w:val="22"/>
+                <w:szCs w:val="22"/>
+              </w:rPr>
+              <w:t>ПиН</w:t>
+            </w:r>
+            <w:proofErr w:type="spellEnd"/>
           </w:p>
         </w:tc>
         <w:tc>
@@ -34005,6 +35708,23 @@
               <w:t>13</w:t>
             </w:r>
           </w:p>
+          <w:p>
+            <w:pPr>
+              <w:jc w:val="center"/>
+              <w:rPr>
+                <w:sz w:val="22"/>
+                <w:szCs w:val="22"/>
+              </w:rPr>
+            </w:pPr>
+            <w:r>
+              <w:rPr>
+                <w:color w:val="FF0000"/>
+                <w:sz w:val="22"/>
+                <w:szCs w:val="22"/>
+              </w:rPr>
+              <w:t>14.6*</w:t>
+            </w:r>
+          </w:p>
         </w:tc>
         <w:tc>
           <w:tcPr>
@@ -34027,6 +35747,63 @@
               <w:t>11</w:t>
             </w:r>
           </w:p>
+          <w:p>
+            <w:pPr>
+              <w:jc w:val="center"/>
+              <w:rPr>
+                <w:sz w:val="22"/>
+                <w:szCs w:val="22"/>
+              </w:rPr>
+            </w:pPr>
+            <w:r>
+              <w:rPr>
+                <w:color w:val="FF0000"/>
+                <w:sz w:val="22"/>
+                <w:szCs w:val="22"/>
+              </w:rPr>
+              <w:t>12.6*</w:t>
+            </w:r>
+          </w:p>
+        </w:tc>
+        <w:tc>
+          <w:tcPr>
+            <w:tcW w:w="744" w:type="dxa"/>
+            <w:shd w:val="clear" w:color="auto" w:fill="92D050"/>
+            <w:vAlign w:val="center"/>
+          </w:tcPr>
+          <w:p>
+            <w:pPr>
+              <w:jc w:val="center"/>
+              <w:rPr>
+                <w:sz w:val="22"/>
+                <w:szCs w:val="22"/>
+              </w:rPr>
+            </w:pPr>
+            <w:r>
+              <w:rPr>
+                <w:sz w:val="22"/>
+                <w:szCs w:val="22"/>
+              </w:rPr>
+              <w:t>9</w:t>
+            </w:r>
+          </w:p>
+          <w:p>
+            <w:pPr>
+              <w:jc w:val="center"/>
+              <w:rPr>
+                <w:sz w:val="22"/>
+                <w:szCs w:val="22"/>
+              </w:rPr>
+            </w:pPr>
+            <w:r>
+              <w:rPr>
+                <w:color w:val="FF0000"/>
+                <w:sz w:val="22"/>
+                <w:szCs w:val="22"/>
+              </w:rPr>
+              <w:t>10.6*</w:t>
+            </w:r>
+          </w:p>
         </w:tc>
         <w:tc>
           <w:tcPr>
@@ -34046,35 +35823,31 @@
                 <w:sz w:val="22"/>
                 <w:szCs w:val="22"/>
               </w:rPr>
-              <w:t>9</w:t>
-            </w:r>
-          </w:p>
-        </w:tc>
-        <w:tc>
-          <w:tcPr>
-            <w:tcW w:w="744" w:type="dxa"/>
-            <w:vAlign w:val="center"/>
-          </w:tcPr>
-          <w:p>
-            <w:pPr>
-              <w:jc w:val="center"/>
-              <w:rPr>
-                <w:sz w:val="22"/>
-                <w:szCs w:val="22"/>
-              </w:rPr>
-            </w:pPr>
-            <w:r>
-              <w:rPr>
-                <w:sz w:val="22"/>
-                <w:szCs w:val="22"/>
-              </w:rPr>
               <w:t>7</w:t>
             </w:r>
           </w:p>
+          <w:p>
+            <w:pPr>
+              <w:jc w:val="center"/>
+              <w:rPr>
+                <w:sz w:val="22"/>
+                <w:szCs w:val="22"/>
+              </w:rPr>
+            </w:pPr>
+            <w:r>
+              <w:rPr>
+                <w:color w:val="FF0000"/>
+                <w:sz w:val="22"/>
+                <w:szCs w:val="22"/>
+              </w:rPr>
+              <w:t>8.6*</w:t>
+            </w:r>
+          </w:p>
         </w:tc>
         <w:tc>
           <w:tcPr>
             <w:tcW w:w="1105" w:type="dxa"/>
+            <w:shd w:val="clear" w:color="auto" w:fill="auto"/>
             <w:vAlign w:val="center"/>
           </w:tcPr>
           <w:p>
@@ -34172,8 +35945,17 @@
                 <w:sz w:val="22"/>
                 <w:szCs w:val="22"/>
               </w:rPr>
-              <w:t>По Сан-ПиН</w:t>
-            </w:r>
+              <w:t>По Сан-</w:t>
+            </w:r>
+            <w:proofErr w:type="spellStart"/>
+            <w:r>
+              <w:rPr>
+                <w:sz w:val="22"/>
+                <w:szCs w:val="22"/>
+              </w:rPr>
+              <w:t>ПиН</w:t>
+            </w:r>
+            <w:proofErr w:type="spellEnd"/>
           </w:p>
         </w:tc>
         <w:tc>
@@ -34194,8 +35976,17 @@
                 <w:sz w:val="22"/>
                 <w:szCs w:val="22"/>
               </w:rPr>
-              <w:t>По Сан-ПиН</w:t>
-            </w:r>
+              <w:t>По Сан-</w:t>
+            </w:r>
+            <w:proofErr w:type="spellStart"/>
+            <w:r>
+              <w:rPr>
+                <w:sz w:val="22"/>
+                <w:szCs w:val="22"/>
+              </w:rPr>
+              <w:t>ПиН</w:t>
+            </w:r>
+            <w:proofErr w:type="spellEnd"/>
           </w:p>
         </w:tc>
         <w:tc>
@@ -34348,7 +36139,7 @@
           <w:rPr>
             <w:rFonts w:ascii="Cambria Math" w:hAnsi="Cambria Math"/>
           </w:rPr>
-          <m:t xml:space="preserve">1.8 </m:t>
+          <m:t xml:space="preserve">1.6 </m:t>
         </m:r>
         <m:r>
           <m:rPr>
@@ -34374,7 +36165,13 @@
     <w:p/>
     <w:p>
       <w:r>
-        <w:t>Из приведенных выше данных следует, что по данному критерию работа относится к классу опасных.</w:t>
+        <w:t>Из приведенных выше данных следует, что по данному критерию работа</w:t>
+      </w:r>
+      <w:r>
+        <w:t xml:space="preserve"> считается вредной</w:t>
+      </w:r>
+      <w:r>
+        <w:t>.</w:t>
       </w:r>
     </w:p>
     <w:p/>
@@ -34388,7 +36185,19 @@
         <w:rPr>
           <w:u w:val="single"/>
         </w:rPr>
-        <w:t>Класс условий труда – 4.</w:t>
+        <w:t xml:space="preserve">Класс условий труда – </w:t>
+      </w:r>
+      <w:r>
+        <w:rPr>
+          <w:u w:val="single"/>
+        </w:rPr>
+        <w:t>3.3</w:t>
+      </w:r>
+      <w:r>
+        <w:rPr>
+          <w:u w:val="single"/>
+        </w:rPr>
+        <w:t>.</w:t>
       </w:r>
     </w:p>
     <w:p>
@@ -34408,12 +36217,12 @@
       <w:pPr>
         <w:pStyle w:val="1"/>
       </w:pPr>
-      <w:bookmarkStart w:id="21" w:name="_Toc89100533"/>
+      <w:bookmarkStart w:id="22" w:name="_Toc91201857"/>
       <w:r>
         <w:lastRenderedPageBreak/>
         <w:t>Световая среда</w:t>
       </w:r>
-      <w:bookmarkEnd w:id="21"/>
+      <w:bookmarkEnd w:id="22"/>
     </w:p>
     <w:p>
       <w:r>
@@ -34637,10 +36446,18 @@
         <w:t>Таблица</w:t>
       </w:r>
       <w:r>
-        <w:t xml:space="preserve"> 10.</w:t>
+        <w:t xml:space="preserve"> </w:t>
+      </w:r>
+      <w:proofErr w:type="gramStart"/>
+      <w:r>
+        <w:t>10.</w:t>
       </w:r>
       <w:r>
-        <w:t>. Классы условий труда в зависимости от параметров световой среды производственных помещений</w:t>
+        <w:t>.</w:t>
+      </w:r>
+      <w:proofErr w:type="gramEnd"/>
+      <w:r>
+        <w:t xml:space="preserve"> Классы условий труда в зависимости от параметров световой среды производственных помещений</w:t>
       </w:r>
     </w:p>
     <w:tbl>
@@ -35189,12 +37006,21 @@
               </w:rPr>
               <w:t xml:space="preserve">, </w:t>
             </w:r>
-            <w:r>
-              <w:rPr>
-                <w:sz w:val="22"/>
-                <w:szCs w:val="22"/>
-              </w:rPr>
-              <w:t>отн. ед.)</w:t>
+            <w:proofErr w:type="spellStart"/>
+            <w:r>
+              <w:rPr>
+                <w:sz w:val="22"/>
+                <w:szCs w:val="22"/>
+              </w:rPr>
+              <w:t>отн</w:t>
+            </w:r>
+            <w:proofErr w:type="spellEnd"/>
+            <w:r>
+              <w:rPr>
+                <w:sz w:val="22"/>
+                <w:szCs w:val="22"/>
+              </w:rPr>
+              <w:t>. ед.)</w:t>
             </w:r>
           </w:p>
         </w:tc>
@@ -35211,6 +37037,7 @@
                 <w:szCs w:val="22"/>
               </w:rPr>
             </w:pPr>
+            <w:proofErr w:type="spellStart"/>
             <w:r>
               <w:rPr>
                 <w:sz w:val="22"/>
@@ -35226,6 +37053,7 @@
               </w:rPr>
               <w:t>н</w:t>
             </w:r>
+            <w:proofErr w:type="spellEnd"/>
           </w:p>
         </w:tc>
         <w:tc>
@@ -35257,6 +37085,7 @@
               </w:rPr>
               <w:t xml:space="preserve"> </w:t>
             </w:r>
+            <w:proofErr w:type="spellStart"/>
             <w:r>
               <w:rPr>
                 <w:sz w:val="22"/>
@@ -35272,6 +37101,7 @@
               </w:rPr>
               <w:t>н</w:t>
             </w:r>
+            <w:proofErr w:type="spellEnd"/>
           </w:p>
         </w:tc>
         <w:tc>
@@ -35346,8 +37176,17 @@
                 <w:sz w:val="22"/>
                 <w:szCs w:val="22"/>
               </w:rPr>
-              <w:t>, лк</w:t>
-            </w:r>
+              <w:t xml:space="preserve">, </w:t>
+            </w:r>
+            <w:proofErr w:type="spellStart"/>
+            <w:r>
+              <w:rPr>
+                <w:sz w:val="22"/>
+                <w:szCs w:val="22"/>
+              </w:rPr>
+              <w:t>лк</w:t>
+            </w:r>
+            <w:proofErr w:type="spellEnd"/>
             <w:r>
               <w:rPr>
                 <w:sz w:val="22"/>
@@ -35370,6 +37209,7 @@
                 <w:szCs w:val="22"/>
               </w:rPr>
             </w:pPr>
+            <w:proofErr w:type="spellStart"/>
             <w:r>
               <w:rPr>
                 <w:sz w:val="22"/>
@@ -35385,6 +37225,7 @@
               </w:rPr>
               <w:t>н</w:t>
             </w:r>
+            <w:proofErr w:type="spellEnd"/>
           </w:p>
         </w:tc>
         <w:tc>
@@ -35423,14 +37264,25 @@
               </w:rPr>
               <w:t xml:space="preserve"> </w:t>
             </w:r>
+            <w:proofErr w:type="gramStart"/>
             <w:r>
               <w:rPr>
                 <w:sz w:val="22"/>
                 <w:szCs w:val="22"/>
                 <w:lang w:val="en-US"/>
               </w:rPr>
-              <w:t xml:space="preserve">&lt; - &lt; </w:t>
-            </w:r>
+              <w:t>&lt; -</w:t>
+            </w:r>
+            <w:proofErr w:type="gramEnd"/>
+            <w:r>
+              <w:rPr>
+                <w:sz w:val="22"/>
+                <w:szCs w:val="22"/>
+                <w:lang w:val="en-US"/>
+              </w:rPr>
+              <w:t xml:space="preserve"> &lt; </w:t>
+            </w:r>
+            <w:proofErr w:type="spellStart"/>
             <w:r>
               <w:rPr>
                 <w:sz w:val="22"/>
@@ -35446,6 +37298,7 @@
               </w:rPr>
               <w:t>н</w:t>
             </w:r>
+            <w:proofErr w:type="spellEnd"/>
           </w:p>
         </w:tc>
         <w:tc>
@@ -35469,6 +37322,7 @@
               </w:rPr>
               <w:t xml:space="preserve">&lt; 0.5 </w:t>
             </w:r>
+            <w:proofErr w:type="spellStart"/>
             <w:r>
               <w:rPr>
                 <w:sz w:val="22"/>
@@ -35484,6 +37338,7 @@
               </w:rPr>
               <w:t>н</w:t>
             </w:r>
+            <w:proofErr w:type="spellEnd"/>
           </w:p>
         </w:tc>
         <w:tc>
@@ -36694,12 +38549,12 @@
       <w:pPr>
         <w:pStyle w:val="1"/>
       </w:pPr>
-      <w:bookmarkStart w:id="22" w:name="_Toc89100534"/>
+      <w:bookmarkStart w:id="23" w:name="_Toc91201858"/>
       <w:r>
         <w:lastRenderedPageBreak/>
         <w:t>Неионизирующее излучение</w:t>
       </w:r>
-      <w:bookmarkEnd w:id="22"/>
+      <w:bookmarkEnd w:id="23"/>
     </w:p>
     <w:p/>
     <w:p>
@@ -37629,12 +39484,12 @@
       <w:pPr>
         <w:pStyle w:val="1"/>
       </w:pPr>
-      <w:bookmarkStart w:id="23" w:name="_Toc89100535"/>
+      <w:bookmarkStart w:id="24" w:name="_Toc91201859"/>
       <w:r>
         <w:lastRenderedPageBreak/>
         <w:t>Итоговый класс условий труда</w:t>
       </w:r>
-      <w:bookmarkEnd w:id="23"/>
+      <w:bookmarkEnd w:id="24"/>
     </w:p>
     <w:tbl>
       <w:tblPr>
@@ -38346,6 +40201,27 @@
               <w:bottom w:val="single" w:sz="4" w:space="0" w:color="000000"/>
               <w:right w:val="single" w:sz="4" w:space="0" w:color="000000"/>
             </w:tcBorders>
+            <w:shd w:val="clear" w:color="auto" w:fill="auto"/>
+          </w:tcPr>
+          <w:p>
+            <w:pPr>
+              <w:pStyle w:val="TableParagraph"/>
+              <w:jc w:val="center"/>
+              <w:rPr>
+                <w:sz w:val="24"/>
+              </w:rPr>
+            </w:pPr>
+          </w:p>
+        </w:tc>
+        <w:tc>
+          <w:tcPr>
+            <w:tcW w:w="1493" w:type="dxa"/>
+            <w:tcBorders>
+              <w:top w:val="single" w:sz="4" w:space="0" w:color="000000"/>
+              <w:left w:val="single" w:sz="4" w:space="0" w:color="000000"/>
+              <w:bottom w:val="single" w:sz="4" w:space="0" w:color="000000"/>
+              <w:right w:val="single" w:sz="4" w:space="0" w:color="000000"/>
+            </w:tcBorders>
             <w:shd w:val="clear" w:color="auto" w:fill="92D050"/>
           </w:tcPr>
           <w:p>
@@ -38362,25 +40238,6 @@
               </w:rPr>
               <w:t>+</w:t>
             </w:r>
-          </w:p>
-        </w:tc>
-        <w:tc>
-          <w:tcPr>
-            <w:tcW w:w="1493" w:type="dxa"/>
-            <w:tcBorders>
-              <w:top w:val="single" w:sz="4" w:space="0" w:color="000000"/>
-              <w:left w:val="single" w:sz="4" w:space="0" w:color="000000"/>
-              <w:bottom w:val="single" w:sz="4" w:space="0" w:color="000000"/>
-              <w:right w:val="single" w:sz="4" w:space="0" w:color="000000"/>
-            </w:tcBorders>
-          </w:tcPr>
-          <w:p>
-            <w:pPr>
-              <w:pStyle w:val="TableParagraph"/>
-              <w:rPr>
-                <w:sz w:val="24"/>
-              </w:rPr>
-            </w:pPr>
           </w:p>
         </w:tc>
       </w:tr>
@@ -38841,18 +40698,24 @@
               <w:bottom w:val="single" w:sz="4" w:space="0" w:color="000000"/>
               <w:right w:val="single" w:sz="4" w:space="0" w:color="000000"/>
             </w:tcBorders>
-            <w:shd w:val="clear" w:color="auto" w:fill="auto"/>
+            <w:shd w:val="clear" w:color="auto" w:fill="92D050"/>
           </w:tcPr>
           <w:p>
             <w:pPr>
               <w:pStyle w:val="TableParagraph"/>
               <w:spacing w:before="74"/>
               <w:ind w:right="187"/>
-              <w:jc w:val="right"/>
-              <w:rPr>
-                <w:sz w:val="28"/>
-              </w:rPr>
-            </w:pPr>
+              <w:jc w:val="center"/>
+              <w:rPr>
+                <w:sz w:val="24"/>
+              </w:rPr>
+            </w:pPr>
+            <w:r>
+              <w:rPr>
+                <w:sz w:val="24"/>
+              </w:rPr>
+              <w:t>+</w:t>
+            </w:r>
           </w:p>
         </w:tc>
         <w:tc>
@@ -38884,22 +40747,16 @@
               <w:bottom w:val="single" w:sz="4" w:space="0" w:color="000000"/>
               <w:right w:val="single" w:sz="4" w:space="0" w:color="000000"/>
             </w:tcBorders>
-            <w:shd w:val="clear" w:color="auto" w:fill="92D050"/>
-          </w:tcPr>
-          <w:p>
-            <w:pPr>
-              <w:pStyle w:val="TableParagraph"/>
-              <w:jc w:val="center"/>
-              <w:rPr>
-                <w:sz w:val="24"/>
-              </w:rPr>
-            </w:pPr>
-            <w:r>
-              <w:rPr>
-                <w:sz w:val="24"/>
-              </w:rPr>
-              <w:t>+</w:t>
-            </w:r>
+            <w:shd w:val="clear" w:color="auto" w:fill="auto"/>
+          </w:tcPr>
+          <w:p>
+            <w:pPr>
+              <w:pStyle w:val="TableParagraph"/>
+              <w:jc w:val="center"/>
+              <w:rPr>
+                <w:sz w:val="24"/>
+              </w:rPr>
+            </w:pPr>
           </w:p>
         </w:tc>
         <w:tc>
@@ -40426,15 +42283,22 @@
               <w:bottom w:val="single" w:sz="4" w:space="0" w:color="000000"/>
               <w:right w:val="single" w:sz="4" w:space="0" w:color="000000"/>
             </w:tcBorders>
-            <w:shd w:val="clear" w:color="auto" w:fill="auto"/>
-          </w:tcPr>
-          <w:p>
-            <w:pPr>
-              <w:pStyle w:val="TableParagraph"/>
-              <w:rPr>
-                <w:sz w:val="24"/>
-              </w:rPr>
-            </w:pPr>
+            <w:shd w:val="clear" w:color="auto" w:fill="92D050"/>
+          </w:tcPr>
+          <w:p>
+            <w:pPr>
+              <w:pStyle w:val="TableParagraph"/>
+              <w:jc w:val="center"/>
+              <w:rPr>
+                <w:sz w:val="24"/>
+              </w:rPr>
+            </w:pPr>
+            <w:r>
+              <w:rPr>
+                <w:sz w:val="24"/>
+              </w:rPr>
+              <w:t>+</w:t>
+            </w:r>
           </w:p>
         </w:tc>
         <w:tc>
@@ -40469,22 +42333,16 @@
               <w:bottom w:val="single" w:sz="4" w:space="0" w:color="000000"/>
               <w:right w:val="single" w:sz="4" w:space="0" w:color="000000"/>
             </w:tcBorders>
-            <w:shd w:val="clear" w:color="auto" w:fill="92D050"/>
-          </w:tcPr>
-          <w:p>
-            <w:pPr>
-              <w:pStyle w:val="TableParagraph"/>
-              <w:jc w:val="center"/>
-              <w:rPr>
-                <w:sz w:val="24"/>
-              </w:rPr>
-            </w:pPr>
-            <w:r>
-              <w:rPr>
-                <w:sz w:val="24"/>
-              </w:rPr>
-              <w:t>+</w:t>
-            </w:r>
+            <w:shd w:val="clear" w:color="auto" w:fill="auto"/>
+          </w:tcPr>
+          <w:p>
+            <w:pPr>
+              <w:pStyle w:val="TableParagraph"/>
+              <w:jc w:val="center"/>
+              <w:rPr>
+                <w:sz w:val="24"/>
+              </w:rPr>
+            </w:pPr>
           </w:p>
         </w:tc>
       </w:tr>
@@ -41273,15 +43131,22 @@
               <w:bottom w:val="single" w:sz="4" w:space="0" w:color="000000"/>
               <w:right w:val="single" w:sz="4" w:space="0" w:color="000000"/>
             </w:tcBorders>
-            <w:shd w:val="clear" w:color="auto" w:fill="auto"/>
-          </w:tcPr>
-          <w:p>
-            <w:pPr>
-              <w:pStyle w:val="TableParagraph"/>
-              <w:rPr>
-                <w:sz w:val="24"/>
-              </w:rPr>
-            </w:pPr>
+            <w:shd w:val="clear" w:color="auto" w:fill="92D050"/>
+          </w:tcPr>
+          <w:p>
+            <w:pPr>
+              <w:pStyle w:val="TableParagraph"/>
+              <w:jc w:val="center"/>
+              <w:rPr>
+                <w:sz w:val="24"/>
+              </w:rPr>
+            </w:pPr>
+            <w:r>
+              <w:rPr>
+                <w:sz w:val="24"/>
+              </w:rPr>
+              <w:t>+</w:t>
+            </w:r>
           </w:p>
         </w:tc>
       </w:tr>
@@ -41301,7 +43166,13 @@
         </w:numPr>
       </w:pPr>
       <w:r>
-        <w:t>по наиболее высокому классу и степени вредности (3.4);</w:t>
+        <w:t>по наиболее высокому классу и степени вредности (</w:t>
+      </w:r>
+      <w:r>
+        <w:t>4</w:t>
+      </w:r>
+      <w:r>
+        <w:t>);</w:t>
       </w:r>
     </w:p>
     <w:p>
@@ -41313,7 +43184,19 @@
         </w:numPr>
       </w:pPr>
       <w:r>
-        <w:t>в случае сочетанного действия 3 и более факторов, относящихся к классу 3.1, общая оценка условий труда соответствует классу 3.2(3.1 встречается 6 раз);</w:t>
+        <w:t xml:space="preserve">в случае сочетанного действия 3 и более факторов, относящихся к классу 3.1, общая оценка условий труда соответствует классу 3.2(3.1 встречается </w:t>
+      </w:r>
+      <w:r>
+        <w:t>3</w:t>
+      </w:r>
+      <w:r>
+        <w:t xml:space="preserve"> раз</w:t>
+      </w:r>
+      <w:r>
+        <w:t>а</w:t>
+      </w:r>
+      <w:r>
+        <w:t>);</w:t>
       </w:r>
     </w:p>
     <w:p>
@@ -41696,12 +43579,14 @@
                 <w:sz w:val="20"/>
               </w:rPr>
             </w:pPr>
+            <w:proofErr w:type="spellStart"/>
             <w:r>
               <w:rPr>
                 <w:sz w:val="20"/>
               </w:rPr>
               <w:t>Факти</w:t>
             </w:r>
+            <w:proofErr w:type="spellEnd"/>
             <w:r>
               <w:rPr>
                 <w:spacing w:val="-47"/>
@@ -41753,12 +43638,14 @@
               </w:rPr>
               <w:t>Х</w:t>
             </w:r>
+            <w:proofErr w:type="spellStart"/>
             <w:r>
               <w:rPr>
                 <w:sz w:val="13"/>
               </w:rPr>
               <w:t>ст</w:t>
             </w:r>
+            <w:proofErr w:type="spellEnd"/>
             <w:r>
               <w:rPr>
                 <w:position w:val="2"/>
@@ -42041,17 +43928,13 @@
               <w:ind w:left="105"/>
               <w:rPr>
                 <w:sz w:val="20"/>
-              </w:rPr>
-            </w:pPr>
-            <w:r>
-              <w:rPr>
-                <w:sz w:val="20"/>
-              </w:rPr>
-              <w:t>3.</w:t>
-            </w:r>
-            <w:r>
-              <w:rPr>
-                <w:sz w:val="20"/>
+                <w:lang w:val="en-US"/>
+              </w:rPr>
+            </w:pPr>
+            <w:r>
+              <w:rPr>
+                <w:sz w:val="20"/>
+                <w:lang w:val="en-US"/>
               </w:rPr>
               <w:t>4</w:t>
             </w:r>
@@ -42103,17 +43986,13 @@
               <w:ind w:left="108"/>
               <w:rPr>
                 <w:sz w:val="20"/>
-              </w:rPr>
-            </w:pPr>
-            <w:r>
-              <w:rPr>
-                <w:sz w:val="20"/>
-              </w:rPr>
-              <w:t>3.</w:t>
-            </w:r>
-            <w:r>
-              <w:rPr>
-                <w:sz w:val="20"/>
+                <w:lang w:val="en-US"/>
+              </w:rPr>
+            </w:pPr>
+            <w:r>
+              <w:rPr>
+                <w:sz w:val="20"/>
+                <w:lang w:val="en-US"/>
               </w:rPr>
               <w:t>4</w:t>
             </w:r>
@@ -43069,7 +44948,7 @@
               <w:rPr>
                 <w:sz w:val="20"/>
               </w:rPr>
-              <w:t>6</w:t>
+              <w:t>8</w:t>
             </w:r>
             <w:r>
               <w:rPr>
@@ -43103,7 +44982,13 @@
               <w:rPr>
                 <w:sz w:val="20"/>
               </w:rPr>
-              <w:t>80</w:t>
+              <w:t>8</w:t>
+            </w:r>
+            <w:r>
+              <w:rPr>
+                <w:sz w:val="20"/>
+              </w:rPr>
+              <w:t>1</w:t>
             </w:r>
           </w:p>
         </w:tc>
@@ -43137,7 +45022,7 @@
               <w:rPr>
                 <w:sz w:val="20"/>
               </w:rPr>
-              <w:t>3</w:t>
+              <w:t>1</w:t>
             </w:r>
           </w:p>
         </w:tc>
@@ -43199,7 +45084,7 @@
               <w:rPr>
                 <w:sz w:val="20"/>
               </w:rPr>
-              <w:t>3</w:t>
+              <w:t>1</w:t>
             </w:r>
           </w:p>
         </w:tc>
@@ -43293,12 +45178,14 @@
               </w:rPr>
               <w:t>(Х</w:t>
             </w:r>
+            <w:proofErr w:type="spellStart"/>
             <w:r>
               <w:rPr>
                 <w:sz w:val="13"/>
               </w:rPr>
               <w:t>ст</w:t>
             </w:r>
+            <w:proofErr w:type="spellEnd"/>
             <w:r>
               <w:rPr>
                 <w:spacing w:val="16"/>
@@ -43384,13 +45271,7 @@
               <w:rPr>
                 <w:sz w:val="20"/>
               </w:rPr>
-              <w:t>1</w:t>
-            </w:r>
-            <w:r>
-              <w:rPr>
-                <w:sz w:val="20"/>
-              </w:rPr>
-              <w:t>00</w:t>
+              <w:t>100</w:t>
             </w:r>
           </w:p>
         </w:tc>
@@ -43614,7 +45495,21 @@
               <w:rPr>
                 <w:sz w:val="20"/>
               </w:rPr>
-              <w:t>(в помещ.),</w:t>
+              <w:t xml:space="preserve">(в </w:t>
+            </w:r>
+            <w:proofErr w:type="spellStart"/>
+            <w:r>
+              <w:rPr>
+                <w:sz w:val="20"/>
+              </w:rPr>
+              <w:t>помещ</w:t>
+            </w:r>
+            <w:proofErr w:type="spellEnd"/>
+            <w:r>
+              <w:rPr>
+                <w:sz w:val="20"/>
+              </w:rPr>
+              <w:t>.),</w:t>
             </w:r>
             <w:r>
               <w:rPr>
@@ -43857,13 +45752,15 @@
               <w:ind w:left="105"/>
               <w:rPr>
                 <w:sz w:val="20"/>
-              </w:rPr>
-            </w:pPr>
-            <w:r>
-              <w:rPr>
-                <w:sz w:val="20"/>
-              </w:rPr>
-              <w:t>4</w:t>
+                <w:lang w:val="en-US"/>
+              </w:rPr>
+            </w:pPr>
+            <w:r>
+              <w:rPr>
+                <w:sz w:val="20"/>
+                <w:lang w:val="en-US"/>
+              </w:rPr>
+              <w:t>3.3</w:t>
             </w:r>
           </w:p>
         </w:tc>
@@ -43913,13 +45810,15 @@
               <w:ind w:left="108"/>
               <w:rPr>
                 <w:sz w:val="20"/>
-              </w:rPr>
-            </w:pPr>
-            <w:r>
-              <w:rPr>
-                <w:sz w:val="20"/>
-              </w:rPr>
-              <w:t>4</w:t>
+                <w:lang w:val="en-US"/>
+              </w:rPr>
+            </w:pPr>
+            <w:r>
+              <w:rPr>
+                <w:sz w:val="20"/>
+                <w:lang w:val="en-US"/>
+              </w:rPr>
+              <w:t>3.3</w:t>
             </w:r>
           </w:p>
         </w:tc>
@@ -44739,11 +46638,19 @@
               </w:rPr>
               <w:t xml:space="preserve"> </w:t>
             </w:r>
-            <w:r>
-              <w:rPr>
-                <w:sz w:val="20"/>
-              </w:rPr>
-              <w:t>помещ.),</w:t>
+            <w:proofErr w:type="spellStart"/>
+            <w:r>
+              <w:rPr>
+                <w:sz w:val="20"/>
+              </w:rPr>
+              <w:t>помещ</w:t>
+            </w:r>
+            <w:proofErr w:type="spellEnd"/>
+            <w:r>
+              <w:rPr>
+                <w:sz w:val="20"/>
+              </w:rPr>
+              <w:t>.),</w:t>
             </w:r>
             <w:r>
               <w:rPr>
@@ -46714,11 +48621,19 @@
               </w:rPr>
               <w:t xml:space="preserve"> </w:t>
             </w:r>
-            <w:r>
-              <w:rPr>
-                <w:sz w:val="20"/>
-              </w:rPr>
-              <w:t>обуслов.</w:t>
+            <w:proofErr w:type="spellStart"/>
+            <w:r>
+              <w:rPr>
+                <w:sz w:val="20"/>
+              </w:rPr>
+              <w:t>обуслов</w:t>
+            </w:r>
+            <w:proofErr w:type="spellEnd"/>
+            <w:r>
+              <w:rPr>
+                <w:sz w:val="20"/>
+              </w:rPr>
+              <w:t>.</w:t>
             </w:r>
             <w:r>
               <w:rPr>
@@ -46727,11 +48642,19 @@
               </w:rPr>
               <w:t xml:space="preserve"> </w:t>
             </w:r>
-            <w:r>
-              <w:rPr>
-                <w:sz w:val="20"/>
-              </w:rPr>
-              <w:t>техпроц.),</w:t>
+            <w:proofErr w:type="spellStart"/>
+            <w:r>
+              <w:rPr>
+                <w:sz w:val="20"/>
+              </w:rPr>
+              <w:t>техпроц</w:t>
+            </w:r>
+            <w:proofErr w:type="spellEnd"/>
+            <w:r>
+              <w:rPr>
+                <w:sz w:val="20"/>
+              </w:rPr>
+              <w:t>.),</w:t>
             </w:r>
             <w:r>
               <w:rPr>
@@ -48461,7 +50384,11 @@
     <w:p/>
     <w:p>
       <w:r>
-        <w:t>Сумма значений факторов производственной среды (Х</w:t>
+        <w:t>Сумма значений факторов производственной среды (</w:t>
+      </w:r>
+      <w:proofErr w:type="spellStart"/>
+      <w:r>
+        <w:t>Х</w:t>
       </w:r>
       <w:r>
         <w:rPr>
@@ -48469,8 +50396,21 @@
         </w:rPr>
         <w:t>факт</w:t>
       </w:r>
+      <w:proofErr w:type="spellEnd"/>
       <w:r>
-        <w:t>), баллов: 24.08.</w:t>
+        <w:t>), баллов: 2</w:t>
+      </w:r>
+      <w:r>
+        <w:t>3</w:t>
+      </w:r>
+      <w:r>
+        <w:t>.</w:t>
+      </w:r>
+      <w:r>
+        <w:t>7</w:t>
+      </w:r>
+      <w:r>
+        <w:t>8.</w:t>
       </w:r>
     </w:p>
     <w:p/>
@@ -48478,11 +50418,11 @@
       <w:pPr>
         <w:pStyle w:val="1"/>
       </w:pPr>
-      <w:bookmarkStart w:id="24" w:name="_Toc89100536"/>
+      <w:bookmarkStart w:id="25" w:name="_Toc91201860"/>
       <w:r>
         <w:t>Доплаты</w:t>
       </w:r>
-      <w:bookmarkEnd w:id="24"/>
+      <w:bookmarkEnd w:id="25"/>
     </w:p>
     <w:p>
       <w:r>
@@ -48585,6 +50525,7 @@
                 <w:sz w:val="28"/>
               </w:rPr>
             </w:pPr>
+            <w:proofErr w:type="spellStart"/>
             <w:r>
               <w:rPr>
                 <w:sz w:val="28"/>
@@ -48598,6 +50539,7 @@
               </w:rPr>
               <w:t>факт</w:t>
             </w:r>
+            <w:proofErr w:type="spellEnd"/>
             <w:r>
               <w:rPr>
                 <w:sz w:val="28"/>
@@ -49450,7 +51392,7 @@
 </file>
 
 <file path=word/endnotes.xml><?xml version="1.0" encoding="utf-8"?>
-<w:endnotes xmlns:wpc="http://schemas.microsoft.com/office/word/2010/wordprocessingCanvas" xmlns:cx="http://schemas.microsoft.com/office/drawing/2014/chartex" xmlns:cx1="http://schemas.microsoft.com/office/drawing/2015/9/8/chartex" xmlns:cx2="http://schemas.microsoft.com/office/drawing/2015/10/21/chartex" xmlns:cx3="http://schemas.microsoft.com/office/drawing/2016/5/9/chartex" xmlns:cx4="http://schemas.microsoft.com/office/drawing/2016/5/10/chartex" xmlns:cx5="http://schemas.microsoft.com/office/drawing/2016/5/11/chartex" xmlns:cx6="http://schemas.microsoft.com/office/drawing/2016/5/12/chartex" xmlns:cx7="http://schemas.microsoft.com/office/drawing/2016/5/13/chartex" xmlns:cx8="http://schemas.microsoft.com/office/drawing/2016/5/14/chartex" xmlns:mc="http://schemas.openxmlformats.org/markup-compatibility/2006" xmlns:aink="http://schemas.microsoft.com/office/drawing/2016/ink" xmlns:am3d="http://schemas.microsoft.com/office/drawing/2017/model3d" xmlns:o="urn:schemas-microsoft-com:office:office" xmlns:r="http://schemas.openxmlformats.org/officeDocument/2006/relationships" xmlns:m="http://schemas.openxmlformats.org/officeDocument/2006/math" xmlns:v="urn:schemas-microsoft-com:vml" xmlns:wp14="http://schemas.microsoft.com/office/word/2010/wordprocessingDrawing" xmlns:wp="http://schemas.openxmlformats.org/drawingml/2006/wordprocessingDrawing" xmlns:w10="urn:schemas-microsoft-com:office:word" xmlns:w="http://schemas.openxmlformats.org/wordprocessingml/2006/main" xmlns:w14="http://schemas.microsoft.com/office/word/2010/wordml" xmlns:w15="http://schemas.microsoft.com/office/word/2012/wordml" xmlns:w16cex="http://schemas.microsoft.com/office/word/2018/wordml/cex" xmlns:w16cid="http://schemas.microsoft.com/office/word/2016/wordml/cid" xmlns:w16="http://schemas.microsoft.com/office/word/2018/wordml" xmlns:w16se="http://schemas.microsoft.com/office/word/2015/wordml/symex" xmlns:wpg="http://schemas.microsoft.com/office/word/2010/wordprocessingGroup" xmlns:wpi="http://schemas.microsoft.com/office/word/2010/wordprocessingInk" xmlns:wne="http://schemas.microsoft.com/office/word/2006/wordml" xmlns:wps="http://schemas.microsoft.com/office/word/2010/wordprocessingShape" mc:Ignorable="w14 w15 w16se w16cid w16 w16cex wp14">
+<w:endnotes xmlns:wpc="http://schemas.microsoft.com/office/word/2010/wordprocessingCanvas" xmlns:cx="http://schemas.microsoft.com/office/drawing/2014/chartex" xmlns:cx1="http://schemas.microsoft.com/office/drawing/2015/9/8/chartex" xmlns:cx2="http://schemas.microsoft.com/office/drawing/2015/10/21/chartex" xmlns:cx3="http://schemas.microsoft.com/office/drawing/2016/5/9/chartex" xmlns:cx4="http://schemas.microsoft.com/office/drawing/2016/5/10/chartex" xmlns:cx5="http://schemas.microsoft.com/office/drawing/2016/5/11/chartex" xmlns:cx6="http://schemas.microsoft.com/office/drawing/2016/5/12/chartex" xmlns:cx7="http://schemas.microsoft.com/office/drawing/2016/5/13/chartex" xmlns:cx8="http://schemas.microsoft.com/office/drawing/2016/5/14/chartex" xmlns:mc="http://schemas.openxmlformats.org/markup-compatibility/2006" xmlns:aink="http://schemas.microsoft.com/office/drawing/2016/ink" xmlns:am3d="http://schemas.microsoft.com/office/drawing/2017/model3d" xmlns:o="urn:schemas-microsoft-com:office:office" xmlns:r="http://schemas.openxmlformats.org/officeDocument/2006/relationships" xmlns:m="http://schemas.openxmlformats.org/officeDocument/2006/math" xmlns:v="urn:schemas-microsoft-com:vml" xmlns:wp14="http://schemas.microsoft.com/office/word/2010/wordprocessingDrawing" xmlns:wp="http://schemas.openxmlformats.org/drawingml/2006/wordprocessingDrawing" xmlns:w10="urn:schemas-microsoft-com:office:word" xmlns:w="http://schemas.openxmlformats.org/wordprocessingml/2006/main" xmlns:w14="http://schemas.microsoft.com/office/word/2010/wordml" xmlns:w15="http://schemas.microsoft.com/office/word/2012/wordml" xmlns:w16cid="http://schemas.microsoft.com/office/word/2016/wordml/cid" xmlns:w16se="http://schemas.microsoft.com/office/word/2015/wordml/symex" xmlns:wpg="http://schemas.microsoft.com/office/word/2010/wordprocessingGroup" xmlns:wpi="http://schemas.microsoft.com/office/word/2010/wordprocessingInk" xmlns:wne="http://schemas.microsoft.com/office/word/2006/wordml" xmlns:wps="http://schemas.microsoft.com/office/word/2010/wordprocessingShape" mc:Ignorable="w14 w15 w16se w16cid wp14">
   <w:endnote w:type="separator" w:id="-1">
     <w:p>
       <w:r>
@@ -49469,7 +51411,7 @@
 </file>
 
 <file path=word/footer1.xml><?xml version="1.0" encoding="utf-8"?>
-<w:ftr xmlns:wpc="http://schemas.microsoft.com/office/word/2010/wordprocessingCanvas" xmlns:cx="http://schemas.microsoft.com/office/drawing/2014/chartex" xmlns:cx1="http://schemas.microsoft.com/office/drawing/2015/9/8/chartex" xmlns:cx2="http://schemas.microsoft.com/office/drawing/2015/10/21/chartex" xmlns:cx3="http://schemas.microsoft.com/office/drawing/2016/5/9/chartex" xmlns:cx4="http://schemas.microsoft.com/office/drawing/2016/5/10/chartex" xmlns:cx5="http://schemas.microsoft.com/office/drawing/2016/5/11/chartex" xmlns:cx6="http://schemas.microsoft.com/office/drawing/2016/5/12/chartex" xmlns:cx7="http://schemas.microsoft.com/office/drawing/2016/5/13/chartex" xmlns:cx8="http://schemas.microsoft.com/office/drawing/2016/5/14/chartex" xmlns:mc="http://schemas.openxmlformats.org/markup-compatibility/2006" xmlns:aink="http://schemas.microsoft.com/office/drawing/2016/ink" xmlns:am3d="http://schemas.microsoft.com/office/drawing/2017/model3d" xmlns:o="urn:schemas-microsoft-com:office:office" xmlns:r="http://schemas.openxmlformats.org/officeDocument/2006/relationships" xmlns:m="http://schemas.openxmlformats.org/officeDocument/2006/math" xmlns:v="urn:schemas-microsoft-com:vml" xmlns:wp14="http://schemas.microsoft.com/office/word/2010/wordprocessingDrawing" xmlns:wp="http://schemas.openxmlformats.org/drawingml/2006/wordprocessingDrawing" xmlns:w10="urn:schemas-microsoft-com:office:word" xmlns:w="http://schemas.openxmlformats.org/wordprocessingml/2006/main" xmlns:w14="http://schemas.microsoft.com/office/word/2010/wordml" xmlns:w15="http://schemas.microsoft.com/office/word/2012/wordml" xmlns:w16cex="http://schemas.microsoft.com/office/word/2018/wordml/cex" xmlns:w16cid="http://schemas.microsoft.com/office/word/2016/wordml/cid" xmlns:w16="http://schemas.microsoft.com/office/word/2018/wordml" xmlns:w16se="http://schemas.microsoft.com/office/word/2015/wordml/symex" xmlns:wpg="http://schemas.microsoft.com/office/word/2010/wordprocessingGroup" xmlns:wpi="http://schemas.microsoft.com/office/word/2010/wordprocessingInk" xmlns:wne="http://schemas.microsoft.com/office/word/2006/wordml" xmlns:wps="http://schemas.microsoft.com/office/word/2010/wordprocessingShape" mc:Ignorable="w14 w15 w16se w16cid w16 w16cex wp14">
+<w:ftr xmlns:wpc="http://schemas.microsoft.com/office/word/2010/wordprocessingCanvas" xmlns:cx="http://schemas.microsoft.com/office/drawing/2014/chartex" xmlns:cx1="http://schemas.microsoft.com/office/drawing/2015/9/8/chartex" xmlns:cx2="http://schemas.microsoft.com/office/drawing/2015/10/21/chartex" xmlns:cx3="http://schemas.microsoft.com/office/drawing/2016/5/9/chartex" xmlns:cx4="http://schemas.microsoft.com/office/drawing/2016/5/10/chartex" xmlns:cx5="http://schemas.microsoft.com/office/drawing/2016/5/11/chartex" xmlns:cx6="http://schemas.microsoft.com/office/drawing/2016/5/12/chartex" xmlns:cx7="http://schemas.microsoft.com/office/drawing/2016/5/13/chartex" xmlns:cx8="http://schemas.microsoft.com/office/drawing/2016/5/14/chartex" xmlns:mc="http://schemas.openxmlformats.org/markup-compatibility/2006" xmlns:aink="http://schemas.microsoft.com/office/drawing/2016/ink" xmlns:am3d="http://schemas.microsoft.com/office/drawing/2017/model3d" xmlns:o="urn:schemas-microsoft-com:office:office" xmlns:r="http://schemas.openxmlformats.org/officeDocument/2006/relationships" xmlns:m="http://schemas.openxmlformats.org/officeDocument/2006/math" xmlns:v="urn:schemas-microsoft-com:vml" xmlns:wp14="http://schemas.microsoft.com/office/word/2010/wordprocessingDrawing" xmlns:wp="http://schemas.openxmlformats.org/drawingml/2006/wordprocessingDrawing" xmlns:w10="urn:schemas-microsoft-com:office:word" xmlns:w="http://schemas.openxmlformats.org/wordprocessingml/2006/main" xmlns:w14="http://schemas.microsoft.com/office/word/2010/wordml" xmlns:w15="http://schemas.microsoft.com/office/word/2012/wordml" xmlns:w16cid="http://schemas.microsoft.com/office/word/2016/wordml/cid" xmlns:w16se="http://schemas.microsoft.com/office/word/2015/wordml/symex" xmlns:wpg="http://schemas.microsoft.com/office/word/2010/wordprocessingGroup" xmlns:wpi="http://schemas.microsoft.com/office/word/2010/wordprocessingInk" xmlns:wne="http://schemas.microsoft.com/office/word/2006/wordml" xmlns:wps="http://schemas.microsoft.com/office/word/2010/wordprocessingShape" mc:Ignorable="w14 w15 w16se w16cid wp14">
   <w:sdt>
     <w:sdtPr>
       <w:id w:val="-1892030262"/>
@@ -49511,7 +51453,7 @@
 </file>
 
 <file path=word/footnotes.xml><?xml version="1.0" encoding="utf-8"?>
-<w:footnotes xmlns:wpc="http://schemas.microsoft.com/office/word/2010/wordprocessingCanvas" xmlns:cx="http://schemas.microsoft.com/office/drawing/2014/chartex" xmlns:cx1="http://schemas.microsoft.com/office/drawing/2015/9/8/chartex" xmlns:cx2="http://schemas.microsoft.com/office/drawing/2015/10/21/chartex" xmlns:cx3="http://schemas.microsoft.com/office/drawing/2016/5/9/chartex" xmlns:cx4="http://schemas.microsoft.com/office/drawing/2016/5/10/chartex" xmlns:cx5="http://schemas.microsoft.com/office/drawing/2016/5/11/chartex" xmlns:cx6="http://schemas.microsoft.com/office/drawing/2016/5/12/chartex" xmlns:cx7="http://schemas.microsoft.com/office/drawing/2016/5/13/chartex" xmlns:cx8="http://schemas.microsoft.com/office/drawing/2016/5/14/chartex" xmlns:mc="http://schemas.openxmlformats.org/markup-compatibility/2006" xmlns:aink="http://schemas.microsoft.com/office/drawing/2016/ink" xmlns:am3d="http://schemas.microsoft.com/office/drawing/2017/model3d" xmlns:o="urn:schemas-microsoft-com:office:office" xmlns:r="http://schemas.openxmlformats.org/officeDocument/2006/relationships" xmlns:m="http://schemas.openxmlformats.org/officeDocument/2006/math" xmlns:v="urn:schemas-microsoft-com:vml" xmlns:wp14="http://schemas.microsoft.com/office/word/2010/wordprocessingDrawing" xmlns:wp="http://schemas.openxmlformats.org/drawingml/2006/wordprocessingDrawing" xmlns:w10="urn:schemas-microsoft-com:office:word" xmlns:w="http://schemas.openxmlformats.org/wordprocessingml/2006/main" xmlns:w14="http://schemas.microsoft.com/office/word/2010/wordml" xmlns:w15="http://schemas.microsoft.com/office/word/2012/wordml" xmlns:w16cex="http://schemas.microsoft.com/office/word/2018/wordml/cex" xmlns:w16cid="http://schemas.microsoft.com/office/word/2016/wordml/cid" xmlns:w16="http://schemas.microsoft.com/office/word/2018/wordml" xmlns:w16se="http://schemas.microsoft.com/office/word/2015/wordml/symex" xmlns:wpg="http://schemas.microsoft.com/office/word/2010/wordprocessingGroup" xmlns:wpi="http://schemas.microsoft.com/office/word/2010/wordprocessingInk" xmlns:wne="http://schemas.microsoft.com/office/word/2006/wordml" xmlns:wps="http://schemas.microsoft.com/office/word/2010/wordprocessingShape" mc:Ignorable="w14 w15 w16se w16cid w16 w16cex wp14">
+<w:footnotes xmlns:wpc="http://schemas.microsoft.com/office/word/2010/wordprocessingCanvas" xmlns:cx="http://schemas.microsoft.com/office/drawing/2014/chartex" xmlns:cx1="http://schemas.microsoft.com/office/drawing/2015/9/8/chartex" xmlns:cx2="http://schemas.microsoft.com/office/drawing/2015/10/21/chartex" xmlns:cx3="http://schemas.microsoft.com/office/drawing/2016/5/9/chartex" xmlns:cx4="http://schemas.microsoft.com/office/drawing/2016/5/10/chartex" xmlns:cx5="http://schemas.microsoft.com/office/drawing/2016/5/11/chartex" xmlns:cx6="http://schemas.microsoft.com/office/drawing/2016/5/12/chartex" xmlns:cx7="http://schemas.microsoft.com/office/drawing/2016/5/13/chartex" xmlns:cx8="http://schemas.microsoft.com/office/drawing/2016/5/14/chartex" xmlns:mc="http://schemas.openxmlformats.org/markup-compatibility/2006" xmlns:aink="http://schemas.microsoft.com/office/drawing/2016/ink" xmlns:am3d="http://schemas.microsoft.com/office/drawing/2017/model3d" xmlns:o="urn:schemas-microsoft-com:office:office" xmlns:r="http://schemas.openxmlformats.org/officeDocument/2006/relationships" xmlns:m="http://schemas.openxmlformats.org/officeDocument/2006/math" xmlns:v="urn:schemas-microsoft-com:vml" xmlns:wp14="http://schemas.microsoft.com/office/word/2010/wordprocessingDrawing" xmlns:wp="http://schemas.openxmlformats.org/drawingml/2006/wordprocessingDrawing" xmlns:w10="urn:schemas-microsoft-com:office:word" xmlns:w="http://schemas.openxmlformats.org/wordprocessingml/2006/main" xmlns:w14="http://schemas.microsoft.com/office/word/2010/wordml" xmlns:w15="http://schemas.microsoft.com/office/word/2012/wordml" xmlns:w16cid="http://schemas.microsoft.com/office/word/2016/wordml/cid" xmlns:w16se="http://schemas.microsoft.com/office/word/2015/wordml/symex" xmlns:wpg="http://schemas.microsoft.com/office/word/2010/wordprocessingGroup" xmlns:wpi="http://schemas.microsoft.com/office/word/2010/wordprocessingInk" xmlns:wne="http://schemas.microsoft.com/office/word/2006/wordml" xmlns:wps="http://schemas.microsoft.com/office/word/2010/wordprocessingShape" mc:Ignorable="w14 w15 w16se w16cid wp14">
   <w:footnote w:type="separator" w:id="-1">
     <w:p>
       <w:r>
@@ -49530,7 +51472,7 @@
 </file>
 
 <file path=word/numbering.xml><?xml version="1.0" encoding="utf-8"?>
-<w:numbering xmlns:wpc="http://schemas.microsoft.com/office/word/2010/wordprocessingCanvas" xmlns:cx="http://schemas.microsoft.com/office/drawing/2014/chartex" xmlns:cx1="http://schemas.microsoft.com/office/drawing/2015/9/8/chartex" xmlns:cx2="http://schemas.microsoft.com/office/drawing/2015/10/21/chartex" xmlns:cx3="http://schemas.microsoft.com/office/drawing/2016/5/9/chartex" xmlns:cx4="http://schemas.microsoft.com/office/drawing/2016/5/10/chartex" xmlns:cx5="http://schemas.microsoft.com/office/drawing/2016/5/11/chartex" xmlns:cx6="http://schemas.microsoft.com/office/drawing/2016/5/12/chartex" xmlns:cx7="http://schemas.microsoft.com/office/drawing/2016/5/13/chartex" xmlns:cx8="http://schemas.microsoft.com/office/drawing/2016/5/14/chartex" xmlns:mc="http://schemas.openxmlformats.org/markup-compatibility/2006" xmlns:aink="http://schemas.microsoft.com/office/drawing/2016/ink" xmlns:am3d="http://schemas.microsoft.com/office/drawing/2017/model3d" xmlns:o="urn:schemas-microsoft-com:office:office" xmlns:r="http://schemas.openxmlformats.org/officeDocument/2006/relationships" xmlns:m="http://schemas.openxmlformats.org/officeDocument/2006/math" xmlns:v="urn:schemas-microsoft-com:vml" xmlns:wp14="http://schemas.microsoft.com/office/word/2010/wordprocessingDrawing" xmlns:wp="http://schemas.openxmlformats.org/drawingml/2006/wordprocessingDrawing" xmlns:w10="urn:schemas-microsoft-com:office:word" xmlns:w="http://schemas.openxmlformats.org/wordprocessingml/2006/main" xmlns:w14="http://schemas.microsoft.com/office/word/2010/wordml" xmlns:w15="http://schemas.microsoft.com/office/word/2012/wordml" xmlns:w16cex="http://schemas.microsoft.com/office/word/2018/wordml/cex" xmlns:w16cid="http://schemas.microsoft.com/office/word/2016/wordml/cid" xmlns:w16="http://schemas.microsoft.com/office/word/2018/wordml" xmlns:w16se="http://schemas.microsoft.com/office/word/2015/wordml/symex" xmlns:wpg="http://schemas.microsoft.com/office/word/2010/wordprocessingGroup" xmlns:wpi="http://schemas.microsoft.com/office/word/2010/wordprocessingInk" xmlns:wne="http://schemas.microsoft.com/office/word/2006/wordml" xmlns:wps="http://schemas.microsoft.com/office/word/2010/wordprocessingShape" mc:Ignorable="w14 w15 w16se w16cid w16 w16cex wp14">
+<w:numbering xmlns:wpc="http://schemas.microsoft.com/office/word/2010/wordprocessingCanvas" xmlns:cx="http://schemas.microsoft.com/office/drawing/2014/chartex" xmlns:cx1="http://schemas.microsoft.com/office/drawing/2015/9/8/chartex" xmlns:cx2="http://schemas.microsoft.com/office/drawing/2015/10/21/chartex" xmlns:cx3="http://schemas.microsoft.com/office/drawing/2016/5/9/chartex" xmlns:cx4="http://schemas.microsoft.com/office/drawing/2016/5/10/chartex" xmlns:cx5="http://schemas.microsoft.com/office/drawing/2016/5/11/chartex" xmlns:cx6="http://schemas.microsoft.com/office/drawing/2016/5/12/chartex" xmlns:cx7="http://schemas.microsoft.com/office/drawing/2016/5/13/chartex" xmlns:cx8="http://schemas.microsoft.com/office/drawing/2016/5/14/chartex" xmlns:mc="http://schemas.openxmlformats.org/markup-compatibility/2006" xmlns:aink="http://schemas.microsoft.com/office/drawing/2016/ink" xmlns:am3d="http://schemas.microsoft.com/office/drawing/2017/model3d" xmlns:o="urn:schemas-microsoft-com:office:office" xmlns:r="http://schemas.openxmlformats.org/officeDocument/2006/relationships" xmlns:m="http://schemas.openxmlformats.org/officeDocument/2006/math" xmlns:v="urn:schemas-microsoft-com:vml" xmlns:wp14="http://schemas.microsoft.com/office/word/2010/wordprocessingDrawing" xmlns:wp="http://schemas.openxmlformats.org/drawingml/2006/wordprocessingDrawing" xmlns:w10="urn:schemas-microsoft-com:office:word" xmlns:w="http://schemas.openxmlformats.org/wordprocessingml/2006/main" xmlns:w14="http://schemas.microsoft.com/office/word/2010/wordml" xmlns:w15="http://schemas.microsoft.com/office/word/2012/wordml" xmlns:w16cid="http://schemas.microsoft.com/office/word/2016/wordml/cid" xmlns:w16se="http://schemas.microsoft.com/office/word/2015/wordml/symex" xmlns:wpg="http://schemas.microsoft.com/office/word/2010/wordprocessingGroup" xmlns:wpi="http://schemas.microsoft.com/office/word/2010/wordprocessingInk" xmlns:wne="http://schemas.microsoft.com/office/word/2006/wordml" xmlns:wps="http://schemas.microsoft.com/office/word/2010/wordprocessingShape" mc:Ignorable="w14 w15 w16se w16cid wp14">
   <w:abstractNum w:abstractNumId="0" w15:restartNumberingAfterBreak="0">
     <w:nsid w:val="14327432"/>
     <w:multiLevelType w:val="hybridMultilevel"/>
@@ -50727,19 +52669,19 @@
 </file>
 
 <file path=word/styles.xml><?xml version="1.0" encoding="utf-8"?>
-<w:styles xmlns:mc="http://schemas.openxmlformats.org/markup-compatibility/2006" xmlns:r="http://schemas.openxmlformats.org/officeDocument/2006/relationships" xmlns:w="http://schemas.openxmlformats.org/wordprocessingml/2006/main" xmlns:w14="http://schemas.microsoft.com/office/word/2010/wordml" xmlns:w15="http://schemas.microsoft.com/office/word/2012/wordml" xmlns:w16cex="http://schemas.microsoft.com/office/word/2018/wordml/cex" xmlns:w16cid="http://schemas.microsoft.com/office/word/2016/wordml/cid" xmlns:w16="http://schemas.microsoft.com/office/word/2018/wordml" xmlns:w16se="http://schemas.microsoft.com/office/word/2015/wordml/symex" mc:Ignorable="w14 w15 w16se w16cid w16 w16cex">
+<w:styles xmlns:mc="http://schemas.openxmlformats.org/markup-compatibility/2006" xmlns:r="http://schemas.openxmlformats.org/officeDocument/2006/relationships" xmlns:w="http://schemas.openxmlformats.org/wordprocessingml/2006/main" xmlns:w14="http://schemas.microsoft.com/office/word/2010/wordml" xmlns:w15="http://schemas.microsoft.com/office/word/2012/wordml" xmlns:w16cid="http://schemas.microsoft.com/office/word/2016/wordml/cid" xmlns:w16se="http://schemas.microsoft.com/office/word/2015/wordml/symex" mc:Ignorable="w14 w15 w16se w16cid">
   <w:docDefaults>
     <w:rPrDefault>
       <w:rPr>
         <w:rFonts w:asciiTheme="minorHAnsi" w:eastAsiaTheme="minorEastAsia" w:hAnsiTheme="minorHAnsi" w:cs="Times New Roman"/>
         <w:sz w:val="22"/>
         <w:szCs w:val="22"/>
-        <w:lang w:val="en-001" w:eastAsia="en-US" w:bidi="ar-SA"/>
+        <w:lang w:val="ru-RU" w:eastAsia="en-US" w:bidi="ar-SA"/>
       </w:rPr>
     </w:rPrDefault>
     <w:pPrDefault/>
   </w:docDefaults>
-  <w:latentStyles w:defLockedState="0" w:defUIPriority="99" w:defSemiHidden="0" w:defUnhideWhenUsed="0" w:defQFormat="0" w:count="376">
+  <w:latentStyles w:defLockedState="0" w:defUIPriority="99" w:defSemiHidden="0" w:defUnhideWhenUsed="0" w:defQFormat="0" w:count="375">
     <w:lsdException w:name="Normal" w:uiPriority="0" w:qFormat="1"/>
     <w:lsdException w:name="heading 1" w:uiPriority="9" w:qFormat="1"/>
     <w:lsdException w:name="heading 2" w:semiHidden="1" w:uiPriority="9" w:unhideWhenUsed="1" w:qFormat="1"/>
@@ -51115,7 +53057,6 @@
     <w:lsdException w:name="Smart Hyperlink" w:semiHidden="1" w:unhideWhenUsed="1"/>
     <w:lsdException w:name="Hashtag" w:semiHidden="1" w:unhideWhenUsed="1"/>
     <w:lsdException w:name="Unresolved Mention" w:semiHidden="1" w:unhideWhenUsed="1"/>
-    <w:lsdException w:name="Smart Link" w:semiHidden="1" w:unhideWhenUsed="1"/>
   </w:latentStyles>
   <w:style w:type="paragraph" w:default="1" w:styleId="a">
     <w:name w:val="Normal"/>
@@ -51124,7 +53065,6 @@
     <w:rPr>
       <w:sz w:val="28"/>
       <w:szCs w:val="24"/>
-      <w:lang w:val="ru-RU"/>
     </w:rPr>
   </w:style>
   <w:style w:type="paragraph" w:styleId="1">
@@ -51320,6 +53260,7 @@
   <w:style w:type="character" w:default="1" w:styleId="a0">
     <w:name w:val="Default Paragraph Font"/>
     <w:uiPriority w:val="1"/>
+    <w:semiHidden/>
     <w:unhideWhenUsed/>
   </w:style>
   <w:style w:type="table" w:default="1" w:styleId="a1">
@@ -52753,7 +54694,7 @@
 </file>
 
 <file path=customXml/itemProps1.xml><?xml version="1.0" encoding="utf-8"?>
-<ds:datastoreItem xmlns:ds="http://schemas.openxmlformats.org/officeDocument/2006/customXml" ds:itemID="{D404B464-63C7-4F33-B206-3E940C4FF243}">
+<ds:datastoreItem xmlns:ds="http://schemas.openxmlformats.org/officeDocument/2006/customXml" ds:itemID="{E4A8118B-1CF0-4411-B067-491FE3B64E80}">
   <ds:schemaRefs>
     <ds:schemaRef ds:uri="http://schemas.openxmlformats.org/officeDocument/2006/bibliography"/>
   </ds:schemaRefs>
